--- a/Norvic International Hospital/Documents/NIH Requirement Specification Document..docx
+++ b/Norvic International Hospital/Documents/NIH Requirement Specification Document..docx
@@ -236,9 +236,12 @@
     <w:sdt>
       <w:sdtPr>
         <w:rPr>
-          <w:color w:val="auto"/>
-        </w:rPr>
-        <w:id w:val="1035459371"/>
+          <w:rFonts w:ascii="Times New Roman" w:eastAsiaTheme="minorHAnsi" w:hAnsi="Times New Roman" w:cs="Times New Roman"/>
+          <w:color w:val="000000" w:themeColor="text1"/>
+          <w:sz w:val="24"/>
+          <w:szCs w:val="28"/>
+        </w:rPr>
+        <w:id w:val="-847939695"/>
         <w:docPartObj>
           <w:docPartGallery w:val="Table of Contents"/>
           <w:docPartUnique/>
@@ -246,28 +249,21 @@
       </w:sdtPr>
       <w:sdtEndPr>
         <w:rPr>
-          <w:rFonts w:ascii="Times New Roman" w:eastAsiaTheme="minorHAnsi" w:hAnsi="Times New Roman" w:cs="Times New Roman"/>
           <w:b/>
           <w:bCs/>
           <w:noProof/>
-          <w:sz w:val="24"/>
-          <w:szCs w:val="28"/>
         </w:rPr>
       </w:sdtEndPr>
       <w:sdtContent>
         <w:p>
           <w:pPr>
             <w:pStyle w:val="TOCHeading"/>
-            <w:rPr>
-              <w:color w:val="auto"/>
-            </w:rPr>
           </w:pPr>
           <w:r>
-            <w:rPr>
-              <w:color w:val="auto"/>
-            </w:rPr>
             <w:t>Contents</w:t>
           </w:r>
+          <w:bookmarkStart w:id="0" w:name="_GoBack"/>
+          <w:bookmarkEnd w:id="0"/>
         </w:p>
         <w:p>
           <w:pPr>
@@ -285,24 +281,15 @@
             </w:rPr>
           </w:pPr>
           <w:r>
-            <w:rPr>
-              <w:color w:val="auto"/>
-            </w:rPr>
             <w:fldChar w:fldCharType="begin"/>
           </w:r>
           <w:r>
-            <w:rPr>
-              <w:color w:val="auto"/>
-            </w:rPr>
             <w:instrText xml:space="preserve"> TOC \o "1-3" \h \z \u </w:instrText>
           </w:r>
           <w:r>
-            <w:rPr>
-              <w:color w:val="auto"/>
-            </w:rPr>
             <w:fldChar w:fldCharType="separate"/>
           </w:r>
-          <w:hyperlink w:anchor="_Toc506389384" w:history="1">
+          <w:hyperlink w:anchor="_Toc506476890" w:history="1">
             <w:r>
               <w:rPr>
                 <w:rStyle w:val="Hyperlink"/>
@@ -348,7 +335,7 @@
                 <w:noProof/>
                 <w:webHidden/>
               </w:rPr>
-              <w:instrText xml:space="preserve"> PAGEREF _Toc506389384 \h </w:instrText>
+              <w:instrText xml:space="preserve"> PAGEREF _Toc506476890 \h </w:instrText>
             </w:r>
             <w:r>
               <w:rPr>
@@ -390,10 +377,11 @@
               <w:szCs w:val="22"/>
             </w:rPr>
           </w:pPr>
-          <w:hyperlink w:anchor="_Toc506389385" w:history="1">
+          <w:hyperlink w:anchor="_Toc506476891" w:history="1">
             <w:r>
               <w:rPr>
                 <w:rStyle w:val="Hyperlink"/>
+                <w:b/>
                 <w:noProof/>
               </w:rPr>
               <w:t>1.1</w:t>
@@ -411,6 +399,7 @@
             <w:r>
               <w:rPr>
                 <w:rStyle w:val="Hyperlink"/>
+                <w:b/>
                 <w:noProof/>
               </w:rPr>
               <w:t>Purpose:</w:t>
@@ -434,7 +423,7 @@
                 <w:noProof/>
                 <w:webHidden/>
               </w:rPr>
-              <w:instrText xml:space="preserve"> PAGEREF _Toc506389385 \h </w:instrText>
+              <w:instrText xml:space="preserve"> PAGEREF _Toc506476891 \h </w:instrText>
             </w:r>
             <w:r>
               <w:rPr>
@@ -480,7 +469,7 @@
               <w:szCs w:val="22"/>
             </w:rPr>
           </w:pPr>
-          <w:hyperlink w:anchor="_Toc506389386" w:history="1">
+          <w:hyperlink w:anchor="_Toc506476892" w:history="1">
             <w:r>
               <w:rPr>
                 <w:rStyle w:val="Hyperlink"/>
@@ -505,7 +494,7 @@
                 <w:b/>
                 <w:noProof/>
               </w:rPr>
-              <w:t>Modules and Feature Description:</w:t>
+              <w:t>Modules Description:</w:t>
             </w:r>
             <w:r>
               <w:rPr>
@@ -526,7 +515,7 @@
                 <w:noProof/>
                 <w:webHidden/>
               </w:rPr>
-              <w:instrText xml:space="preserve"> PAGEREF _Toc506389386 \h </w:instrText>
+              <w:instrText xml:space="preserve"> PAGEREF _Toc506476892 \h </w:instrText>
             </w:r>
             <w:r>
               <w:rPr>
@@ -547,6 +536,2115 @@
                 <w:webHidden/>
               </w:rPr>
               <w:t>3</w:t>
+            </w:r>
+            <w:r>
+              <w:rPr>
+                <w:noProof/>
+                <w:webHidden/>
+              </w:rPr>
+              <w:fldChar w:fldCharType="end"/>
+            </w:r>
+          </w:hyperlink>
+        </w:p>
+        <w:p>
+          <w:pPr>
+            <w:pStyle w:val="TOC2"/>
+            <w:rPr>
+              <w:rFonts w:asciiTheme="minorHAnsi" w:eastAsiaTheme="minorEastAsia" w:hAnsiTheme="minorHAnsi" w:cstheme="minorBidi"/>
+              <w:noProof/>
+              <w:color w:val="auto"/>
+              <w:sz w:val="22"/>
+              <w:szCs w:val="22"/>
+            </w:rPr>
+          </w:pPr>
+          <w:hyperlink w:anchor="_Toc506476893" w:history="1">
+            <w:r>
+              <w:rPr>
+                <w:rStyle w:val="Hyperlink"/>
+                <w:b/>
+                <w:noProof/>
+              </w:rPr>
+              <w:t>2.1</w:t>
+            </w:r>
+            <w:r>
+              <w:rPr>
+                <w:rFonts w:asciiTheme="minorHAnsi" w:eastAsiaTheme="minorEastAsia" w:hAnsiTheme="minorHAnsi" w:cstheme="minorBidi"/>
+                <w:noProof/>
+                <w:color w:val="auto"/>
+                <w:sz w:val="22"/>
+                <w:szCs w:val="22"/>
+              </w:rPr>
+              <w:tab/>
+            </w:r>
+            <w:r>
+              <w:rPr>
+                <w:rStyle w:val="Hyperlink"/>
+                <w:b/>
+                <w:noProof/>
+              </w:rPr>
+              <w:t>Banner Management Module</w:t>
+            </w:r>
+            <w:r>
+              <w:rPr>
+                <w:noProof/>
+                <w:webHidden/>
+              </w:rPr>
+              <w:tab/>
+            </w:r>
+            <w:r>
+              <w:rPr>
+                <w:noProof/>
+                <w:webHidden/>
+              </w:rPr>
+              <w:fldChar w:fldCharType="begin"/>
+            </w:r>
+            <w:r>
+              <w:rPr>
+                <w:noProof/>
+                <w:webHidden/>
+              </w:rPr>
+              <w:instrText xml:space="preserve"> PAGEREF _Toc506476893 \h </w:instrText>
+            </w:r>
+            <w:r>
+              <w:rPr>
+                <w:noProof/>
+                <w:webHidden/>
+              </w:rPr>
+            </w:r>
+            <w:r>
+              <w:rPr>
+                <w:noProof/>
+                <w:webHidden/>
+              </w:rPr>
+              <w:fldChar w:fldCharType="separate"/>
+            </w:r>
+            <w:r>
+              <w:rPr>
+                <w:noProof/>
+                <w:webHidden/>
+              </w:rPr>
+              <w:t>3</w:t>
+            </w:r>
+            <w:r>
+              <w:rPr>
+                <w:noProof/>
+                <w:webHidden/>
+              </w:rPr>
+              <w:fldChar w:fldCharType="end"/>
+            </w:r>
+          </w:hyperlink>
+        </w:p>
+        <w:p>
+          <w:pPr>
+            <w:pStyle w:val="TOC2"/>
+            <w:rPr>
+              <w:rFonts w:asciiTheme="minorHAnsi" w:eastAsiaTheme="minorEastAsia" w:hAnsiTheme="minorHAnsi" w:cstheme="minorBidi"/>
+              <w:noProof/>
+              <w:color w:val="auto"/>
+              <w:sz w:val="22"/>
+              <w:szCs w:val="22"/>
+            </w:rPr>
+          </w:pPr>
+          <w:hyperlink w:anchor="_Toc506476894" w:history="1">
+            <w:r>
+              <w:rPr>
+                <w:rStyle w:val="Hyperlink"/>
+                <w:b/>
+                <w:noProof/>
+              </w:rPr>
+              <w:t>2.2</w:t>
+            </w:r>
+            <w:r>
+              <w:rPr>
+                <w:rFonts w:asciiTheme="minorHAnsi" w:eastAsiaTheme="minorEastAsia" w:hAnsiTheme="minorHAnsi" w:cstheme="minorBidi"/>
+                <w:noProof/>
+                <w:color w:val="auto"/>
+                <w:sz w:val="22"/>
+                <w:szCs w:val="22"/>
+              </w:rPr>
+              <w:tab/>
+            </w:r>
+            <w:r>
+              <w:rPr>
+                <w:rStyle w:val="Hyperlink"/>
+                <w:b/>
+                <w:noProof/>
+              </w:rPr>
+              <w:t>Page Management Module</w:t>
+            </w:r>
+            <w:r>
+              <w:rPr>
+                <w:noProof/>
+                <w:webHidden/>
+              </w:rPr>
+              <w:tab/>
+            </w:r>
+            <w:r>
+              <w:rPr>
+                <w:noProof/>
+                <w:webHidden/>
+              </w:rPr>
+              <w:fldChar w:fldCharType="begin"/>
+            </w:r>
+            <w:r>
+              <w:rPr>
+                <w:noProof/>
+                <w:webHidden/>
+              </w:rPr>
+              <w:instrText xml:space="preserve"> PAGEREF _Toc506476894 \h </w:instrText>
+            </w:r>
+            <w:r>
+              <w:rPr>
+                <w:noProof/>
+                <w:webHidden/>
+              </w:rPr>
+            </w:r>
+            <w:r>
+              <w:rPr>
+                <w:noProof/>
+                <w:webHidden/>
+              </w:rPr>
+              <w:fldChar w:fldCharType="separate"/>
+            </w:r>
+            <w:r>
+              <w:rPr>
+                <w:noProof/>
+                <w:webHidden/>
+              </w:rPr>
+              <w:t>3</w:t>
+            </w:r>
+            <w:r>
+              <w:rPr>
+                <w:noProof/>
+                <w:webHidden/>
+              </w:rPr>
+              <w:fldChar w:fldCharType="end"/>
+            </w:r>
+          </w:hyperlink>
+        </w:p>
+        <w:p>
+          <w:pPr>
+            <w:pStyle w:val="TOC3"/>
+            <w:tabs>
+              <w:tab w:val="left" w:pos="1320"/>
+              <w:tab w:val="right" w:leader="dot" w:pos="9350"/>
+            </w:tabs>
+            <w:rPr>
+              <w:rFonts w:asciiTheme="minorHAnsi" w:eastAsiaTheme="minorEastAsia" w:hAnsiTheme="minorHAnsi" w:cstheme="minorBidi"/>
+              <w:noProof/>
+              <w:color w:val="auto"/>
+              <w:sz w:val="22"/>
+              <w:szCs w:val="22"/>
+            </w:rPr>
+          </w:pPr>
+          <w:hyperlink w:anchor="_Toc506476895" w:history="1">
+            <w:r>
+              <w:rPr>
+                <w:rStyle w:val="Hyperlink"/>
+                <w:noProof/>
+              </w:rPr>
+              <w:t>2.2.1</w:t>
+            </w:r>
+            <w:r>
+              <w:rPr>
+                <w:rFonts w:asciiTheme="minorHAnsi" w:eastAsiaTheme="minorEastAsia" w:hAnsiTheme="minorHAnsi" w:cstheme="minorBidi"/>
+                <w:noProof/>
+                <w:color w:val="auto"/>
+                <w:sz w:val="22"/>
+                <w:szCs w:val="22"/>
+              </w:rPr>
+              <w:tab/>
+            </w:r>
+            <w:r>
+              <w:rPr>
+                <w:rStyle w:val="Hyperlink"/>
+                <w:noProof/>
+              </w:rPr>
+              <w:t>About us</w:t>
+            </w:r>
+            <w:r>
+              <w:rPr>
+                <w:noProof/>
+                <w:webHidden/>
+              </w:rPr>
+              <w:tab/>
+            </w:r>
+            <w:r>
+              <w:rPr>
+                <w:noProof/>
+                <w:webHidden/>
+              </w:rPr>
+              <w:fldChar w:fldCharType="begin"/>
+            </w:r>
+            <w:r>
+              <w:rPr>
+                <w:noProof/>
+                <w:webHidden/>
+              </w:rPr>
+              <w:instrText xml:space="preserve"> PAGEREF _Toc506476895 \h </w:instrText>
+            </w:r>
+            <w:r>
+              <w:rPr>
+                <w:noProof/>
+                <w:webHidden/>
+              </w:rPr>
+            </w:r>
+            <w:r>
+              <w:rPr>
+                <w:noProof/>
+                <w:webHidden/>
+              </w:rPr>
+              <w:fldChar w:fldCharType="separate"/>
+            </w:r>
+            <w:r>
+              <w:rPr>
+                <w:noProof/>
+                <w:webHidden/>
+              </w:rPr>
+              <w:t>3</w:t>
+            </w:r>
+            <w:r>
+              <w:rPr>
+                <w:noProof/>
+                <w:webHidden/>
+              </w:rPr>
+              <w:fldChar w:fldCharType="end"/>
+            </w:r>
+          </w:hyperlink>
+        </w:p>
+        <w:p>
+          <w:pPr>
+            <w:pStyle w:val="TOC3"/>
+            <w:tabs>
+              <w:tab w:val="left" w:pos="1320"/>
+              <w:tab w:val="right" w:leader="dot" w:pos="9350"/>
+            </w:tabs>
+            <w:rPr>
+              <w:rFonts w:asciiTheme="minorHAnsi" w:eastAsiaTheme="minorEastAsia" w:hAnsiTheme="minorHAnsi" w:cstheme="minorBidi"/>
+              <w:noProof/>
+              <w:color w:val="auto"/>
+              <w:sz w:val="22"/>
+              <w:szCs w:val="22"/>
+            </w:rPr>
+          </w:pPr>
+          <w:hyperlink w:anchor="_Toc506476896" w:history="1">
+            <w:r>
+              <w:rPr>
+                <w:rStyle w:val="Hyperlink"/>
+                <w:noProof/>
+              </w:rPr>
+              <w:t>2.2.2</w:t>
+            </w:r>
+            <w:r>
+              <w:rPr>
+                <w:rFonts w:asciiTheme="minorHAnsi" w:eastAsiaTheme="minorEastAsia" w:hAnsiTheme="minorHAnsi" w:cstheme="minorBidi"/>
+                <w:noProof/>
+                <w:color w:val="auto"/>
+                <w:sz w:val="22"/>
+                <w:szCs w:val="22"/>
+              </w:rPr>
+              <w:tab/>
+            </w:r>
+            <w:r>
+              <w:rPr>
+                <w:rStyle w:val="Hyperlink"/>
+                <w:noProof/>
+              </w:rPr>
+              <w:t>Department and Services</w:t>
+            </w:r>
+            <w:r>
+              <w:rPr>
+                <w:noProof/>
+                <w:webHidden/>
+              </w:rPr>
+              <w:tab/>
+            </w:r>
+            <w:r>
+              <w:rPr>
+                <w:noProof/>
+                <w:webHidden/>
+              </w:rPr>
+              <w:fldChar w:fldCharType="begin"/>
+            </w:r>
+            <w:r>
+              <w:rPr>
+                <w:noProof/>
+                <w:webHidden/>
+              </w:rPr>
+              <w:instrText xml:space="preserve"> PAGEREF _Toc506476896 \h </w:instrText>
+            </w:r>
+            <w:r>
+              <w:rPr>
+                <w:noProof/>
+                <w:webHidden/>
+              </w:rPr>
+            </w:r>
+            <w:r>
+              <w:rPr>
+                <w:noProof/>
+                <w:webHidden/>
+              </w:rPr>
+              <w:fldChar w:fldCharType="separate"/>
+            </w:r>
+            <w:r>
+              <w:rPr>
+                <w:noProof/>
+                <w:webHidden/>
+              </w:rPr>
+              <w:t>3</w:t>
+            </w:r>
+            <w:r>
+              <w:rPr>
+                <w:noProof/>
+                <w:webHidden/>
+              </w:rPr>
+              <w:fldChar w:fldCharType="end"/>
+            </w:r>
+          </w:hyperlink>
+        </w:p>
+        <w:p>
+          <w:pPr>
+            <w:pStyle w:val="TOC3"/>
+            <w:tabs>
+              <w:tab w:val="left" w:pos="1320"/>
+              <w:tab w:val="right" w:leader="dot" w:pos="9350"/>
+            </w:tabs>
+            <w:rPr>
+              <w:rFonts w:asciiTheme="minorHAnsi" w:eastAsiaTheme="minorEastAsia" w:hAnsiTheme="minorHAnsi" w:cstheme="minorBidi"/>
+              <w:noProof/>
+              <w:color w:val="auto"/>
+              <w:sz w:val="22"/>
+              <w:szCs w:val="22"/>
+            </w:rPr>
+          </w:pPr>
+          <w:hyperlink w:anchor="_Toc506476897" w:history="1">
+            <w:r>
+              <w:rPr>
+                <w:rStyle w:val="Hyperlink"/>
+                <w:noProof/>
+              </w:rPr>
+              <w:t>2.2.3</w:t>
+            </w:r>
+            <w:r>
+              <w:rPr>
+                <w:rFonts w:asciiTheme="minorHAnsi" w:eastAsiaTheme="minorEastAsia" w:hAnsiTheme="minorHAnsi" w:cstheme="minorBidi"/>
+                <w:noProof/>
+                <w:color w:val="auto"/>
+                <w:sz w:val="22"/>
+                <w:szCs w:val="22"/>
+              </w:rPr>
+              <w:tab/>
+            </w:r>
+            <w:r>
+              <w:rPr>
+                <w:rStyle w:val="Hyperlink"/>
+                <w:noProof/>
+              </w:rPr>
+              <w:t>Contact us</w:t>
+            </w:r>
+            <w:r>
+              <w:rPr>
+                <w:noProof/>
+                <w:webHidden/>
+              </w:rPr>
+              <w:tab/>
+            </w:r>
+            <w:r>
+              <w:rPr>
+                <w:noProof/>
+                <w:webHidden/>
+              </w:rPr>
+              <w:fldChar w:fldCharType="begin"/>
+            </w:r>
+            <w:r>
+              <w:rPr>
+                <w:noProof/>
+                <w:webHidden/>
+              </w:rPr>
+              <w:instrText xml:space="preserve"> PAGEREF _Toc506476897 \h </w:instrText>
+            </w:r>
+            <w:r>
+              <w:rPr>
+                <w:noProof/>
+                <w:webHidden/>
+              </w:rPr>
+            </w:r>
+            <w:r>
+              <w:rPr>
+                <w:noProof/>
+                <w:webHidden/>
+              </w:rPr>
+              <w:fldChar w:fldCharType="separate"/>
+            </w:r>
+            <w:r>
+              <w:rPr>
+                <w:noProof/>
+                <w:webHidden/>
+              </w:rPr>
+              <w:t>3</w:t>
+            </w:r>
+            <w:r>
+              <w:rPr>
+                <w:noProof/>
+                <w:webHidden/>
+              </w:rPr>
+              <w:fldChar w:fldCharType="end"/>
+            </w:r>
+          </w:hyperlink>
+        </w:p>
+        <w:p>
+          <w:pPr>
+            <w:pStyle w:val="TOC3"/>
+            <w:tabs>
+              <w:tab w:val="left" w:pos="1320"/>
+              <w:tab w:val="right" w:leader="dot" w:pos="9350"/>
+            </w:tabs>
+            <w:rPr>
+              <w:rFonts w:asciiTheme="minorHAnsi" w:eastAsiaTheme="minorEastAsia" w:hAnsiTheme="minorHAnsi" w:cstheme="minorBidi"/>
+              <w:noProof/>
+              <w:color w:val="auto"/>
+              <w:sz w:val="22"/>
+              <w:szCs w:val="22"/>
+            </w:rPr>
+          </w:pPr>
+          <w:hyperlink w:anchor="_Toc506476898" w:history="1">
+            <w:r>
+              <w:rPr>
+                <w:rStyle w:val="Hyperlink"/>
+                <w:noProof/>
+              </w:rPr>
+              <w:t>2.2.4</w:t>
+            </w:r>
+            <w:r>
+              <w:rPr>
+                <w:rFonts w:asciiTheme="minorHAnsi" w:eastAsiaTheme="minorEastAsia" w:hAnsiTheme="minorHAnsi" w:cstheme="minorBidi"/>
+                <w:noProof/>
+                <w:color w:val="auto"/>
+                <w:sz w:val="22"/>
+                <w:szCs w:val="22"/>
+              </w:rPr>
+              <w:tab/>
+            </w:r>
+            <w:r>
+              <w:rPr>
+                <w:rStyle w:val="Hyperlink"/>
+                <w:noProof/>
+              </w:rPr>
+              <w:t>Careers</w:t>
+            </w:r>
+            <w:r>
+              <w:rPr>
+                <w:noProof/>
+                <w:webHidden/>
+              </w:rPr>
+              <w:tab/>
+            </w:r>
+            <w:r>
+              <w:rPr>
+                <w:noProof/>
+                <w:webHidden/>
+              </w:rPr>
+              <w:fldChar w:fldCharType="begin"/>
+            </w:r>
+            <w:r>
+              <w:rPr>
+                <w:noProof/>
+                <w:webHidden/>
+              </w:rPr>
+              <w:instrText xml:space="preserve"> PAGEREF _Toc506476898 \h </w:instrText>
+            </w:r>
+            <w:r>
+              <w:rPr>
+                <w:noProof/>
+                <w:webHidden/>
+              </w:rPr>
+            </w:r>
+            <w:r>
+              <w:rPr>
+                <w:noProof/>
+                <w:webHidden/>
+              </w:rPr>
+              <w:fldChar w:fldCharType="separate"/>
+            </w:r>
+            <w:r>
+              <w:rPr>
+                <w:noProof/>
+                <w:webHidden/>
+              </w:rPr>
+              <w:t>3</w:t>
+            </w:r>
+            <w:r>
+              <w:rPr>
+                <w:noProof/>
+                <w:webHidden/>
+              </w:rPr>
+              <w:fldChar w:fldCharType="end"/>
+            </w:r>
+          </w:hyperlink>
+        </w:p>
+        <w:p>
+          <w:pPr>
+            <w:pStyle w:val="TOC3"/>
+            <w:tabs>
+              <w:tab w:val="left" w:pos="1320"/>
+              <w:tab w:val="right" w:leader="dot" w:pos="9350"/>
+            </w:tabs>
+            <w:rPr>
+              <w:rFonts w:asciiTheme="minorHAnsi" w:eastAsiaTheme="minorEastAsia" w:hAnsiTheme="minorHAnsi" w:cstheme="minorBidi"/>
+              <w:noProof/>
+              <w:color w:val="auto"/>
+              <w:sz w:val="22"/>
+              <w:szCs w:val="22"/>
+            </w:rPr>
+          </w:pPr>
+          <w:hyperlink w:anchor="_Toc506476899" w:history="1">
+            <w:r>
+              <w:rPr>
+                <w:rStyle w:val="Hyperlink"/>
+                <w:noProof/>
+              </w:rPr>
+              <w:t>2.2.5</w:t>
+            </w:r>
+            <w:r>
+              <w:rPr>
+                <w:rFonts w:asciiTheme="minorHAnsi" w:eastAsiaTheme="minorEastAsia" w:hAnsiTheme="minorHAnsi" w:cstheme="minorBidi"/>
+                <w:noProof/>
+                <w:color w:val="auto"/>
+                <w:sz w:val="22"/>
+                <w:szCs w:val="22"/>
+              </w:rPr>
+              <w:tab/>
+            </w:r>
+            <w:r>
+              <w:rPr>
+                <w:rStyle w:val="Hyperlink"/>
+                <w:noProof/>
+              </w:rPr>
+              <w:t>Frequently Asked Questions</w:t>
+            </w:r>
+            <w:r>
+              <w:rPr>
+                <w:noProof/>
+                <w:webHidden/>
+              </w:rPr>
+              <w:tab/>
+            </w:r>
+            <w:r>
+              <w:rPr>
+                <w:noProof/>
+                <w:webHidden/>
+              </w:rPr>
+              <w:fldChar w:fldCharType="begin"/>
+            </w:r>
+            <w:r>
+              <w:rPr>
+                <w:noProof/>
+                <w:webHidden/>
+              </w:rPr>
+              <w:instrText xml:space="preserve"> PAGEREF _Toc506476899 \h </w:instrText>
+            </w:r>
+            <w:r>
+              <w:rPr>
+                <w:noProof/>
+                <w:webHidden/>
+              </w:rPr>
+            </w:r>
+            <w:r>
+              <w:rPr>
+                <w:noProof/>
+                <w:webHidden/>
+              </w:rPr>
+              <w:fldChar w:fldCharType="separate"/>
+            </w:r>
+            <w:r>
+              <w:rPr>
+                <w:noProof/>
+                <w:webHidden/>
+              </w:rPr>
+              <w:t>3</w:t>
+            </w:r>
+            <w:r>
+              <w:rPr>
+                <w:noProof/>
+                <w:webHidden/>
+              </w:rPr>
+              <w:fldChar w:fldCharType="end"/>
+            </w:r>
+          </w:hyperlink>
+        </w:p>
+        <w:p>
+          <w:pPr>
+            <w:pStyle w:val="TOC2"/>
+            <w:rPr>
+              <w:rFonts w:asciiTheme="minorHAnsi" w:eastAsiaTheme="minorEastAsia" w:hAnsiTheme="minorHAnsi" w:cstheme="minorBidi"/>
+              <w:noProof/>
+              <w:color w:val="auto"/>
+              <w:sz w:val="22"/>
+              <w:szCs w:val="22"/>
+            </w:rPr>
+          </w:pPr>
+          <w:hyperlink w:anchor="_Toc506476900" w:history="1">
+            <w:r>
+              <w:rPr>
+                <w:rStyle w:val="Hyperlink"/>
+                <w:b/>
+                <w:noProof/>
+              </w:rPr>
+              <w:t>2.3</w:t>
+            </w:r>
+            <w:r>
+              <w:rPr>
+                <w:rFonts w:asciiTheme="minorHAnsi" w:eastAsiaTheme="minorEastAsia" w:hAnsiTheme="minorHAnsi" w:cstheme="minorBidi"/>
+                <w:noProof/>
+                <w:color w:val="auto"/>
+                <w:sz w:val="22"/>
+                <w:szCs w:val="22"/>
+              </w:rPr>
+              <w:tab/>
+            </w:r>
+            <w:r>
+              <w:rPr>
+                <w:rStyle w:val="Hyperlink"/>
+                <w:b/>
+                <w:noProof/>
+              </w:rPr>
+              <w:t>Gallery Management Module</w:t>
+            </w:r>
+            <w:r>
+              <w:rPr>
+                <w:noProof/>
+                <w:webHidden/>
+              </w:rPr>
+              <w:tab/>
+            </w:r>
+            <w:r>
+              <w:rPr>
+                <w:noProof/>
+                <w:webHidden/>
+              </w:rPr>
+              <w:fldChar w:fldCharType="begin"/>
+            </w:r>
+            <w:r>
+              <w:rPr>
+                <w:noProof/>
+                <w:webHidden/>
+              </w:rPr>
+              <w:instrText xml:space="preserve"> PAGEREF _Toc506476900 \h </w:instrText>
+            </w:r>
+            <w:r>
+              <w:rPr>
+                <w:noProof/>
+                <w:webHidden/>
+              </w:rPr>
+            </w:r>
+            <w:r>
+              <w:rPr>
+                <w:noProof/>
+                <w:webHidden/>
+              </w:rPr>
+              <w:fldChar w:fldCharType="separate"/>
+            </w:r>
+            <w:r>
+              <w:rPr>
+                <w:noProof/>
+                <w:webHidden/>
+              </w:rPr>
+              <w:t>3</w:t>
+            </w:r>
+            <w:r>
+              <w:rPr>
+                <w:noProof/>
+                <w:webHidden/>
+              </w:rPr>
+              <w:fldChar w:fldCharType="end"/>
+            </w:r>
+          </w:hyperlink>
+        </w:p>
+        <w:p>
+          <w:pPr>
+            <w:pStyle w:val="TOC3"/>
+            <w:tabs>
+              <w:tab w:val="left" w:pos="1320"/>
+              <w:tab w:val="right" w:leader="dot" w:pos="9350"/>
+            </w:tabs>
+            <w:rPr>
+              <w:rFonts w:asciiTheme="minorHAnsi" w:eastAsiaTheme="minorEastAsia" w:hAnsiTheme="minorHAnsi" w:cstheme="minorBidi"/>
+              <w:noProof/>
+              <w:color w:val="auto"/>
+              <w:sz w:val="22"/>
+              <w:szCs w:val="22"/>
+            </w:rPr>
+          </w:pPr>
+          <w:hyperlink w:anchor="_Toc506476901" w:history="1">
+            <w:r>
+              <w:rPr>
+                <w:rStyle w:val="Hyperlink"/>
+                <w:noProof/>
+              </w:rPr>
+              <w:t>2.3.1</w:t>
+            </w:r>
+            <w:r>
+              <w:rPr>
+                <w:rFonts w:asciiTheme="minorHAnsi" w:eastAsiaTheme="minorEastAsia" w:hAnsiTheme="minorHAnsi" w:cstheme="minorBidi"/>
+                <w:noProof/>
+                <w:color w:val="auto"/>
+                <w:sz w:val="22"/>
+                <w:szCs w:val="22"/>
+              </w:rPr>
+              <w:tab/>
+            </w:r>
+            <w:r>
+              <w:rPr>
+                <w:rStyle w:val="Hyperlink"/>
+                <w:noProof/>
+              </w:rPr>
+              <w:t>Video Gallery Module</w:t>
+            </w:r>
+            <w:r>
+              <w:rPr>
+                <w:noProof/>
+                <w:webHidden/>
+              </w:rPr>
+              <w:tab/>
+            </w:r>
+            <w:r>
+              <w:rPr>
+                <w:noProof/>
+                <w:webHidden/>
+              </w:rPr>
+              <w:fldChar w:fldCharType="begin"/>
+            </w:r>
+            <w:r>
+              <w:rPr>
+                <w:noProof/>
+                <w:webHidden/>
+              </w:rPr>
+              <w:instrText xml:space="preserve"> PAGEREF _Toc506476901 \h </w:instrText>
+            </w:r>
+            <w:r>
+              <w:rPr>
+                <w:noProof/>
+                <w:webHidden/>
+              </w:rPr>
+            </w:r>
+            <w:r>
+              <w:rPr>
+                <w:noProof/>
+                <w:webHidden/>
+              </w:rPr>
+              <w:fldChar w:fldCharType="separate"/>
+            </w:r>
+            <w:r>
+              <w:rPr>
+                <w:noProof/>
+                <w:webHidden/>
+              </w:rPr>
+              <w:t>3</w:t>
+            </w:r>
+            <w:r>
+              <w:rPr>
+                <w:noProof/>
+                <w:webHidden/>
+              </w:rPr>
+              <w:fldChar w:fldCharType="end"/>
+            </w:r>
+          </w:hyperlink>
+        </w:p>
+        <w:p>
+          <w:pPr>
+            <w:pStyle w:val="TOC3"/>
+            <w:tabs>
+              <w:tab w:val="left" w:pos="1320"/>
+              <w:tab w:val="right" w:leader="dot" w:pos="9350"/>
+            </w:tabs>
+            <w:rPr>
+              <w:rFonts w:asciiTheme="minorHAnsi" w:eastAsiaTheme="minorEastAsia" w:hAnsiTheme="minorHAnsi" w:cstheme="minorBidi"/>
+              <w:noProof/>
+              <w:color w:val="auto"/>
+              <w:sz w:val="22"/>
+              <w:szCs w:val="22"/>
+            </w:rPr>
+          </w:pPr>
+          <w:hyperlink w:anchor="_Toc506476902" w:history="1">
+            <w:r>
+              <w:rPr>
+                <w:rStyle w:val="Hyperlink"/>
+                <w:noProof/>
+              </w:rPr>
+              <w:t>2.3.2</w:t>
+            </w:r>
+            <w:r>
+              <w:rPr>
+                <w:rFonts w:asciiTheme="minorHAnsi" w:eastAsiaTheme="minorEastAsia" w:hAnsiTheme="minorHAnsi" w:cstheme="minorBidi"/>
+                <w:noProof/>
+                <w:color w:val="auto"/>
+                <w:sz w:val="22"/>
+                <w:szCs w:val="22"/>
+              </w:rPr>
+              <w:tab/>
+            </w:r>
+            <w:r>
+              <w:rPr>
+                <w:rStyle w:val="Hyperlink"/>
+                <w:noProof/>
+              </w:rPr>
+              <w:t>Photo Gallery Module</w:t>
+            </w:r>
+            <w:r>
+              <w:rPr>
+                <w:noProof/>
+                <w:webHidden/>
+              </w:rPr>
+              <w:tab/>
+            </w:r>
+            <w:r>
+              <w:rPr>
+                <w:noProof/>
+                <w:webHidden/>
+              </w:rPr>
+              <w:fldChar w:fldCharType="begin"/>
+            </w:r>
+            <w:r>
+              <w:rPr>
+                <w:noProof/>
+                <w:webHidden/>
+              </w:rPr>
+              <w:instrText xml:space="preserve"> PAGEREF _Toc506476902 \h </w:instrText>
+            </w:r>
+            <w:r>
+              <w:rPr>
+                <w:noProof/>
+                <w:webHidden/>
+              </w:rPr>
+            </w:r>
+            <w:r>
+              <w:rPr>
+                <w:noProof/>
+                <w:webHidden/>
+              </w:rPr>
+              <w:fldChar w:fldCharType="separate"/>
+            </w:r>
+            <w:r>
+              <w:rPr>
+                <w:noProof/>
+                <w:webHidden/>
+              </w:rPr>
+              <w:t>3</w:t>
+            </w:r>
+            <w:r>
+              <w:rPr>
+                <w:noProof/>
+                <w:webHidden/>
+              </w:rPr>
+              <w:fldChar w:fldCharType="end"/>
+            </w:r>
+          </w:hyperlink>
+        </w:p>
+        <w:p>
+          <w:pPr>
+            <w:pStyle w:val="TOC2"/>
+            <w:rPr>
+              <w:rFonts w:asciiTheme="minorHAnsi" w:eastAsiaTheme="minorEastAsia" w:hAnsiTheme="minorHAnsi" w:cstheme="minorBidi"/>
+              <w:noProof/>
+              <w:color w:val="auto"/>
+              <w:sz w:val="22"/>
+              <w:szCs w:val="22"/>
+            </w:rPr>
+          </w:pPr>
+          <w:hyperlink w:anchor="_Toc506476903" w:history="1">
+            <w:r>
+              <w:rPr>
+                <w:rStyle w:val="Hyperlink"/>
+                <w:b/>
+                <w:noProof/>
+              </w:rPr>
+              <w:t>2.4</w:t>
+            </w:r>
+            <w:r>
+              <w:rPr>
+                <w:rFonts w:asciiTheme="minorHAnsi" w:eastAsiaTheme="minorEastAsia" w:hAnsiTheme="minorHAnsi" w:cstheme="minorBidi"/>
+                <w:noProof/>
+                <w:color w:val="auto"/>
+                <w:sz w:val="22"/>
+                <w:szCs w:val="22"/>
+              </w:rPr>
+              <w:tab/>
+            </w:r>
+            <w:r>
+              <w:rPr>
+                <w:rStyle w:val="Hyperlink"/>
+                <w:b/>
+                <w:noProof/>
+              </w:rPr>
+              <w:t>News and Events Module</w:t>
+            </w:r>
+            <w:r>
+              <w:rPr>
+                <w:noProof/>
+                <w:webHidden/>
+              </w:rPr>
+              <w:tab/>
+            </w:r>
+            <w:r>
+              <w:rPr>
+                <w:noProof/>
+                <w:webHidden/>
+              </w:rPr>
+              <w:fldChar w:fldCharType="begin"/>
+            </w:r>
+            <w:r>
+              <w:rPr>
+                <w:noProof/>
+                <w:webHidden/>
+              </w:rPr>
+              <w:instrText xml:space="preserve"> PAGEREF _Toc506476903 \h </w:instrText>
+            </w:r>
+            <w:r>
+              <w:rPr>
+                <w:noProof/>
+                <w:webHidden/>
+              </w:rPr>
+            </w:r>
+            <w:r>
+              <w:rPr>
+                <w:noProof/>
+                <w:webHidden/>
+              </w:rPr>
+              <w:fldChar w:fldCharType="separate"/>
+            </w:r>
+            <w:r>
+              <w:rPr>
+                <w:noProof/>
+                <w:webHidden/>
+              </w:rPr>
+              <w:t>3</w:t>
+            </w:r>
+            <w:r>
+              <w:rPr>
+                <w:noProof/>
+                <w:webHidden/>
+              </w:rPr>
+              <w:fldChar w:fldCharType="end"/>
+            </w:r>
+          </w:hyperlink>
+        </w:p>
+        <w:p>
+          <w:pPr>
+            <w:pStyle w:val="TOC3"/>
+            <w:tabs>
+              <w:tab w:val="right" w:leader="dot" w:pos="9350"/>
+            </w:tabs>
+            <w:rPr>
+              <w:rFonts w:asciiTheme="minorHAnsi" w:eastAsiaTheme="minorEastAsia" w:hAnsiTheme="minorHAnsi" w:cstheme="minorBidi"/>
+              <w:noProof/>
+              <w:color w:val="auto"/>
+              <w:sz w:val="22"/>
+              <w:szCs w:val="22"/>
+            </w:rPr>
+          </w:pPr>
+          <w:hyperlink w:anchor="_Toc506476904" w:history="1">
+            <w:r>
+              <w:rPr>
+                <w:rStyle w:val="Hyperlink"/>
+                <w:noProof/>
+              </w:rPr>
+              <w:t>2.4.1     Mile-Stone/Timeline</w:t>
+            </w:r>
+            <w:r>
+              <w:rPr>
+                <w:noProof/>
+                <w:webHidden/>
+              </w:rPr>
+              <w:tab/>
+            </w:r>
+            <w:r>
+              <w:rPr>
+                <w:noProof/>
+                <w:webHidden/>
+              </w:rPr>
+              <w:fldChar w:fldCharType="begin"/>
+            </w:r>
+            <w:r>
+              <w:rPr>
+                <w:noProof/>
+                <w:webHidden/>
+              </w:rPr>
+              <w:instrText xml:space="preserve"> PAGEREF _Toc506476904 \h </w:instrText>
+            </w:r>
+            <w:r>
+              <w:rPr>
+                <w:noProof/>
+                <w:webHidden/>
+              </w:rPr>
+            </w:r>
+            <w:r>
+              <w:rPr>
+                <w:noProof/>
+                <w:webHidden/>
+              </w:rPr>
+              <w:fldChar w:fldCharType="separate"/>
+            </w:r>
+            <w:r>
+              <w:rPr>
+                <w:noProof/>
+                <w:webHidden/>
+              </w:rPr>
+              <w:t>3</w:t>
+            </w:r>
+            <w:r>
+              <w:rPr>
+                <w:noProof/>
+                <w:webHidden/>
+              </w:rPr>
+              <w:fldChar w:fldCharType="end"/>
+            </w:r>
+          </w:hyperlink>
+        </w:p>
+        <w:p>
+          <w:pPr>
+            <w:pStyle w:val="TOC2"/>
+            <w:rPr>
+              <w:rFonts w:asciiTheme="minorHAnsi" w:eastAsiaTheme="minorEastAsia" w:hAnsiTheme="minorHAnsi" w:cstheme="minorBidi"/>
+              <w:noProof/>
+              <w:color w:val="auto"/>
+              <w:sz w:val="22"/>
+              <w:szCs w:val="22"/>
+            </w:rPr>
+          </w:pPr>
+          <w:hyperlink w:anchor="_Toc506476905" w:history="1">
+            <w:r>
+              <w:rPr>
+                <w:rStyle w:val="Hyperlink"/>
+                <w:b/>
+                <w:noProof/>
+              </w:rPr>
+              <w:t>2.5</w:t>
+            </w:r>
+            <w:r>
+              <w:rPr>
+                <w:rFonts w:asciiTheme="minorHAnsi" w:eastAsiaTheme="minorEastAsia" w:hAnsiTheme="minorHAnsi" w:cstheme="minorBidi"/>
+                <w:noProof/>
+                <w:color w:val="auto"/>
+                <w:sz w:val="22"/>
+                <w:szCs w:val="22"/>
+              </w:rPr>
+              <w:tab/>
+            </w:r>
+            <w:r>
+              <w:rPr>
+                <w:rStyle w:val="Hyperlink"/>
+                <w:b/>
+                <w:noProof/>
+              </w:rPr>
+              <w:t>Doctor Management Module</w:t>
+            </w:r>
+            <w:r>
+              <w:rPr>
+                <w:noProof/>
+                <w:webHidden/>
+              </w:rPr>
+              <w:tab/>
+            </w:r>
+            <w:r>
+              <w:rPr>
+                <w:noProof/>
+                <w:webHidden/>
+              </w:rPr>
+              <w:fldChar w:fldCharType="begin"/>
+            </w:r>
+            <w:r>
+              <w:rPr>
+                <w:noProof/>
+                <w:webHidden/>
+              </w:rPr>
+              <w:instrText xml:space="preserve"> PAGEREF _Toc506476905 \h </w:instrText>
+            </w:r>
+            <w:r>
+              <w:rPr>
+                <w:noProof/>
+                <w:webHidden/>
+              </w:rPr>
+            </w:r>
+            <w:r>
+              <w:rPr>
+                <w:noProof/>
+                <w:webHidden/>
+              </w:rPr>
+              <w:fldChar w:fldCharType="separate"/>
+            </w:r>
+            <w:r>
+              <w:rPr>
+                <w:noProof/>
+                <w:webHidden/>
+              </w:rPr>
+              <w:t>3</w:t>
+            </w:r>
+            <w:r>
+              <w:rPr>
+                <w:noProof/>
+                <w:webHidden/>
+              </w:rPr>
+              <w:fldChar w:fldCharType="end"/>
+            </w:r>
+          </w:hyperlink>
+        </w:p>
+        <w:p>
+          <w:pPr>
+            <w:pStyle w:val="TOC2"/>
+            <w:rPr>
+              <w:rFonts w:asciiTheme="minorHAnsi" w:eastAsiaTheme="minorEastAsia" w:hAnsiTheme="minorHAnsi" w:cstheme="minorBidi"/>
+              <w:noProof/>
+              <w:color w:val="auto"/>
+              <w:sz w:val="22"/>
+              <w:szCs w:val="22"/>
+            </w:rPr>
+          </w:pPr>
+          <w:hyperlink w:anchor="_Toc506476906" w:history="1">
+            <w:r>
+              <w:rPr>
+                <w:rStyle w:val="Hyperlink"/>
+                <w:b/>
+                <w:noProof/>
+              </w:rPr>
+              <w:t>2.6</w:t>
+            </w:r>
+            <w:r>
+              <w:rPr>
+                <w:rFonts w:asciiTheme="minorHAnsi" w:eastAsiaTheme="minorEastAsia" w:hAnsiTheme="minorHAnsi" w:cstheme="minorBidi"/>
+                <w:noProof/>
+                <w:color w:val="auto"/>
+                <w:sz w:val="22"/>
+                <w:szCs w:val="22"/>
+              </w:rPr>
+              <w:tab/>
+            </w:r>
+            <w:r>
+              <w:rPr>
+                <w:rStyle w:val="Hyperlink"/>
+                <w:b/>
+                <w:noProof/>
+              </w:rPr>
+              <w:t>Online Appointment Management Module</w:t>
+            </w:r>
+            <w:r>
+              <w:rPr>
+                <w:noProof/>
+                <w:webHidden/>
+              </w:rPr>
+              <w:tab/>
+            </w:r>
+            <w:r>
+              <w:rPr>
+                <w:noProof/>
+                <w:webHidden/>
+              </w:rPr>
+              <w:fldChar w:fldCharType="begin"/>
+            </w:r>
+            <w:r>
+              <w:rPr>
+                <w:noProof/>
+                <w:webHidden/>
+              </w:rPr>
+              <w:instrText xml:space="preserve"> PAGEREF _Toc506476906 \h </w:instrText>
+            </w:r>
+            <w:r>
+              <w:rPr>
+                <w:noProof/>
+                <w:webHidden/>
+              </w:rPr>
+            </w:r>
+            <w:r>
+              <w:rPr>
+                <w:noProof/>
+                <w:webHidden/>
+              </w:rPr>
+              <w:fldChar w:fldCharType="separate"/>
+            </w:r>
+            <w:r>
+              <w:rPr>
+                <w:noProof/>
+                <w:webHidden/>
+              </w:rPr>
+              <w:t>3</w:t>
+            </w:r>
+            <w:r>
+              <w:rPr>
+                <w:noProof/>
+                <w:webHidden/>
+              </w:rPr>
+              <w:fldChar w:fldCharType="end"/>
+            </w:r>
+          </w:hyperlink>
+        </w:p>
+        <w:p>
+          <w:pPr>
+            <w:pStyle w:val="TOC2"/>
+            <w:rPr>
+              <w:rFonts w:asciiTheme="minorHAnsi" w:eastAsiaTheme="minorEastAsia" w:hAnsiTheme="minorHAnsi" w:cstheme="minorBidi"/>
+              <w:noProof/>
+              <w:color w:val="auto"/>
+              <w:sz w:val="22"/>
+              <w:szCs w:val="22"/>
+            </w:rPr>
+          </w:pPr>
+          <w:hyperlink w:anchor="_Toc506476907" w:history="1">
+            <w:r>
+              <w:rPr>
+                <w:rStyle w:val="Hyperlink"/>
+                <w:b/>
+                <w:noProof/>
+              </w:rPr>
+              <w:t>2.7</w:t>
+            </w:r>
+            <w:r>
+              <w:rPr>
+                <w:rFonts w:asciiTheme="minorHAnsi" w:eastAsiaTheme="minorEastAsia" w:hAnsiTheme="minorHAnsi" w:cstheme="minorBidi"/>
+                <w:noProof/>
+                <w:color w:val="auto"/>
+                <w:sz w:val="22"/>
+                <w:szCs w:val="22"/>
+              </w:rPr>
+              <w:tab/>
+            </w:r>
+            <w:r>
+              <w:rPr>
+                <w:rStyle w:val="Hyperlink"/>
+                <w:b/>
+                <w:noProof/>
+              </w:rPr>
+              <w:t>Feedback Management Module (Categorized according to Department)</w:t>
+            </w:r>
+            <w:r>
+              <w:rPr>
+                <w:noProof/>
+                <w:webHidden/>
+              </w:rPr>
+              <w:tab/>
+            </w:r>
+            <w:r>
+              <w:rPr>
+                <w:noProof/>
+                <w:webHidden/>
+              </w:rPr>
+              <w:fldChar w:fldCharType="begin"/>
+            </w:r>
+            <w:r>
+              <w:rPr>
+                <w:noProof/>
+                <w:webHidden/>
+              </w:rPr>
+              <w:instrText xml:space="preserve"> PAGEREF _Toc506476907 \h </w:instrText>
+            </w:r>
+            <w:r>
+              <w:rPr>
+                <w:noProof/>
+                <w:webHidden/>
+              </w:rPr>
+            </w:r>
+            <w:r>
+              <w:rPr>
+                <w:noProof/>
+                <w:webHidden/>
+              </w:rPr>
+              <w:fldChar w:fldCharType="separate"/>
+            </w:r>
+            <w:r>
+              <w:rPr>
+                <w:noProof/>
+                <w:webHidden/>
+              </w:rPr>
+              <w:t>3</w:t>
+            </w:r>
+            <w:r>
+              <w:rPr>
+                <w:noProof/>
+                <w:webHidden/>
+              </w:rPr>
+              <w:fldChar w:fldCharType="end"/>
+            </w:r>
+          </w:hyperlink>
+        </w:p>
+        <w:p>
+          <w:pPr>
+            <w:pStyle w:val="TOC2"/>
+            <w:rPr>
+              <w:rFonts w:asciiTheme="minorHAnsi" w:eastAsiaTheme="minorEastAsia" w:hAnsiTheme="minorHAnsi" w:cstheme="minorBidi"/>
+              <w:noProof/>
+              <w:color w:val="auto"/>
+              <w:sz w:val="22"/>
+              <w:szCs w:val="22"/>
+            </w:rPr>
+          </w:pPr>
+          <w:hyperlink w:anchor="_Toc506476908" w:history="1">
+            <w:r>
+              <w:rPr>
+                <w:rStyle w:val="Hyperlink"/>
+                <w:b/>
+                <w:noProof/>
+              </w:rPr>
+              <w:t>2.8</w:t>
+            </w:r>
+            <w:r>
+              <w:rPr>
+                <w:rFonts w:asciiTheme="minorHAnsi" w:eastAsiaTheme="minorEastAsia" w:hAnsiTheme="minorHAnsi" w:cstheme="minorBidi"/>
+                <w:noProof/>
+                <w:color w:val="auto"/>
+                <w:sz w:val="22"/>
+                <w:szCs w:val="22"/>
+              </w:rPr>
+              <w:tab/>
+            </w:r>
+            <w:r>
+              <w:rPr>
+                <w:rStyle w:val="Hyperlink"/>
+                <w:b/>
+                <w:noProof/>
+              </w:rPr>
+              <w:t>Virtual Tour Module</w:t>
+            </w:r>
+            <w:r>
+              <w:rPr>
+                <w:noProof/>
+                <w:webHidden/>
+              </w:rPr>
+              <w:tab/>
+            </w:r>
+            <w:r>
+              <w:rPr>
+                <w:noProof/>
+                <w:webHidden/>
+              </w:rPr>
+              <w:fldChar w:fldCharType="begin"/>
+            </w:r>
+            <w:r>
+              <w:rPr>
+                <w:noProof/>
+                <w:webHidden/>
+              </w:rPr>
+              <w:instrText xml:space="preserve"> PAGEREF _Toc506476908 \h </w:instrText>
+            </w:r>
+            <w:r>
+              <w:rPr>
+                <w:noProof/>
+                <w:webHidden/>
+              </w:rPr>
+            </w:r>
+            <w:r>
+              <w:rPr>
+                <w:noProof/>
+                <w:webHidden/>
+              </w:rPr>
+              <w:fldChar w:fldCharType="separate"/>
+            </w:r>
+            <w:r>
+              <w:rPr>
+                <w:noProof/>
+                <w:webHidden/>
+              </w:rPr>
+              <w:t>3</w:t>
+            </w:r>
+            <w:r>
+              <w:rPr>
+                <w:noProof/>
+                <w:webHidden/>
+              </w:rPr>
+              <w:fldChar w:fldCharType="end"/>
+            </w:r>
+          </w:hyperlink>
+        </w:p>
+        <w:p>
+          <w:pPr>
+            <w:pStyle w:val="TOC2"/>
+            <w:rPr>
+              <w:rFonts w:asciiTheme="minorHAnsi" w:eastAsiaTheme="minorEastAsia" w:hAnsiTheme="minorHAnsi" w:cstheme="minorBidi"/>
+              <w:noProof/>
+              <w:color w:val="auto"/>
+              <w:sz w:val="22"/>
+              <w:szCs w:val="22"/>
+            </w:rPr>
+          </w:pPr>
+          <w:hyperlink w:anchor="_Toc506476909" w:history="1">
+            <w:r>
+              <w:rPr>
+                <w:rStyle w:val="Hyperlink"/>
+                <w:b/>
+                <w:noProof/>
+              </w:rPr>
+              <w:t>2.9 Testimonial Management Module</w:t>
+            </w:r>
+            <w:r>
+              <w:rPr>
+                <w:noProof/>
+                <w:webHidden/>
+              </w:rPr>
+              <w:tab/>
+            </w:r>
+            <w:r>
+              <w:rPr>
+                <w:noProof/>
+                <w:webHidden/>
+              </w:rPr>
+              <w:fldChar w:fldCharType="begin"/>
+            </w:r>
+            <w:r>
+              <w:rPr>
+                <w:noProof/>
+                <w:webHidden/>
+              </w:rPr>
+              <w:instrText xml:space="preserve"> PAGEREF _Toc506476909 \h </w:instrText>
+            </w:r>
+            <w:r>
+              <w:rPr>
+                <w:noProof/>
+                <w:webHidden/>
+              </w:rPr>
+            </w:r>
+            <w:r>
+              <w:rPr>
+                <w:noProof/>
+                <w:webHidden/>
+              </w:rPr>
+              <w:fldChar w:fldCharType="separate"/>
+            </w:r>
+            <w:r>
+              <w:rPr>
+                <w:noProof/>
+                <w:webHidden/>
+              </w:rPr>
+              <w:t>3</w:t>
+            </w:r>
+            <w:r>
+              <w:rPr>
+                <w:noProof/>
+                <w:webHidden/>
+              </w:rPr>
+              <w:fldChar w:fldCharType="end"/>
+            </w:r>
+          </w:hyperlink>
+        </w:p>
+        <w:p>
+          <w:pPr>
+            <w:pStyle w:val="TOC2"/>
+            <w:rPr>
+              <w:rFonts w:asciiTheme="minorHAnsi" w:eastAsiaTheme="minorEastAsia" w:hAnsiTheme="minorHAnsi" w:cstheme="minorBidi"/>
+              <w:noProof/>
+              <w:color w:val="auto"/>
+              <w:sz w:val="22"/>
+              <w:szCs w:val="22"/>
+            </w:rPr>
+          </w:pPr>
+          <w:hyperlink w:anchor="_Toc506476910" w:history="1">
+            <w:r>
+              <w:rPr>
+                <w:rStyle w:val="Hyperlink"/>
+                <w:b/>
+                <w:noProof/>
+              </w:rPr>
+              <w:t>2.10 Medical Teams Management Module</w:t>
+            </w:r>
+            <w:r>
+              <w:rPr>
+                <w:noProof/>
+                <w:webHidden/>
+              </w:rPr>
+              <w:tab/>
+            </w:r>
+            <w:r>
+              <w:rPr>
+                <w:noProof/>
+                <w:webHidden/>
+              </w:rPr>
+              <w:fldChar w:fldCharType="begin"/>
+            </w:r>
+            <w:r>
+              <w:rPr>
+                <w:noProof/>
+                <w:webHidden/>
+              </w:rPr>
+              <w:instrText xml:space="preserve"> PAGEREF _Toc506476910 \h </w:instrText>
+            </w:r>
+            <w:r>
+              <w:rPr>
+                <w:noProof/>
+                <w:webHidden/>
+              </w:rPr>
+            </w:r>
+            <w:r>
+              <w:rPr>
+                <w:noProof/>
+                <w:webHidden/>
+              </w:rPr>
+              <w:fldChar w:fldCharType="separate"/>
+            </w:r>
+            <w:r>
+              <w:rPr>
+                <w:noProof/>
+                <w:webHidden/>
+              </w:rPr>
+              <w:t>3</w:t>
+            </w:r>
+            <w:r>
+              <w:rPr>
+                <w:noProof/>
+                <w:webHidden/>
+              </w:rPr>
+              <w:fldChar w:fldCharType="end"/>
+            </w:r>
+          </w:hyperlink>
+        </w:p>
+        <w:p>
+          <w:pPr>
+            <w:pStyle w:val="TOC2"/>
+            <w:rPr>
+              <w:rFonts w:asciiTheme="minorHAnsi" w:eastAsiaTheme="minorEastAsia" w:hAnsiTheme="minorHAnsi" w:cstheme="minorBidi"/>
+              <w:noProof/>
+              <w:color w:val="auto"/>
+              <w:sz w:val="22"/>
+              <w:szCs w:val="22"/>
+            </w:rPr>
+          </w:pPr>
+          <w:hyperlink w:anchor="_Toc506476911" w:history="1">
+            <w:r>
+              <w:rPr>
+                <w:rStyle w:val="Hyperlink"/>
+                <w:b/>
+                <w:noProof/>
+              </w:rPr>
+              <w:t>2.11 Health Packages Module</w:t>
+            </w:r>
+            <w:r>
+              <w:rPr>
+                <w:noProof/>
+                <w:webHidden/>
+              </w:rPr>
+              <w:tab/>
+            </w:r>
+            <w:r>
+              <w:rPr>
+                <w:noProof/>
+                <w:webHidden/>
+              </w:rPr>
+              <w:fldChar w:fldCharType="begin"/>
+            </w:r>
+            <w:r>
+              <w:rPr>
+                <w:noProof/>
+                <w:webHidden/>
+              </w:rPr>
+              <w:instrText xml:space="preserve"> PAGEREF _Toc506476911 \h </w:instrText>
+            </w:r>
+            <w:r>
+              <w:rPr>
+                <w:noProof/>
+                <w:webHidden/>
+              </w:rPr>
+            </w:r>
+            <w:r>
+              <w:rPr>
+                <w:noProof/>
+                <w:webHidden/>
+              </w:rPr>
+              <w:fldChar w:fldCharType="separate"/>
+            </w:r>
+            <w:r>
+              <w:rPr>
+                <w:noProof/>
+                <w:webHidden/>
+              </w:rPr>
+              <w:t>3</w:t>
+            </w:r>
+            <w:r>
+              <w:rPr>
+                <w:noProof/>
+                <w:webHidden/>
+              </w:rPr>
+              <w:fldChar w:fldCharType="end"/>
+            </w:r>
+          </w:hyperlink>
+        </w:p>
+        <w:p>
+          <w:pPr>
+            <w:pStyle w:val="TOC2"/>
+            <w:rPr>
+              <w:rFonts w:asciiTheme="minorHAnsi" w:eastAsiaTheme="minorEastAsia" w:hAnsiTheme="minorHAnsi" w:cstheme="minorBidi"/>
+              <w:noProof/>
+              <w:color w:val="auto"/>
+              <w:sz w:val="22"/>
+              <w:szCs w:val="22"/>
+            </w:rPr>
+          </w:pPr>
+          <w:hyperlink w:anchor="_Toc506476912" w:history="1">
+            <w:r>
+              <w:rPr>
+                <w:rStyle w:val="Hyperlink"/>
+                <w:b/>
+                <w:noProof/>
+              </w:rPr>
+              <w:t>2.12 Download Module</w:t>
+            </w:r>
+            <w:r>
+              <w:rPr>
+                <w:noProof/>
+                <w:webHidden/>
+              </w:rPr>
+              <w:tab/>
+            </w:r>
+            <w:r>
+              <w:rPr>
+                <w:noProof/>
+                <w:webHidden/>
+              </w:rPr>
+              <w:fldChar w:fldCharType="begin"/>
+            </w:r>
+            <w:r>
+              <w:rPr>
+                <w:noProof/>
+                <w:webHidden/>
+              </w:rPr>
+              <w:instrText xml:space="preserve"> PAGEREF _Toc506476912 \h </w:instrText>
+            </w:r>
+            <w:r>
+              <w:rPr>
+                <w:noProof/>
+                <w:webHidden/>
+              </w:rPr>
+            </w:r>
+            <w:r>
+              <w:rPr>
+                <w:noProof/>
+                <w:webHidden/>
+              </w:rPr>
+              <w:fldChar w:fldCharType="separate"/>
+            </w:r>
+            <w:r>
+              <w:rPr>
+                <w:noProof/>
+                <w:webHidden/>
+              </w:rPr>
+              <w:t>3</w:t>
+            </w:r>
+            <w:r>
+              <w:rPr>
+                <w:noProof/>
+                <w:webHidden/>
+              </w:rPr>
+              <w:fldChar w:fldCharType="end"/>
+            </w:r>
+          </w:hyperlink>
+        </w:p>
+        <w:p>
+          <w:pPr>
+            <w:pStyle w:val="TOC2"/>
+            <w:rPr>
+              <w:rFonts w:asciiTheme="minorHAnsi" w:eastAsiaTheme="minorEastAsia" w:hAnsiTheme="minorHAnsi" w:cstheme="minorBidi"/>
+              <w:noProof/>
+              <w:color w:val="auto"/>
+              <w:sz w:val="22"/>
+              <w:szCs w:val="22"/>
+            </w:rPr>
+          </w:pPr>
+          <w:hyperlink w:anchor="_Toc506476913" w:history="1">
+            <w:r>
+              <w:rPr>
+                <w:rStyle w:val="Hyperlink"/>
+                <w:b/>
+                <w:noProof/>
+              </w:rPr>
+              <w:t>2.13 Article/Blog Management Module</w:t>
+            </w:r>
+            <w:r>
+              <w:rPr>
+                <w:noProof/>
+                <w:webHidden/>
+              </w:rPr>
+              <w:tab/>
+            </w:r>
+            <w:r>
+              <w:rPr>
+                <w:noProof/>
+                <w:webHidden/>
+              </w:rPr>
+              <w:fldChar w:fldCharType="begin"/>
+            </w:r>
+            <w:r>
+              <w:rPr>
+                <w:noProof/>
+                <w:webHidden/>
+              </w:rPr>
+              <w:instrText xml:space="preserve"> PAGEREF _Toc506476913 \h </w:instrText>
+            </w:r>
+            <w:r>
+              <w:rPr>
+                <w:noProof/>
+                <w:webHidden/>
+              </w:rPr>
+            </w:r>
+            <w:r>
+              <w:rPr>
+                <w:noProof/>
+                <w:webHidden/>
+              </w:rPr>
+              <w:fldChar w:fldCharType="separate"/>
+            </w:r>
+            <w:r>
+              <w:rPr>
+                <w:noProof/>
+                <w:webHidden/>
+              </w:rPr>
+              <w:t>3</w:t>
+            </w:r>
+            <w:r>
+              <w:rPr>
+                <w:noProof/>
+                <w:webHidden/>
+              </w:rPr>
+              <w:fldChar w:fldCharType="end"/>
+            </w:r>
+          </w:hyperlink>
+        </w:p>
+        <w:p>
+          <w:pPr>
+            <w:pStyle w:val="TOC2"/>
+            <w:rPr>
+              <w:rFonts w:asciiTheme="minorHAnsi" w:eastAsiaTheme="minorEastAsia" w:hAnsiTheme="minorHAnsi" w:cstheme="minorBidi"/>
+              <w:noProof/>
+              <w:color w:val="auto"/>
+              <w:sz w:val="22"/>
+              <w:szCs w:val="22"/>
+            </w:rPr>
+          </w:pPr>
+          <w:hyperlink w:anchor="_Toc506476914" w:history="1">
+            <w:r>
+              <w:rPr>
+                <w:rStyle w:val="Hyperlink"/>
+                <w:b/>
+                <w:noProof/>
+              </w:rPr>
+              <w:t>2.14 Important Phone Numbers Module</w:t>
+            </w:r>
+            <w:r>
+              <w:rPr>
+                <w:noProof/>
+                <w:webHidden/>
+              </w:rPr>
+              <w:tab/>
+            </w:r>
+            <w:r>
+              <w:rPr>
+                <w:noProof/>
+                <w:webHidden/>
+              </w:rPr>
+              <w:fldChar w:fldCharType="begin"/>
+            </w:r>
+            <w:r>
+              <w:rPr>
+                <w:noProof/>
+                <w:webHidden/>
+              </w:rPr>
+              <w:instrText xml:space="preserve"> PAGEREF _Toc506476914 \h </w:instrText>
+            </w:r>
+            <w:r>
+              <w:rPr>
+                <w:noProof/>
+                <w:webHidden/>
+              </w:rPr>
+            </w:r>
+            <w:r>
+              <w:rPr>
+                <w:noProof/>
+                <w:webHidden/>
+              </w:rPr>
+              <w:fldChar w:fldCharType="separate"/>
+            </w:r>
+            <w:r>
+              <w:rPr>
+                <w:noProof/>
+                <w:webHidden/>
+              </w:rPr>
+              <w:t>3</w:t>
+            </w:r>
+            <w:r>
+              <w:rPr>
+                <w:noProof/>
+                <w:webHidden/>
+              </w:rPr>
+              <w:fldChar w:fldCharType="end"/>
+            </w:r>
+          </w:hyperlink>
+        </w:p>
+        <w:p>
+          <w:pPr>
+            <w:pStyle w:val="TOC2"/>
+            <w:rPr>
+              <w:rFonts w:asciiTheme="minorHAnsi" w:eastAsiaTheme="minorEastAsia" w:hAnsiTheme="minorHAnsi" w:cstheme="minorBidi"/>
+              <w:noProof/>
+              <w:color w:val="auto"/>
+              <w:sz w:val="22"/>
+              <w:szCs w:val="22"/>
+            </w:rPr>
+          </w:pPr>
+          <w:hyperlink w:anchor="_Toc506476915" w:history="1">
+            <w:r>
+              <w:rPr>
+                <w:rStyle w:val="Hyperlink"/>
+                <w:b/>
+                <w:noProof/>
+              </w:rPr>
+              <w:t>2.15 Social Media Management Module</w:t>
+            </w:r>
+            <w:r>
+              <w:rPr>
+                <w:noProof/>
+                <w:webHidden/>
+              </w:rPr>
+              <w:tab/>
+            </w:r>
+            <w:r>
+              <w:rPr>
+                <w:noProof/>
+                <w:webHidden/>
+              </w:rPr>
+              <w:fldChar w:fldCharType="begin"/>
+            </w:r>
+            <w:r>
+              <w:rPr>
+                <w:noProof/>
+                <w:webHidden/>
+              </w:rPr>
+              <w:instrText xml:space="preserve"> PAGEREF _Toc506476915 \h </w:instrText>
+            </w:r>
+            <w:r>
+              <w:rPr>
+                <w:noProof/>
+                <w:webHidden/>
+              </w:rPr>
+            </w:r>
+            <w:r>
+              <w:rPr>
+                <w:noProof/>
+                <w:webHidden/>
+              </w:rPr>
+              <w:fldChar w:fldCharType="separate"/>
+            </w:r>
+            <w:r>
+              <w:rPr>
+                <w:noProof/>
+                <w:webHidden/>
+              </w:rPr>
+              <w:t>3</w:t>
+            </w:r>
+            <w:r>
+              <w:rPr>
+                <w:noProof/>
+                <w:webHidden/>
+              </w:rPr>
+              <w:fldChar w:fldCharType="end"/>
+            </w:r>
+          </w:hyperlink>
+        </w:p>
+        <w:p>
+          <w:pPr>
+            <w:pStyle w:val="TOC1"/>
+            <w:tabs>
+              <w:tab w:val="right" w:leader="dot" w:pos="9350"/>
+            </w:tabs>
+            <w:rPr>
+              <w:rFonts w:asciiTheme="minorHAnsi" w:eastAsiaTheme="minorEastAsia" w:hAnsiTheme="minorHAnsi" w:cstheme="minorBidi"/>
+              <w:noProof/>
+              <w:color w:val="auto"/>
+              <w:sz w:val="22"/>
+              <w:szCs w:val="22"/>
+            </w:rPr>
+          </w:pPr>
+          <w:hyperlink w:anchor="_Toc506476916" w:history="1">
+            <w:r>
+              <w:rPr>
+                <w:rStyle w:val="Hyperlink"/>
+                <w:b/>
+                <w:noProof/>
+              </w:rPr>
+              <w:t>3. Technical Specifications</w:t>
+            </w:r>
+            <w:r>
+              <w:rPr>
+                <w:noProof/>
+                <w:webHidden/>
+              </w:rPr>
+              <w:tab/>
+            </w:r>
+            <w:r>
+              <w:rPr>
+                <w:noProof/>
+                <w:webHidden/>
+              </w:rPr>
+              <w:fldChar w:fldCharType="begin"/>
+            </w:r>
+            <w:r>
+              <w:rPr>
+                <w:noProof/>
+                <w:webHidden/>
+              </w:rPr>
+              <w:instrText xml:space="preserve"> PAGEREF _Toc506476916 \h </w:instrText>
+            </w:r>
+            <w:r>
+              <w:rPr>
+                <w:noProof/>
+                <w:webHidden/>
+              </w:rPr>
+            </w:r>
+            <w:r>
+              <w:rPr>
+                <w:noProof/>
+                <w:webHidden/>
+              </w:rPr>
+              <w:fldChar w:fldCharType="separate"/>
+            </w:r>
+            <w:r>
+              <w:rPr>
+                <w:noProof/>
+                <w:webHidden/>
+              </w:rPr>
+              <w:t>4</w:t>
+            </w:r>
+            <w:r>
+              <w:rPr>
+                <w:noProof/>
+                <w:webHidden/>
+              </w:rPr>
+              <w:fldChar w:fldCharType="end"/>
+            </w:r>
+          </w:hyperlink>
+        </w:p>
+        <w:p>
+          <w:pPr>
+            <w:pStyle w:val="TOC2"/>
+            <w:rPr>
+              <w:rFonts w:asciiTheme="minorHAnsi" w:eastAsiaTheme="minorEastAsia" w:hAnsiTheme="minorHAnsi" w:cstheme="minorBidi"/>
+              <w:noProof/>
+              <w:color w:val="auto"/>
+              <w:sz w:val="22"/>
+              <w:szCs w:val="22"/>
+            </w:rPr>
+          </w:pPr>
+          <w:hyperlink w:anchor="_Toc506476917" w:history="1">
+            <w:r>
+              <w:rPr>
+                <w:rStyle w:val="Hyperlink"/>
+                <w:b/>
+                <w:noProof/>
+              </w:rPr>
+              <w:t>3.1 Technology:</w:t>
+            </w:r>
+            <w:r>
+              <w:rPr>
+                <w:noProof/>
+                <w:webHidden/>
+              </w:rPr>
+              <w:tab/>
+            </w:r>
+            <w:r>
+              <w:rPr>
+                <w:noProof/>
+                <w:webHidden/>
+              </w:rPr>
+              <w:fldChar w:fldCharType="begin"/>
+            </w:r>
+            <w:r>
+              <w:rPr>
+                <w:noProof/>
+                <w:webHidden/>
+              </w:rPr>
+              <w:instrText xml:space="preserve"> PAGEREF _Toc506476917 \h </w:instrText>
+            </w:r>
+            <w:r>
+              <w:rPr>
+                <w:noProof/>
+                <w:webHidden/>
+              </w:rPr>
+            </w:r>
+            <w:r>
+              <w:rPr>
+                <w:noProof/>
+                <w:webHidden/>
+              </w:rPr>
+              <w:fldChar w:fldCharType="separate"/>
+            </w:r>
+            <w:r>
+              <w:rPr>
+                <w:noProof/>
+                <w:webHidden/>
+              </w:rPr>
+              <w:t>4</w:t>
+            </w:r>
+            <w:r>
+              <w:rPr>
+                <w:noProof/>
+                <w:webHidden/>
+              </w:rPr>
+              <w:fldChar w:fldCharType="end"/>
+            </w:r>
+          </w:hyperlink>
+        </w:p>
+        <w:p>
+          <w:pPr>
+            <w:pStyle w:val="TOC2"/>
+            <w:rPr>
+              <w:rFonts w:asciiTheme="minorHAnsi" w:eastAsiaTheme="minorEastAsia" w:hAnsiTheme="minorHAnsi" w:cstheme="minorBidi"/>
+              <w:noProof/>
+              <w:color w:val="auto"/>
+              <w:sz w:val="22"/>
+              <w:szCs w:val="22"/>
+            </w:rPr>
+          </w:pPr>
+          <w:hyperlink w:anchor="_Toc506476918" w:history="1">
+            <w:r>
+              <w:rPr>
+                <w:rStyle w:val="Hyperlink"/>
+                <w:b/>
+                <w:noProof/>
+              </w:rPr>
+              <w:t>3.2 Environment:</w:t>
+            </w:r>
+            <w:r>
+              <w:rPr>
+                <w:noProof/>
+                <w:webHidden/>
+              </w:rPr>
+              <w:tab/>
+            </w:r>
+            <w:r>
+              <w:rPr>
+                <w:noProof/>
+                <w:webHidden/>
+              </w:rPr>
+              <w:fldChar w:fldCharType="begin"/>
+            </w:r>
+            <w:r>
+              <w:rPr>
+                <w:noProof/>
+                <w:webHidden/>
+              </w:rPr>
+              <w:instrText xml:space="preserve"> PAGEREF _Toc506476918 \h </w:instrText>
+            </w:r>
+            <w:r>
+              <w:rPr>
+                <w:noProof/>
+                <w:webHidden/>
+              </w:rPr>
+            </w:r>
+            <w:r>
+              <w:rPr>
+                <w:noProof/>
+                <w:webHidden/>
+              </w:rPr>
+              <w:fldChar w:fldCharType="separate"/>
+            </w:r>
+            <w:r>
+              <w:rPr>
+                <w:noProof/>
+                <w:webHidden/>
+              </w:rPr>
+              <w:t>4</w:t>
             </w:r>
             <w:r>
               <w:rPr>
@@ -572,14 +2670,14 @@
               <w:szCs w:val="22"/>
             </w:rPr>
           </w:pPr>
-          <w:hyperlink w:anchor="_Toc506389387" w:history="1">
+          <w:hyperlink w:anchor="_Toc506476919" w:history="1">
             <w:r>
               <w:rPr>
                 <w:rStyle w:val="Hyperlink"/>
                 <w:b/>
                 <w:noProof/>
               </w:rPr>
-              <w:t>3.</w:t>
+              <w:t>4.</w:t>
             </w:r>
             <w:r>
               <w:rPr>
@@ -597,7 +2695,7 @@
                 <w:b/>
                 <w:noProof/>
               </w:rPr>
-              <w:t>Technical Specifications</w:t>
+              <w:t>Test Plan</w:t>
             </w:r>
             <w:r>
               <w:rPr>
@@ -618,7 +2716,7 @@
                 <w:noProof/>
                 <w:webHidden/>
               </w:rPr>
-              <w:instrText xml:space="preserve"> PAGEREF _Toc506389387 \h </w:instrText>
+              <w:instrText xml:space="preserve"> PAGEREF _Toc506476919 \h </w:instrText>
             </w:r>
             <w:r>
               <w:rPr>
@@ -638,99 +2736,7 @@
                 <w:noProof/>
                 <w:webHidden/>
               </w:rPr>
-              <w:t>3</w:t>
-            </w:r>
-            <w:r>
-              <w:rPr>
-                <w:noProof/>
-                <w:webHidden/>
-              </w:rPr>
-              <w:fldChar w:fldCharType="end"/>
-            </w:r>
-          </w:hyperlink>
-        </w:p>
-        <w:p>
-          <w:pPr>
-            <w:pStyle w:val="TOC1"/>
-            <w:tabs>
-              <w:tab w:val="left" w:pos="450"/>
-              <w:tab w:val="right" w:leader="dot" w:pos="9350"/>
-            </w:tabs>
-            <w:rPr>
-              <w:rFonts w:asciiTheme="minorHAnsi" w:eastAsiaTheme="minorEastAsia" w:hAnsiTheme="minorHAnsi" w:cstheme="minorBidi"/>
-              <w:noProof/>
-              <w:color w:val="auto"/>
-              <w:sz w:val="22"/>
-              <w:szCs w:val="22"/>
-            </w:rPr>
-          </w:pPr>
-          <w:hyperlink w:anchor="_Toc506389388" w:history="1">
-            <w:r>
-              <w:rPr>
-                <w:rStyle w:val="Hyperlink"/>
-                <w:b/>
-                <w:noProof/>
-              </w:rPr>
-              <w:t>4.</w:t>
-            </w:r>
-            <w:r>
-              <w:rPr>
-                <w:rFonts w:asciiTheme="minorHAnsi" w:eastAsiaTheme="minorEastAsia" w:hAnsiTheme="minorHAnsi" w:cstheme="minorBidi"/>
-                <w:noProof/>
-                <w:color w:val="auto"/>
-                <w:sz w:val="22"/>
-                <w:szCs w:val="22"/>
-              </w:rPr>
-              <w:tab/>
-            </w:r>
-            <w:r>
-              <w:rPr>
-                <w:rStyle w:val="Hyperlink"/>
-                <w:b/>
-                <w:noProof/>
-              </w:rPr>
-              <w:t>Test Plan</w:t>
-            </w:r>
-            <w:r>
-              <w:rPr>
-                <w:noProof/>
-                <w:webHidden/>
-              </w:rPr>
-              <w:tab/>
-            </w:r>
-            <w:r>
-              <w:rPr>
-                <w:noProof/>
-                <w:webHidden/>
-              </w:rPr>
-              <w:fldChar w:fldCharType="begin"/>
-            </w:r>
-            <w:r>
-              <w:rPr>
-                <w:noProof/>
-                <w:webHidden/>
-              </w:rPr>
-              <w:instrText xml:space="preserve"> PAGEREF _Toc506389388 \h </w:instrText>
-            </w:r>
-            <w:r>
-              <w:rPr>
-                <w:noProof/>
-                <w:webHidden/>
-              </w:rPr>
-            </w:r>
-            <w:r>
-              <w:rPr>
-                <w:noProof/>
-                <w:webHidden/>
-              </w:rPr>
-              <w:fldChar w:fldCharType="separate"/>
-            </w:r>
-            <w:r>
-              <w:rPr>
-                <w:noProof/>
-                <w:webHidden/>
-              </w:rPr>
-              <w:t>3</w:t>
+              <w:t>4</w:t>
             </w:r>
             <w:r>
               <w:rPr>
@@ -752,13 +2758,14 @@
               <w:szCs w:val="22"/>
             </w:rPr>
           </w:pPr>
-          <w:hyperlink w:anchor="_Toc506389389" w:history="1">
+          <w:hyperlink w:anchor="_Toc506476920" w:history="1">
             <w:r>
               <w:rPr>
                 <w:rStyle w:val="Hyperlink"/>
-                <w:noProof/>
-              </w:rPr>
-              <w:t>4.1</w:t>
+                <w:b/>
+                <w:noProof/>
+              </w:rPr>
+              <w:t>a.</w:t>
             </w:r>
             <w:r>
               <w:rPr>
@@ -773,9 +2780,10 @@
             <w:r>
               <w:rPr>
                 <w:rStyle w:val="Hyperlink"/>
-                <w:noProof/>
-              </w:rPr>
-              <w:t>System Testing</w:t>
+                <w:b/>
+                <w:noProof/>
+              </w:rPr>
+              <w:t>System Testing (TBD)</w:t>
             </w:r>
             <w:r>
               <w:rPr>
@@ -796,7 +2804,7 @@
                 <w:noProof/>
                 <w:webHidden/>
               </w:rPr>
-              <w:instrText xml:space="preserve"> PAGEREF _Toc506389389 \h </w:instrText>
+              <w:instrText xml:space="preserve"> PAGEREF _Toc506476920 \h </w:instrText>
             </w:r>
             <w:r>
               <w:rPr>
@@ -816,7 +2824,7 @@
                 <w:noProof/>
                 <w:webHidden/>
               </w:rPr>
-              <w:t>3</w:t>
+              <w:t>4</w:t>
             </w:r>
             <w:r>
               <w:rPr>
@@ -838,23 +2846,42 @@
               <w:szCs w:val="22"/>
             </w:rPr>
           </w:pPr>
-          <w:hyperlink w:anchor="_Toc506389390" w:history="1">
+          <w:hyperlink w:anchor="_Toc506476921" w:history="1">
             <w:r>
               <w:rPr>
                 <w:rStyle w:val="Hyperlink"/>
-                <w:noProof/>
-              </w:rPr>
-              <w:t>4.2 Automation Testing</w:t>
-            </w:r>
-            <w:r>
-              <w:rPr>
-                <w:noProof/>
-                <w:webHidden/>
+                <w:b/>
+                <w:noProof/>
+              </w:rPr>
+              <w:t>b.</w:t>
+            </w:r>
+            <w:r>
+              <w:rPr>
+                <w:rFonts w:asciiTheme="minorHAnsi" w:eastAsiaTheme="minorEastAsia" w:hAnsiTheme="minorHAnsi" w:cstheme="minorBidi"/>
+                <w:noProof/>
+                <w:color w:val="auto"/>
+                <w:sz w:val="22"/>
+                <w:szCs w:val="22"/>
               </w:rPr>
               <w:tab/>
             </w:r>
             <w:r>
               <w:rPr>
+                <w:rStyle w:val="Hyperlink"/>
+                <w:b/>
+                <w:noProof/>
+              </w:rPr>
+              <w:t>Automation Testing (TBD)</w:t>
+            </w:r>
+            <w:r>
+              <w:rPr>
+                <w:noProof/>
+                <w:webHidden/>
+              </w:rPr>
+              <w:tab/>
+            </w:r>
+            <w:r>
+              <w:rPr>
                 <w:noProof/>
                 <w:webHidden/>
               </w:rPr>
@@ -865,7 +2892,7 @@
                 <w:noProof/>
                 <w:webHidden/>
               </w:rPr>
-              <w:instrText xml:space="preserve"> PAGEREF _Toc506389390 \h </w:instrText>
+              <w:instrText xml:space="preserve"> PAGEREF _Toc506476921 \h </w:instrText>
             </w:r>
             <w:r>
               <w:rPr>
@@ -885,7 +2912,7 @@
                 <w:noProof/>
                 <w:webHidden/>
               </w:rPr>
-              <w:t>3</w:t>
+              <w:t>4</w:t>
             </w:r>
             <w:r>
               <w:rPr>
@@ -897,17 +2924,11 @@
           </w:hyperlink>
         </w:p>
         <w:p>
-          <w:pPr>
-            <w:rPr>
-              <w:color w:val="auto"/>
-            </w:rPr>
-          </w:pPr>
           <w:r>
             <w:rPr>
               <w:b/>
               <w:bCs/>
               <w:noProof/>
-              <w:color w:val="auto"/>
             </w:rPr>
             <w:fldChar w:fldCharType="end"/>
           </w:r>
@@ -916,181 +2937,6 @@
     </w:sdt>
     <w:p>
       <w:pPr>
-        <w:rPr>
-          <w:color w:val="auto"/>
-        </w:rPr>
-      </w:pPr>
-    </w:p>
-    <w:p>
-      <w:pPr>
-        <w:rPr>
-          <w:color w:val="auto"/>
-        </w:rPr>
-      </w:pPr>
-    </w:p>
-    <w:p>
-      <w:pPr>
-        <w:rPr>
-          <w:color w:val="auto"/>
-        </w:rPr>
-      </w:pPr>
-    </w:p>
-    <w:p>
-      <w:pPr>
-        <w:rPr>
-          <w:color w:val="auto"/>
-        </w:rPr>
-      </w:pPr>
-    </w:p>
-    <w:p>
-      <w:pPr>
-        <w:rPr>
-          <w:color w:val="auto"/>
-        </w:rPr>
-      </w:pPr>
-    </w:p>
-    <w:p>
-      <w:pPr>
-        <w:rPr>
-          <w:color w:val="auto"/>
-        </w:rPr>
-      </w:pPr>
-    </w:p>
-    <w:p>
-      <w:pPr>
-        <w:rPr>
-          <w:color w:val="auto"/>
-        </w:rPr>
-      </w:pPr>
-    </w:p>
-    <w:p>
-      <w:pPr>
-        <w:rPr>
-          <w:color w:val="auto"/>
-        </w:rPr>
-      </w:pPr>
-    </w:p>
-    <w:p>
-      <w:pPr>
-        <w:rPr>
-          <w:color w:val="auto"/>
-        </w:rPr>
-      </w:pPr>
-    </w:p>
-    <w:p>
-      <w:pPr>
-        <w:rPr>
-          <w:color w:val="auto"/>
-        </w:rPr>
-      </w:pPr>
-    </w:p>
-    <w:p>
-      <w:pPr>
-        <w:rPr>
-          <w:color w:val="auto"/>
-        </w:rPr>
-      </w:pPr>
-    </w:p>
-    <w:p>
-      <w:pPr>
-        <w:rPr>
-          <w:color w:val="auto"/>
-        </w:rPr>
-      </w:pPr>
-    </w:p>
-    <w:p>
-      <w:pPr>
-        <w:rPr>
-          <w:color w:val="auto"/>
-        </w:rPr>
-      </w:pPr>
-    </w:p>
-    <w:p>
-      <w:pPr>
-        <w:rPr>
-          <w:color w:val="auto"/>
-        </w:rPr>
-      </w:pPr>
-    </w:p>
-    <w:p>
-      <w:pPr>
-        <w:rPr>
-          <w:color w:val="auto"/>
-        </w:rPr>
-      </w:pPr>
-    </w:p>
-    <w:p>
-      <w:pPr>
-        <w:rPr>
-          <w:color w:val="auto"/>
-        </w:rPr>
-      </w:pPr>
-    </w:p>
-    <w:p>
-      <w:pPr>
-        <w:rPr>
-          <w:color w:val="auto"/>
-        </w:rPr>
-      </w:pPr>
-    </w:p>
-    <w:p>
-      <w:pPr>
-        <w:rPr>
-          <w:color w:val="auto"/>
-        </w:rPr>
-      </w:pPr>
-    </w:p>
-    <w:p>
-      <w:pPr>
-        <w:rPr>
-          <w:color w:val="auto"/>
-        </w:rPr>
-      </w:pPr>
-    </w:p>
-    <w:p>
-      <w:pPr>
-        <w:rPr>
-          <w:color w:val="auto"/>
-        </w:rPr>
-      </w:pPr>
-    </w:p>
-    <w:p>
-      <w:pPr>
-        <w:rPr>
-          <w:color w:val="auto"/>
-        </w:rPr>
-      </w:pPr>
-    </w:p>
-    <w:p>
-      <w:pPr>
-        <w:rPr>
-          <w:color w:val="auto"/>
-        </w:rPr>
-      </w:pPr>
-    </w:p>
-    <w:p>
-      <w:pPr>
-        <w:rPr>
-          <w:color w:val="auto"/>
-        </w:rPr>
-      </w:pPr>
-    </w:p>
-    <w:p>
-      <w:pPr>
-        <w:rPr>
-          <w:color w:val="auto"/>
-        </w:rPr>
-      </w:pPr>
-    </w:p>
-    <w:p>
-      <w:pPr>
-        <w:rPr>
-          <w:color w:val="auto"/>
-        </w:rPr>
-      </w:pPr>
-    </w:p>
-    <w:p>
-      <w:pPr>
         <w:pStyle w:val="Heading1"/>
         <w:numPr>
           <w:ilvl w:val="0"/>
@@ -1103,7 +2949,7 @@
           <w:szCs w:val="36"/>
         </w:rPr>
       </w:pPr>
-      <w:bookmarkStart w:id="0" w:name="_Toc506389384"/>
+      <w:bookmarkStart w:id="1" w:name="_Toc506476890"/>
       <w:r>
         <w:rPr>
           <w:b/>
@@ -1122,7 +2968,7 @@
         </w:rPr>
         <w:t>ntroduction</w:t>
       </w:r>
-      <w:bookmarkEnd w:id="0"/>
+      <w:bookmarkEnd w:id="1"/>
     </w:p>
     <w:p>
       <w:pPr>
@@ -1132,17 +2978,23 @@
           <w:numId w:val="1"/>
         </w:numPr>
         <w:rPr>
-          <w:color w:val="auto"/>
-        </w:rPr>
-      </w:pPr>
-      <w:bookmarkStart w:id="1" w:name="_Toc506389385"/>
-      <w:r>
-        <w:rPr>
-          <w:color w:val="auto"/>
+          <w:b/>
+          <w:color w:val="auto"/>
+          <w:sz w:val="28"/>
+          <w:szCs w:val="28"/>
+        </w:rPr>
+      </w:pPr>
+      <w:bookmarkStart w:id="2" w:name="_Toc506476891"/>
+      <w:r>
+        <w:rPr>
+          <w:b/>
+          <w:color w:val="auto"/>
+          <w:sz w:val="28"/>
+          <w:szCs w:val="28"/>
         </w:rPr>
         <w:t>Purpose:</w:t>
       </w:r>
-      <w:bookmarkEnd w:id="1"/>
+      <w:bookmarkEnd w:id="2"/>
     </w:p>
     <w:p>
       <w:pPr>
@@ -1158,7 +3010,7 @@
           <w:szCs w:val="36"/>
         </w:rPr>
       </w:pPr>
-      <w:bookmarkStart w:id="2" w:name="_Toc506389386"/>
+      <w:bookmarkStart w:id="3" w:name="_Toc506476892"/>
       <w:r>
         <w:rPr>
           <w:b/>
@@ -1166,7 +3018,7 @@
           <w:sz w:val="36"/>
           <w:szCs w:val="36"/>
         </w:rPr>
-        <w:t xml:space="preserve">Modules and </w:t>
+        <w:t xml:space="preserve">Modules </w:t>
       </w:r>
       <w:r>
         <w:rPr>
@@ -1175,7 +3027,7 @@
           <w:sz w:val="36"/>
           <w:szCs w:val="36"/>
         </w:rPr>
-        <w:t>Feature Description</w:t>
+        <w:t>Description</w:t>
       </w:r>
       <w:r>
         <w:rPr>
@@ -1186,127 +3038,15 @@
         </w:rPr>
         <w:t>:</w:t>
       </w:r>
-      <w:bookmarkEnd w:id="2"/>
-    </w:p>
-    <w:p>
-      <w:pPr>
-        <w:pStyle w:val="Heading2"/>
-      </w:pPr>
-      <w:r>
-        <w:t>New layout</w:t>
-      </w:r>
-    </w:p>
-    <w:p>
-      <w:pPr>
-        <w:pStyle w:val="Heading2"/>
-      </w:pPr>
-      <w:r>
-        <w:t>Online Appointment Module</w:t>
-      </w:r>
-    </w:p>
-    <w:p>
-      <w:pPr>
-        <w:pStyle w:val="Heading2"/>
-      </w:pPr>
-      <w:r>
-        <w:t>Medical Module</w:t>
-      </w:r>
-    </w:p>
-    <w:p>
-      <w:pPr>
-        <w:pStyle w:val="Heading2"/>
-      </w:pPr>
-      <w:r>
-        <w:t>Doctor Module</w:t>
-      </w:r>
-    </w:p>
-    <w:p>
-      <w:pPr>
-        <w:pStyle w:val="Heading2"/>
-      </w:pPr>
-      <w:r>
-        <w:t>Timeline/Milestone Module</w:t>
-      </w:r>
-    </w:p>
-    <w:p>
-      <w:pPr>
-        <w:pStyle w:val="Heading2"/>
-      </w:pPr>
-      <w:r>
-        <w:t>Article Module</w:t>
-      </w:r>
-    </w:p>
-    <w:p>
-      <w:pPr>
-        <w:pStyle w:val="Heading2"/>
-      </w:pPr>
-      <w:r>
-        <w:t>Photo and Video Gallery Module</w:t>
-      </w:r>
-    </w:p>
-    <w:p>
-      <w:pPr>
-        <w:pStyle w:val="Heading2"/>
-      </w:pPr>
-      <w:r>
-        <w:t>Download Module (Reports and pdf downloads)</w:t>
-      </w:r>
-    </w:p>
-    <w:p>
-      <w:bookmarkStart w:id="3" w:name="_GoBack"/>
       <w:bookmarkEnd w:id="3"/>
     </w:p>
     <w:p>
       <w:pPr>
-        <w:pStyle w:val="Heading1"/>
-        <w:numPr>
-          <w:ilvl w:val="0"/>
-          <w:numId w:val="1"/>
-        </w:numPr>
-        <w:rPr>
-          <w:b/>
-          <w:color w:val="auto"/>
-          <w:sz w:val="36"/>
-          <w:szCs w:val="36"/>
-        </w:rPr>
-      </w:pPr>
-      <w:bookmarkStart w:id="4" w:name="_Toc506389387"/>
-      <w:r>
-        <w:rPr>
-          <w:b/>
-          <w:color w:val="auto"/>
-          <w:sz w:val="36"/>
-          <w:szCs w:val="36"/>
-        </w:rPr>
-        <w:t>Technical Specifications</w:t>
-      </w:r>
-      <w:bookmarkEnd w:id="4"/>
-    </w:p>
-    <w:p>
-      <w:pPr>
-        <w:pStyle w:val="Heading1"/>
-        <w:numPr>
-          <w:ilvl w:val="0"/>
-          <w:numId w:val="1"/>
-        </w:numPr>
-        <w:rPr>
-          <w:b/>
-          <w:color w:val="auto"/>
-          <w:sz w:val="36"/>
-          <w:szCs w:val="36"/>
-        </w:rPr>
-      </w:pPr>
-      <w:bookmarkStart w:id="5" w:name="_Toc506389388"/>
-      <w:r>
-        <w:rPr>
-          <w:b/>
-          <w:color w:val="auto"/>
-          <w:sz w:val="36"/>
-          <w:szCs w:val="36"/>
-        </w:rPr>
-        <w:t>Test Plan</w:t>
-      </w:r>
-      <w:bookmarkEnd w:id="5"/>
+        <w:ind w:left="1440"/>
+      </w:pPr>
+      <w:r>
+        <w:t>The different modules of this Website are as described below:</w:t>
+      </w:r>
     </w:p>
     <w:p>
       <w:pPr>
@@ -1316,34 +3056,1603 @@
           <w:numId w:val="1"/>
         </w:numPr>
         <w:rPr>
-          <w:color w:val="auto"/>
-        </w:rPr>
-      </w:pPr>
-      <w:bookmarkStart w:id="6" w:name="_Toc506389389"/>
-      <w:r>
-        <w:rPr>
-          <w:color w:val="auto"/>
-        </w:rPr>
-        <w:t>System Testing</w:t>
+          <w:b/>
+          <w:color w:val="auto"/>
+          <w:sz w:val="28"/>
+          <w:szCs w:val="28"/>
+        </w:rPr>
+      </w:pPr>
+      <w:bookmarkStart w:id="4" w:name="_Toc506476893"/>
+      <w:r>
+        <w:rPr>
+          <w:b/>
+          <w:color w:val="auto"/>
+          <w:sz w:val="28"/>
+          <w:szCs w:val="28"/>
+        </w:rPr>
+        <w:t>Banner Management Module</w:t>
+      </w:r>
+      <w:bookmarkEnd w:id="4"/>
+    </w:p>
+    <w:p>
+      <w:pPr>
+        <w:pStyle w:val="Heading2"/>
+        <w:numPr>
+          <w:ilvl w:val="1"/>
+          <w:numId w:val="1"/>
+        </w:numPr>
+        <w:rPr>
+          <w:b/>
+          <w:color w:val="auto"/>
+          <w:sz w:val="28"/>
+          <w:szCs w:val="28"/>
+        </w:rPr>
+      </w:pPr>
+      <w:bookmarkStart w:id="5" w:name="_Toc506476894"/>
+      <w:r>
+        <w:rPr>
+          <w:b/>
+          <w:color w:val="auto"/>
+          <w:sz w:val="28"/>
+          <w:szCs w:val="28"/>
+        </w:rPr>
+        <w:t>Page Management Module</w:t>
+      </w:r>
+      <w:bookmarkEnd w:id="5"/>
+    </w:p>
+    <w:p>
+      <w:pPr>
+        <w:pStyle w:val="Heading3"/>
+        <w:numPr>
+          <w:ilvl w:val="2"/>
+          <w:numId w:val="1"/>
+        </w:numPr>
+        <w:rPr>
+          <w:color w:val="auto"/>
+        </w:rPr>
+      </w:pPr>
+      <w:bookmarkStart w:id="6" w:name="_Toc506476895"/>
+      <w:r>
+        <w:rPr>
+          <w:color w:val="auto"/>
+        </w:rPr>
+        <w:t>About us</w:t>
       </w:r>
       <w:bookmarkEnd w:id="6"/>
     </w:p>
     <w:p>
       <w:pPr>
+        <w:pStyle w:val="Heading3"/>
+        <w:numPr>
+          <w:ilvl w:val="2"/>
+          <w:numId w:val="1"/>
+        </w:numPr>
+        <w:rPr>
+          <w:color w:val="auto"/>
+        </w:rPr>
+      </w:pPr>
+      <w:bookmarkStart w:id="7" w:name="_Toc506476896"/>
+      <w:r>
+        <w:rPr>
+          <w:color w:val="auto"/>
+        </w:rPr>
+        <w:t>Department and Services</w:t>
+      </w:r>
+      <w:bookmarkEnd w:id="7"/>
+    </w:p>
+    <w:p>
+      <w:pPr>
+        <w:pStyle w:val="Heading3"/>
+        <w:numPr>
+          <w:ilvl w:val="2"/>
+          <w:numId w:val="1"/>
+        </w:numPr>
+        <w:rPr>
+          <w:color w:val="auto"/>
+        </w:rPr>
+      </w:pPr>
+      <w:bookmarkStart w:id="8" w:name="_Toc506476897"/>
+      <w:r>
+        <w:rPr>
+          <w:color w:val="auto"/>
+        </w:rPr>
+        <w:t>Contact us</w:t>
+      </w:r>
+      <w:bookmarkEnd w:id="8"/>
+    </w:p>
+    <w:p>
+      <w:pPr>
+        <w:pStyle w:val="Heading3"/>
+        <w:numPr>
+          <w:ilvl w:val="2"/>
+          <w:numId w:val="1"/>
+        </w:numPr>
+        <w:rPr>
+          <w:color w:val="auto"/>
+        </w:rPr>
+      </w:pPr>
+      <w:bookmarkStart w:id="9" w:name="_Toc506476898"/>
+      <w:r>
+        <w:rPr>
+          <w:color w:val="auto"/>
+        </w:rPr>
+        <w:t>Careers</w:t>
+      </w:r>
+      <w:bookmarkEnd w:id="9"/>
+    </w:p>
+    <w:p>
+      <w:pPr>
+        <w:pStyle w:val="Heading3"/>
+        <w:numPr>
+          <w:ilvl w:val="2"/>
+          <w:numId w:val="1"/>
+        </w:numPr>
+        <w:rPr>
+          <w:b/>
+          <w:color w:val="auto"/>
+        </w:rPr>
+      </w:pPr>
+      <w:bookmarkStart w:id="10" w:name="_Toc506476899"/>
+      <w:r>
+        <w:rPr>
+          <w:color w:val="auto"/>
+        </w:rPr>
+        <w:t>Frequently Asked Questions</w:t>
+      </w:r>
+      <w:bookmarkEnd w:id="10"/>
+      <w:r>
+        <w:rPr>
+          <w:b/>
+          <w:color w:val="auto"/>
+        </w:rPr>
+        <w:tab/>
+      </w:r>
+      <w:r>
+        <w:rPr>
+          <w:b/>
+          <w:color w:val="auto"/>
+        </w:rPr>
+        <w:tab/>
+      </w:r>
+    </w:p>
+    <w:p>
+      <w:pPr>
         <w:pStyle w:val="Heading2"/>
-        <w:ind w:firstLine="720"/>
-        <w:rPr>
-          <w:color w:val="auto"/>
-        </w:rPr>
-      </w:pPr>
-      <w:bookmarkStart w:id="7" w:name="_Toc506389390"/>
-      <w:r>
-        <w:rPr>
-          <w:color w:val="auto"/>
-        </w:rPr>
-        <w:t>4.2 Automation Testing</w:t>
-      </w:r>
-      <w:bookmarkEnd w:id="7"/>
+        <w:numPr>
+          <w:ilvl w:val="1"/>
+          <w:numId w:val="1"/>
+        </w:numPr>
+        <w:rPr>
+          <w:b/>
+          <w:color w:val="auto"/>
+          <w:sz w:val="28"/>
+          <w:szCs w:val="28"/>
+        </w:rPr>
+      </w:pPr>
+      <w:r>
+        <w:rPr>
+          <w:b/>
+          <w:color w:val="auto"/>
+          <w:sz w:val="28"/>
+          <w:szCs w:val="28"/>
+        </w:rPr>
+        <w:t xml:space="preserve"> </w:t>
+      </w:r>
+      <w:bookmarkStart w:id="11" w:name="_Toc506476900"/>
+      <w:r>
+        <w:rPr>
+          <w:b/>
+          <w:color w:val="auto"/>
+          <w:sz w:val="28"/>
+          <w:szCs w:val="28"/>
+        </w:rPr>
+        <w:t>Gallery Management Module</w:t>
+      </w:r>
+      <w:bookmarkEnd w:id="11"/>
+    </w:p>
+    <w:p>
+      <w:pPr>
+        <w:pStyle w:val="Heading3"/>
+        <w:numPr>
+          <w:ilvl w:val="2"/>
+          <w:numId w:val="1"/>
+        </w:numPr>
+        <w:rPr>
+          <w:color w:val="auto"/>
+        </w:rPr>
+      </w:pPr>
+      <w:bookmarkStart w:id="12" w:name="_Toc506476901"/>
+      <w:r>
+        <w:rPr>
+          <w:color w:val="auto"/>
+        </w:rPr>
+        <w:t>Video Gallery Module</w:t>
+      </w:r>
+      <w:bookmarkEnd w:id="12"/>
+    </w:p>
+    <w:p>
+      <w:pPr>
+        <w:pStyle w:val="Heading3"/>
+        <w:numPr>
+          <w:ilvl w:val="2"/>
+          <w:numId w:val="1"/>
+        </w:numPr>
+        <w:rPr>
+          <w:color w:val="auto"/>
+        </w:rPr>
+      </w:pPr>
+      <w:bookmarkStart w:id="13" w:name="_Toc506476902"/>
+      <w:r>
+        <w:rPr>
+          <w:color w:val="auto"/>
+        </w:rPr>
+        <w:t>Photo Gallery Module</w:t>
+      </w:r>
+      <w:bookmarkEnd w:id="13"/>
+    </w:p>
+    <w:p>
+      <w:pPr>
+        <w:pStyle w:val="Heading2"/>
+        <w:numPr>
+          <w:ilvl w:val="1"/>
+          <w:numId w:val="1"/>
+        </w:numPr>
+        <w:rPr>
+          <w:b/>
+          <w:color w:val="auto"/>
+          <w:sz w:val="28"/>
+          <w:szCs w:val="28"/>
+        </w:rPr>
+      </w:pPr>
+      <w:r>
+        <w:rPr>
+          <w:b/>
+          <w:color w:val="auto"/>
+          <w:sz w:val="28"/>
+          <w:szCs w:val="28"/>
+        </w:rPr>
+        <w:t xml:space="preserve"> </w:t>
+      </w:r>
+      <w:bookmarkStart w:id="14" w:name="_Toc506476903"/>
+      <w:r>
+        <w:rPr>
+          <w:b/>
+          <w:color w:val="auto"/>
+          <w:sz w:val="28"/>
+          <w:szCs w:val="28"/>
+        </w:rPr>
+        <w:t>News and Events Module</w:t>
+      </w:r>
+      <w:bookmarkEnd w:id="14"/>
+    </w:p>
+    <w:p>
+      <w:pPr>
+        <w:pStyle w:val="Heading3"/>
+        <w:numPr>
+          <w:ilvl w:val="0"/>
+          <w:numId w:val="0"/>
+        </w:numPr>
+        <w:ind w:left="1530" w:hanging="450"/>
+        <w:rPr>
+          <w:color w:val="auto"/>
+        </w:rPr>
+      </w:pPr>
+      <w:bookmarkStart w:id="15" w:name="_Toc506476904"/>
+      <w:r>
+        <w:rPr>
+          <w:color w:val="auto"/>
+        </w:rPr>
+        <w:t xml:space="preserve">2.4.1 </w:t>
+      </w:r>
+      <w:r>
+        <w:rPr>
+          <w:color w:val="auto"/>
+        </w:rPr>
+        <w:t xml:space="preserve">    </w:t>
+      </w:r>
+      <w:r>
+        <w:rPr>
+          <w:color w:val="auto"/>
+        </w:rPr>
+        <w:t>Mile-Stone/Timeline</w:t>
+      </w:r>
+      <w:bookmarkEnd w:id="15"/>
+    </w:p>
+    <w:p>
+      <w:pPr>
+        <w:pStyle w:val="Heading2"/>
+        <w:numPr>
+          <w:ilvl w:val="1"/>
+          <w:numId w:val="1"/>
+        </w:numPr>
+        <w:rPr>
+          <w:b/>
+          <w:color w:val="auto"/>
+          <w:sz w:val="28"/>
+          <w:szCs w:val="28"/>
+        </w:rPr>
+      </w:pPr>
+      <w:r>
+        <w:rPr>
+          <w:b/>
+          <w:color w:val="auto"/>
+          <w:sz w:val="28"/>
+          <w:szCs w:val="28"/>
+        </w:rPr>
+        <w:t xml:space="preserve"> </w:t>
+      </w:r>
+      <w:bookmarkStart w:id="16" w:name="_Toc506476905"/>
+      <w:r>
+        <w:rPr>
+          <w:b/>
+          <w:color w:val="auto"/>
+          <w:sz w:val="28"/>
+          <w:szCs w:val="28"/>
+        </w:rPr>
+        <w:t>Doctor Management Module</w:t>
+      </w:r>
+      <w:bookmarkEnd w:id="16"/>
+    </w:p>
+    <w:p>
+      <w:pPr>
+        <w:pStyle w:val="Heading2"/>
+        <w:numPr>
+          <w:ilvl w:val="1"/>
+          <w:numId w:val="1"/>
+        </w:numPr>
+        <w:rPr>
+          <w:b/>
+          <w:color w:val="auto"/>
+          <w:sz w:val="28"/>
+          <w:szCs w:val="28"/>
+        </w:rPr>
+      </w:pPr>
+      <w:r>
+        <w:rPr>
+          <w:b/>
+          <w:color w:val="auto"/>
+          <w:sz w:val="28"/>
+          <w:szCs w:val="28"/>
+        </w:rPr>
+        <w:t xml:space="preserve"> </w:t>
+      </w:r>
+      <w:bookmarkStart w:id="17" w:name="_Toc506476906"/>
+      <w:r>
+        <w:rPr>
+          <w:b/>
+          <w:color w:val="auto"/>
+          <w:sz w:val="28"/>
+          <w:szCs w:val="28"/>
+        </w:rPr>
+        <w:t>Online Appointment Management Module</w:t>
+      </w:r>
+      <w:bookmarkEnd w:id="17"/>
+      <w:r>
+        <w:rPr>
+          <w:b/>
+          <w:color w:val="auto"/>
+          <w:sz w:val="28"/>
+          <w:szCs w:val="28"/>
+        </w:rPr>
+        <w:t xml:space="preserve"> </w:t>
+      </w:r>
+    </w:p>
+    <w:p>
+      <w:pPr>
+        <w:pStyle w:val="Heading2"/>
+        <w:numPr>
+          <w:ilvl w:val="1"/>
+          <w:numId w:val="1"/>
+        </w:numPr>
+        <w:rPr>
+          <w:b/>
+          <w:color w:val="auto"/>
+          <w:sz w:val="28"/>
+          <w:szCs w:val="28"/>
+        </w:rPr>
+      </w:pPr>
+      <w:r>
+        <w:rPr>
+          <w:b/>
+          <w:color w:val="auto"/>
+          <w:sz w:val="28"/>
+          <w:szCs w:val="28"/>
+        </w:rPr>
+        <w:t xml:space="preserve"> </w:t>
+      </w:r>
+      <w:bookmarkStart w:id="18" w:name="_Toc506476907"/>
+      <w:r>
+        <w:rPr>
+          <w:b/>
+          <w:color w:val="auto"/>
+          <w:sz w:val="28"/>
+          <w:szCs w:val="28"/>
+        </w:rPr>
+        <w:t>Feedback Management Module (Categorized according to Department)</w:t>
+      </w:r>
+      <w:bookmarkEnd w:id="18"/>
+    </w:p>
+    <w:p>
+      <w:pPr>
+        <w:pStyle w:val="Heading2"/>
+        <w:numPr>
+          <w:ilvl w:val="1"/>
+          <w:numId w:val="1"/>
+        </w:numPr>
+        <w:ind w:left="1080"/>
+        <w:rPr>
+          <w:b/>
+          <w:color w:val="auto"/>
+          <w:sz w:val="28"/>
+          <w:szCs w:val="28"/>
+        </w:rPr>
+      </w:pPr>
+      <w:r>
+        <w:rPr>
+          <w:b/>
+          <w:color w:val="auto"/>
+          <w:sz w:val="28"/>
+          <w:szCs w:val="28"/>
+        </w:rPr>
+        <w:t xml:space="preserve"> </w:t>
+      </w:r>
+      <w:bookmarkStart w:id="19" w:name="_Toc506476908"/>
+      <w:r>
+        <w:rPr>
+          <w:b/>
+          <w:color w:val="auto"/>
+          <w:sz w:val="28"/>
+          <w:szCs w:val="28"/>
+        </w:rPr>
+        <w:t>Virtual Tour Module</w:t>
+      </w:r>
+      <w:bookmarkEnd w:id="19"/>
+    </w:p>
+    <w:p>
+      <w:pPr>
+        <w:pStyle w:val="Heading2"/>
+        <w:numPr>
+          <w:ilvl w:val="0"/>
+          <w:numId w:val="0"/>
+        </w:numPr>
+        <w:ind w:left="576" w:firstLine="114"/>
+        <w:rPr>
+          <w:b/>
+          <w:color w:val="auto"/>
+          <w:sz w:val="28"/>
+          <w:szCs w:val="28"/>
+        </w:rPr>
+      </w:pPr>
+      <w:bookmarkStart w:id="20" w:name="_Toc506476909"/>
+      <w:r>
+        <w:rPr>
+          <w:b/>
+          <w:color w:val="auto"/>
+          <w:sz w:val="28"/>
+          <w:szCs w:val="28"/>
+        </w:rPr>
+        <w:t>2.9 Testimonial Management Module</w:t>
+      </w:r>
+      <w:bookmarkEnd w:id="20"/>
+    </w:p>
+    <w:p>
+      <w:pPr>
+        <w:pStyle w:val="Heading2"/>
+        <w:numPr>
+          <w:ilvl w:val="0"/>
+          <w:numId w:val="0"/>
+        </w:numPr>
+        <w:ind w:left="720"/>
+        <w:rPr>
+          <w:b/>
+          <w:color w:val="auto"/>
+          <w:sz w:val="28"/>
+          <w:szCs w:val="28"/>
+        </w:rPr>
+      </w:pPr>
+      <w:bookmarkStart w:id="21" w:name="_Toc506476910"/>
+      <w:r>
+        <w:rPr>
+          <w:b/>
+          <w:color w:val="auto"/>
+          <w:sz w:val="28"/>
+          <w:szCs w:val="28"/>
+        </w:rPr>
+        <w:t>2.10</w:t>
+      </w:r>
+      <w:r>
+        <w:rPr>
+          <w:b/>
+          <w:color w:val="auto"/>
+          <w:sz w:val="28"/>
+          <w:szCs w:val="28"/>
+        </w:rPr>
+        <w:t xml:space="preserve"> Medical Teams Management Module</w:t>
+      </w:r>
+      <w:bookmarkEnd w:id="21"/>
+    </w:p>
+    <w:p>
+      <w:pPr>
+        <w:pStyle w:val="Heading2"/>
+        <w:numPr>
+          <w:ilvl w:val="0"/>
+          <w:numId w:val="0"/>
+        </w:numPr>
+        <w:ind w:left="576" w:firstLine="144"/>
+        <w:rPr>
+          <w:b/>
+          <w:color w:val="auto"/>
+          <w:sz w:val="28"/>
+          <w:szCs w:val="28"/>
+        </w:rPr>
+      </w:pPr>
+      <w:bookmarkStart w:id="22" w:name="_Toc506476911"/>
+      <w:r>
+        <w:rPr>
+          <w:b/>
+          <w:color w:val="auto"/>
+          <w:sz w:val="28"/>
+          <w:szCs w:val="28"/>
+        </w:rPr>
+        <w:t>2.11</w:t>
+      </w:r>
+      <w:r>
+        <w:rPr>
+          <w:b/>
+          <w:color w:val="auto"/>
+          <w:sz w:val="28"/>
+          <w:szCs w:val="28"/>
+        </w:rPr>
+        <w:t xml:space="preserve"> Health Packages Module</w:t>
+      </w:r>
+      <w:bookmarkEnd w:id="22"/>
+    </w:p>
+    <w:p>
+      <w:pPr>
+        <w:pStyle w:val="Heading2"/>
+        <w:numPr>
+          <w:ilvl w:val="0"/>
+          <w:numId w:val="0"/>
+        </w:numPr>
+        <w:ind w:left="576" w:firstLine="144"/>
+        <w:rPr>
+          <w:b/>
+          <w:color w:val="auto"/>
+          <w:sz w:val="28"/>
+          <w:szCs w:val="28"/>
+        </w:rPr>
+      </w:pPr>
+      <w:bookmarkStart w:id="23" w:name="_Toc506476912"/>
+      <w:r>
+        <w:rPr>
+          <w:b/>
+          <w:color w:val="auto"/>
+          <w:sz w:val="28"/>
+          <w:szCs w:val="28"/>
+        </w:rPr>
+        <w:t>2.12</w:t>
+      </w:r>
+      <w:r>
+        <w:rPr>
+          <w:b/>
+          <w:color w:val="auto"/>
+          <w:sz w:val="28"/>
+          <w:szCs w:val="28"/>
+        </w:rPr>
+        <w:t xml:space="preserve"> Download Module</w:t>
+      </w:r>
+      <w:bookmarkEnd w:id="23"/>
+    </w:p>
+    <w:p>
+      <w:pPr>
+        <w:pStyle w:val="Heading2"/>
+        <w:numPr>
+          <w:ilvl w:val="0"/>
+          <w:numId w:val="0"/>
+        </w:numPr>
+        <w:ind w:left="576" w:firstLine="144"/>
+        <w:rPr>
+          <w:b/>
+          <w:color w:val="auto"/>
+          <w:sz w:val="28"/>
+          <w:szCs w:val="28"/>
+        </w:rPr>
+      </w:pPr>
+      <w:bookmarkStart w:id="24" w:name="_Toc506476913"/>
+      <w:r>
+        <w:rPr>
+          <w:b/>
+          <w:color w:val="auto"/>
+          <w:sz w:val="28"/>
+          <w:szCs w:val="28"/>
+        </w:rPr>
+        <w:t>2.13 Article/Blog Management Module</w:t>
+      </w:r>
+      <w:bookmarkEnd w:id="24"/>
+    </w:p>
+    <w:p>
+      <w:pPr>
+        <w:pStyle w:val="Heading2"/>
+        <w:numPr>
+          <w:ilvl w:val="0"/>
+          <w:numId w:val="0"/>
+        </w:numPr>
+        <w:ind w:left="576" w:firstLine="144"/>
+        <w:rPr>
+          <w:b/>
+          <w:color w:val="auto"/>
+          <w:sz w:val="28"/>
+          <w:szCs w:val="28"/>
+        </w:rPr>
+      </w:pPr>
+      <w:bookmarkStart w:id="25" w:name="_Toc506476914"/>
+      <w:r>
+        <w:rPr>
+          <w:b/>
+          <w:color w:val="auto"/>
+          <w:sz w:val="28"/>
+          <w:szCs w:val="28"/>
+        </w:rPr>
+        <w:t>2.14 Important Phone Numbers Module</w:t>
+      </w:r>
+      <w:bookmarkEnd w:id="25"/>
+    </w:p>
+    <w:p>
+      <w:pPr>
+        <w:pStyle w:val="Heading2"/>
+        <w:numPr>
+          <w:ilvl w:val="0"/>
+          <w:numId w:val="0"/>
+        </w:numPr>
+        <w:ind w:left="576" w:firstLine="144"/>
+        <w:rPr>
+          <w:b/>
+          <w:color w:val="auto"/>
+          <w:sz w:val="28"/>
+          <w:szCs w:val="28"/>
+        </w:rPr>
+      </w:pPr>
+      <w:bookmarkStart w:id="26" w:name="_Toc506476915"/>
+      <w:r>
+        <w:rPr>
+          <w:b/>
+          <w:color w:val="auto"/>
+          <w:sz w:val="28"/>
+          <w:szCs w:val="28"/>
+        </w:rPr>
+        <w:t>2.15 Social Media Management Module</w:t>
+      </w:r>
+      <w:bookmarkEnd w:id="26"/>
+    </w:p>
+    <w:p/>
+    <w:p/>
+    <w:p/>
+    <w:p/>
+    <w:p/>
+    <w:p/>
+    <w:p/>
+    <w:p>
+      <w:pPr>
+        <w:pStyle w:val="Heading1"/>
+        <w:numPr>
+          <w:ilvl w:val="0"/>
+          <w:numId w:val="0"/>
+        </w:numPr>
+        <w:ind w:left="360"/>
+        <w:rPr>
+          <w:b/>
+          <w:color w:val="auto"/>
+          <w:sz w:val="36"/>
+          <w:szCs w:val="36"/>
+        </w:rPr>
+      </w:pPr>
+      <w:bookmarkStart w:id="27" w:name="_Toc506476916"/>
+      <w:r>
+        <w:rPr>
+          <w:b/>
+          <w:color w:val="auto"/>
+          <w:sz w:val="36"/>
+          <w:szCs w:val="36"/>
+        </w:rPr>
+        <w:t xml:space="preserve">3. </w:t>
+      </w:r>
+      <w:r>
+        <w:rPr>
+          <w:b/>
+          <w:color w:val="auto"/>
+          <w:sz w:val="36"/>
+          <w:szCs w:val="36"/>
+        </w:rPr>
+        <w:t>Technical Specifications</w:t>
+      </w:r>
+      <w:bookmarkEnd w:id="27"/>
+    </w:p>
+    <w:p>
+      <w:r>
+        <w:tab/>
+      </w:r>
+      <w:r>
+        <w:tab/>
+      </w:r>
+      <w:r>
+        <w:t>The technical specifications of this proj</w:t>
+      </w:r>
+      <w:r>
+        <w:t>ect are listed below:</w:t>
+      </w:r>
+    </w:p>
+    <w:p>
+      <w:pPr>
+        <w:pStyle w:val="Heading2"/>
+        <w:numPr>
+          <w:ilvl w:val="0"/>
+          <w:numId w:val="0"/>
+        </w:numPr>
+        <w:ind w:left="720"/>
+        <w:rPr>
+          <w:b/>
+          <w:color w:val="auto"/>
+          <w:sz w:val="28"/>
+          <w:szCs w:val="28"/>
+        </w:rPr>
+      </w:pPr>
+      <w:bookmarkStart w:id="28" w:name="_Toc506476917"/>
+      <w:r>
+        <w:rPr>
+          <w:b/>
+          <w:color w:val="auto"/>
+          <w:sz w:val="28"/>
+          <w:szCs w:val="28"/>
+        </w:rPr>
+        <w:t>3.1 Technology:</w:t>
+      </w:r>
+      <w:bookmarkEnd w:id="28"/>
+    </w:p>
+    <w:tbl>
+      <w:tblPr>
+        <w:tblW w:w="0" w:type="auto"/>
+        <w:jc w:val="center"/>
+        <w:tblBorders>
+          <w:top w:val="single" w:sz="4" w:space="0" w:color="auto"/>
+          <w:left w:val="single" w:sz="4" w:space="0" w:color="auto"/>
+          <w:bottom w:val="single" w:sz="4" w:space="0" w:color="auto"/>
+          <w:right w:val="single" w:sz="4" w:space="0" w:color="auto"/>
+          <w:insideH w:val="single" w:sz="4" w:space="0" w:color="auto"/>
+          <w:insideV w:val="single" w:sz="4" w:space="0" w:color="auto"/>
+        </w:tblBorders>
+        <w:tblLook w:val="04A0" w:firstRow="1" w:lastRow="0" w:firstColumn="1" w:lastColumn="0" w:noHBand="0" w:noVBand="1"/>
+      </w:tblPr>
+      <w:tblGrid>
+        <w:gridCol w:w="2965"/>
+        <w:gridCol w:w="2643"/>
+      </w:tblGrid>
+      <w:tr>
+        <w:trPr>
+          <w:trHeight w:val="350"/>
+          <w:jc w:val="center"/>
+        </w:trPr>
+        <w:tc>
+          <w:tcPr>
+            <w:tcW w:w="2965" w:type="dxa"/>
+            <w:shd w:val="clear" w:color="auto" w:fill="C5E0B3"/>
+            <w:vAlign w:val="center"/>
+          </w:tcPr>
+          <w:p>
+            <w:pPr>
+              <w:pStyle w:val="template"/>
+              <w:ind w:left="540"/>
+              <w:jc w:val="both"/>
+              <w:rPr>
+                <w:rFonts w:cs="Arial"/>
+                <w:b/>
+                <w:i w:val="0"/>
+              </w:rPr>
+            </w:pPr>
+            <w:r>
+              <w:rPr>
+                <w:rFonts w:cs="Arial"/>
+                <w:b/>
+                <w:i w:val="0"/>
+              </w:rPr>
+              <w:t>Sp</w:t>
+            </w:r>
+            <w:r>
+              <w:rPr>
+                <w:rFonts w:cs="Arial"/>
+                <w:b/>
+                <w:i w:val="0"/>
+              </w:rPr>
+              <w:t>e</w:t>
+            </w:r>
+            <w:r>
+              <w:rPr>
+                <w:rFonts w:cs="Arial"/>
+                <w:b/>
+                <w:i w:val="0"/>
+              </w:rPr>
+              <w:t>cification</w:t>
+            </w:r>
+          </w:p>
+        </w:tc>
+        <w:tc>
+          <w:tcPr>
+            <w:tcW w:w="2643" w:type="dxa"/>
+            <w:shd w:val="clear" w:color="auto" w:fill="auto"/>
+            <w:vAlign w:val="center"/>
+          </w:tcPr>
+          <w:p>
+            <w:pPr>
+              <w:pStyle w:val="template"/>
+              <w:ind w:left="540"/>
+              <w:jc w:val="both"/>
+              <w:rPr>
+                <w:rFonts w:cs="Arial"/>
+                <w:b/>
+                <w:i w:val="0"/>
+              </w:rPr>
+            </w:pPr>
+            <w:r>
+              <w:rPr>
+                <w:rFonts w:cs="Arial"/>
+                <w:b/>
+                <w:i w:val="0"/>
+              </w:rPr>
+              <w:t>Backend</w:t>
+            </w:r>
+          </w:p>
+        </w:tc>
+      </w:tr>
+      <w:tr>
+        <w:trPr>
+          <w:trHeight w:val="350"/>
+          <w:jc w:val="center"/>
+        </w:trPr>
+        <w:tc>
+          <w:tcPr>
+            <w:tcW w:w="2965" w:type="dxa"/>
+            <w:shd w:val="clear" w:color="auto" w:fill="C5E0B3"/>
+            <w:vAlign w:val="center"/>
+          </w:tcPr>
+          <w:p>
+            <w:pPr>
+              <w:pStyle w:val="template"/>
+              <w:ind w:left="540"/>
+              <w:rPr>
+                <w:rFonts w:cs="Arial"/>
+                <w:b/>
+                <w:i w:val="0"/>
+              </w:rPr>
+            </w:pPr>
+            <w:r>
+              <w:rPr>
+                <w:rFonts w:cs="Arial"/>
+                <w:b/>
+                <w:i w:val="0"/>
+              </w:rPr>
+              <w:t>Programming Language</w:t>
+            </w:r>
+          </w:p>
+        </w:tc>
+        <w:tc>
+          <w:tcPr>
+            <w:tcW w:w="2643" w:type="dxa"/>
+            <w:shd w:val="clear" w:color="auto" w:fill="auto"/>
+            <w:vAlign w:val="center"/>
+          </w:tcPr>
+          <w:p>
+            <w:pPr>
+              <w:pStyle w:val="template"/>
+              <w:jc w:val="center"/>
+              <w:rPr>
+                <w:rFonts w:cs="Arial"/>
+                <w:i w:val="0"/>
+              </w:rPr>
+            </w:pPr>
+            <w:r>
+              <w:rPr>
+                <w:rFonts w:cs="Arial"/>
+                <w:i w:val="0"/>
+              </w:rPr>
+              <w:t>PHP 7</w:t>
+            </w:r>
+          </w:p>
+        </w:tc>
+      </w:tr>
+      <w:tr>
+        <w:trPr>
+          <w:trHeight w:val="350"/>
+          <w:jc w:val="center"/>
+        </w:trPr>
+        <w:tc>
+          <w:tcPr>
+            <w:tcW w:w="2965" w:type="dxa"/>
+            <w:shd w:val="clear" w:color="auto" w:fill="C5E0B3"/>
+            <w:vAlign w:val="center"/>
+          </w:tcPr>
+          <w:p>
+            <w:pPr>
+              <w:pStyle w:val="template"/>
+              <w:ind w:left="540"/>
+              <w:rPr>
+                <w:rFonts w:cs="Arial"/>
+                <w:b/>
+                <w:i w:val="0"/>
+              </w:rPr>
+            </w:pPr>
+            <w:r>
+              <w:rPr>
+                <w:rFonts w:cs="Arial"/>
+                <w:b/>
+                <w:i w:val="0"/>
+              </w:rPr>
+              <w:t>PHP Framework</w:t>
+            </w:r>
+          </w:p>
+        </w:tc>
+        <w:tc>
+          <w:tcPr>
+            <w:tcW w:w="2643" w:type="dxa"/>
+            <w:shd w:val="clear" w:color="auto" w:fill="auto"/>
+            <w:vAlign w:val="center"/>
+          </w:tcPr>
+          <w:p>
+            <w:pPr>
+              <w:pStyle w:val="template"/>
+              <w:jc w:val="center"/>
+              <w:rPr>
+                <w:rFonts w:cs="Arial"/>
+                <w:i w:val="0"/>
+              </w:rPr>
+            </w:pPr>
+            <w:r>
+              <w:rPr>
+                <w:rFonts w:cs="Arial"/>
+                <w:i w:val="0"/>
+              </w:rPr>
+              <w:t>Laravel 5.5</w:t>
+            </w:r>
+          </w:p>
+        </w:tc>
+      </w:tr>
+      <w:tr>
+        <w:trPr>
+          <w:trHeight w:val="350"/>
+          <w:jc w:val="center"/>
+        </w:trPr>
+        <w:tc>
+          <w:tcPr>
+            <w:tcW w:w="2965" w:type="dxa"/>
+            <w:shd w:val="clear" w:color="auto" w:fill="C5E0B3"/>
+            <w:vAlign w:val="center"/>
+          </w:tcPr>
+          <w:p>
+            <w:pPr>
+              <w:pStyle w:val="template"/>
+              <w:ind w:left="540"/>
+              <w:rPr>
+                <w:rFonts w:cs="Arial"/>
+                <w:b/>
+                <w:i w:val="0"/>
+              </w:rPr>
+            </w:pPr>
+            <w:r>
+              <w:rPr>
+                <w:rFonts w:cs="Arial"/>
+                <w:b/>
+                <w:i w:val="0"/>
+              </w:rPr>
+              <w:t>HTML5/CSS3</w:t>
+            </w:r>
+          </w:p>
+        </w:tc>
+        <w:tc>
+          <w:tcPr>
+            <w:tcW w:w="2643" w:type="dxa"/>
+            <w:shd w:val="clear" w:color="auto" w:fill="auto"/>
+            <w:vAlign w:val="center"/>
+          </w:tcPr>
+          <w:p>
+            <w:pPr>
+              <w:pStyle w:val="template"/>
+              <w:rPr>
+                <w:rFonts w:cs="Arial"/>
+                <w:i w:val="0"/>
+              </w:rPr>
+            </w:pPr>
+            <w:r>
+              <w:rPr>
+                <w:rFonts w:cs="Arial"/>
+                <w:i w:val="0"/>
+              </w:rPr>
+              <w:t>Bootstrap Framework</w:t>
+            </w:r>
+          </w:p>
+        </w:tc>
+      </w:tr>
+      <w:tr>
+        <w:trPr>
+          <w:trHeight w:val="350"/>
+          <w:jc w:val="center"/>
+        </w:trPr>
+        <w:tc>
+          <w:tcPr>
+            <w:tcW w:w="2965" w:type="dxa"/>
+            <w:shd w:val="clear" w:color="auto" w:fill="C5E0B3"/>
+            <w:vAlign w:val="center"/>
+          </w:tcPr>
+          <w:p>
+            <w:pPr>
+              <w:pStyle w:val="template"/>
+              <w:ind w:left="540"/>
+              <w:rPr>
+                <w:rFonts w:cs="Arial"/>
+                <w:b/>
+                <w:i w:val="0"/>
+              </w:rPr>
+            </w:pPr>
+            <w:r>
+              <w:rPr>
+                <w:rFonts w:cs="Arial"/>
+                <w:b/>
+                <w:i w:val="0"/>
+              </w:rPr>
+              <w:t>Server</w:t>
+            </w:r>
+          </w:p>
+        </w:tc>
+        <w:tc>
+          <w:tcPr>
+            <w:tcW w:w="2643" w:type="dxa"/>
+            <w:shd w:val="clear" w:color="auto" w:fill="auto"/>
+            <w:vAlign w:val="center"/>
+          </w:tcPr>
+          <w:p>
+            <w:pPr>
+              <w:pStyle w:val="template"/>
+              <w:jc w:val="center"/>
+              <w:rPr>
+                <w:rFonts w:cs="Arial"/>
+                <w:i w:val="0"/>
+              </w:rPr>
+            </w:pPr>
+            <w:r>
+              <w:rPr>
+                <w:rFonts w:cs="Arial"/>
+                <w:i w:val="0"/>
+              </w:rPr>
+              <w:t>LAMP</w:t>
+            </w:r>
+          </w:p>
+        </w:tc>
+      </w:tr>
+      <w:tr>
+        <w:trPr>
+          <w:trHeight w:val="351"/>
+          <w:jc w:val="center"/>
+        </w:trPr>
+        <w:tc>
+          <w:tcPr>
+            <w:tcW w:w="2965" w:type="dxa"/>
+            <w:shd w:val="clear" w:color="auto" w:fill="C5E0B3"/>
+            <w:vAlign w:val="center"/>
+          </w:tcPr>
+          <w:p>
+            <w:pPr>
+              <w:pStyle w:val="template"/>
+              <w:ind w:left="540"/>
+              <w:rPr>
+                <w:rFonts w:cs="Arial"/>
+                <w:b/>
+                <w:i w:val="0"/>
+              </w:rPr>
+            </w:pPr>
+            <w:r>
+              <w:rPr>
+                <w:rFonts w:cs="Arial"/>
+                <w:b/>
+                <w:i w:val="0"/>
+              </w:rPr>
+              <w:t>Database</w:t>
+            </w:r>
+          </w:p>
+        </w:tc>
+        <w:tc>
+          <w:tcPr>
+            <w:tcW w:w="2643" w:type="dxa"/>
+            <w:shd w:val="clear" w:color="auto" w:fill="auto"/>
+            <w:vAlign w:val="center"/>
+          </w:tcPr>
+          <w:p>
+            <w:pPr>
+              <w:pStyle w:val="template"/>
+              <w:jc w:val="center"/>
+              <w:rPr>
+                <w:rFonts w:cs="Arial"/>
+                <w:i w:val="0"/>
+              </w:rPr>
+            </w:pPr>
+            <w:r>
+              <w:rPr>
+                <w:rFonts w:cs="Arial"/>
+                <w:i w:val="0"/>
+              </w:rPr>
+              <w:t>MySQL</w:t>
+            </w:r>
+          </w:p>
+        </w:tc>
+      </w:tr>
+    </w:tbl>
+    <w:p/>
+    <w:p>
+      <w:pPr>
+        <w:pStyle w:val="Heading2"/>
+        <w:numPr>
+          <w:ilvl w:val="0"/>
+          <w:numId w:val="0"/>
+        </w:numPr>
+        <w:ind w:left="1350" w:hanging="630"/>
+        <w:rPr>
+          <w:b/>
+          <w:color w:val="auto"/>
+          <w:sz w:val="28"/>
+          <w:szCs w:val="28"/>
+        </w:rPr>
+      </w:pPr>
+      <w:bookmarkStart w:id="29" w:name="_Toc506476918"/>
+      <w:r>
+        <w:rPr>
+          <w:b/>
+          <w:color w:val="auto"/>
+          <w:sz w:val="28"/>
+          <w:szCs w:val="28"/>
+        </w:rPr>
+        <w:t>3.2 Environment:</w:t>
+      </w:r>
+      <w:bookmarkEnd w:id="29"/>
+    </w:p>
+    <w:tbl>
+      <w:tblPr>
+        <w:tblW w:w="0" w:type="auto"/>
+        <w:tblInd w:w="1188" w:type="dxa"/>
+        <w:tblBorders>
+          <w:top w:val="single" w:sz="4" w:space="0" w:color="auto"/>
+          <w:left w:val="single" w:sz="4" w:space="0" w:color="auto"/>
+          <w:bottom w:val="single" w:sz="4" w:space="0" w:color="auto"/>
+          <w:right w:val="single" w:sz="4" w:space="0" w:color="auto"/>
+          <w:insideH w:val="single" w:sz="4" w:space="0" w:color="auto"/>
+          <w:insideV w:val="single" w:sz="4" w:space="0" w:color="auto"/>
+        </w:tblBorders>
+        <w:tblLook w:val="04A0" w:firstRow="1" w:lastRow="0" w:firstColumn="1" w:lastColumn="0" w:noHBand="0" w:noVBand="1"/>
+      </w:tblPr>
+      <w:tblGrid>
+        <w:gridCol w:w="558"/>
+        <w:gridCol w:w="3330"/>
+        <w:gridCol w:w="3582"/>
+      </w:tblGrid>
+      <w:tr>
+        <w:trPr>
+          <w:trHeight w:val="287"/>
+        </w:trPr>
+        <w:tc>
+          <w:tcPr>
+            <w:tcW w:w="558" w:type="dxa"/>
+            <w:shd w:val="clear" w:color="auto" w:fill="C5E0B3"/>
+          </w:tcPr>
+          <w:p>
+            <w:pPr>
+              <w:pStyle w:val="requirement"/>
+              <w:spacing w:line="360" w:lineRule="auto"/>
+              <w:ind w:left="0" w:firstLine="0"/>
+              <w:jc w:val="center"/>
+              <w:rPr>
+                <w:rFonts w:ascii="Times" w:hAnsi="Times" w:cs="Times"/>
+                <w:b/>
+                <w:szCs w:val="24"/>
+              </w:rPr>
+            </w:pPr>
+            <w:r>
+              <w:rPr>
+                <w:rFonts w:ascii="Times" w:hAnsi="Times" w:cs="Times"/>
+                <w:b/>
+                <w:szCs w:val="24"/>
+              </w:rPr>
+              <w:t>SN</w:t>
+            </w:r>
+          </w:p>
+        </w:tc>
+        <w:tc>
+          <w:tcPr>
+            <w:tcW w:w="3330" w:type="dxa"/>
+            <w:shd w:val="clear" w:color="auto" w:fill="C5E0B3"/>
+          </w:tcPr>
+          <w:p>
+            <w:pPr>
+              <w:pStyle w:val="requirement"/>
+              <w:spacing w:line="360" w:lineRule="auto"/>
+              <w:ind w:left="0" w:firstLine="0"/>
+              <w:jc w:val="center"/>
+              <w:rPr>
+                <w:rFonts w:ascii="Times" w:hAnsi="Times" w:cs="Times"/>
+                <w:b/>
+                <w:szCs w:val="24"/>
+              </w:rPr>
+            </w:pPr>
+            <w:r>
+              <w:rPr>
+                <w:rFonts w:ascii="Times" w:hAnsi="Times" w:cs="Times"/>
+                <w:b/>
+                <w:szCs w:val="24"/>
+              </w:rPr>
+              <w:t>Name</w:t>
+            </w:r>
+          </w:p>
+        </w:tc>
+        <w:tc>
+          <w:tcPr>
+            <w:tcW w:w="3582" w:type="dxa"/>
+            <w:shd w:val="clear" w:color="auto" w:fill="C5E0B3"/>
+          </w:tcPr>
+          <w:p>
+            <w:pPr>
+              <w:pStyle w:val="requirement"/>
+              <w:spacing w:line="360" w:lineRule="auto"/>
+              <w:ind w:left="0" w:firstLine="0"/>
+              <w:jc w:val="center"/>
+              <w:rPr>
+                <w:rFonts w:ascii="Times" w:hAnsi="Times" w:cs="Times"/>
+                <w:b/>
+                <w:szCs w:val="24"/>
+              </w:rPr>
+            </w:pPr>
+            <w:r>
+              <w:rPr>
+                <w:rFonts w:ascii="Times" w:hAnsi="Times" w:cs="Times"/>
+                <w:b/>
+                <w:szCs w:val="24"/>
+              </w:rPr>
+              <w:t>URL</w:t>
+            </w:r>
+          </w:p>
+        </w:tc>
+      </w:tr>
+      <w:tr>
+        <w:tc>
+          <w:tcPr>
+            <w:tcW w:w="558" w:type="dxa"/>
+            <w:shd w:val="clear" w:color="auto" w:fill="auto"/>
+          </w:tcPr>
+          <w:p>
+            <w:pPr>
+              <w:pStyle w:val="requirement"/>
+              <w:spacing w:line="360" w:lineRule="auto"/>
+              <w:ind w:left="0" w:firstLine="0"/>
+              <w:jc w:val="center"/>
+              <w:rPr>
+                <w:rFonts w:ascii="Times" w:hAnsi="Times" w:cs="Times"/>
+                <w:szCs w:val="24"/>
+              </w:rPr>
+            </w:pPr>
+            <w:r>
+              <w:rPr>
+                <w:rFonts w:ascii="Times" w:hAnsi="Times" w:cs="Times"/>
+                <w:szCs w:val="24"/>
+              </w:rPr>
+              <w:t>1</w:t>
+            </w:r>
+          </w:p>
+        </w:tc>
+        <w:tc>
+          <w:tcPr>
+            <w:tcW w:w="3330" w:type="dxa"/>
+            <w:shd w:val="clear" w:color="auto" w:fill="auto"/>
+          </w:tcPr>
+          <w:p>
+            <w:pPr>
+              <w:pStyle w:val="requirement"/>
+              <w:spacing w:line="360" w:lineRule="auto"/>
+              <w:ind w:left="0" w:firstLine="0"/>
+              <w:jc w:val="center"/>
+              <w:rPr>
+                <w:rFonts w:ascii="Times" w:hAnsi="Times" w:cs="Times"/>
+                <w:szCs w:val="24"/>
+              </w:rPr>
+            </w:pPr>
+            <w:r>
+              <w:rPr>
+                <w:rFonts w:ascii="Times" w:hAnsi="Times" w:cs="Times"/>
+                <w:szCs w:val="24"/>
+              </w:rPr>
+              <w:t>Development (DEV)</w:t>
+            </w:r>
+          </w:p>
+        </w:tc>
+        <w:tc>
+          <w:tcPr>
+            <w:tcW w:w="3582" w:type="dxa"/>
+            <w:shd w:val="clear" w:color="auto" w:fill="auto"/>
+          </w:tcPr>
+          <w:p>
+            <w:pPr>
+              <w:pStyle w:val="requirement"/>
+              <w:spacing w:line="360" w:lineRule="auto"/>
+              <w:ind w:left="0" w:firstLine="0"/>
+              <w:jc w:val="center"/>
+              <w:rPr>
+                <w:rFonts w:ascii="Times" w:hAnsi="Times" w:cs="Times"/>
+                <w:szCs w:val="24"/>
+              </w:rPr>
+            </w:pPr>
+            <w:r>
+              <w:rPr>
+                <w:rFonts w:ascii="Times" w:hAnsi="Times" w:cs="Times"/>
+                <w:szCs w:val="24"/>
+              </w:rPr>
+              <w:t>TBD</w:t>
+            </w:r>
+          </w:p>
+        </w:tc>
+      </w:tr>
+      <w:tr>
+        <w:tc>
+          <w:tcPr>
+            <w:tcW w:w="558" w:type="dxa"/>
+            <w:shd w:val="clear" w:color="auto" w:fill="auto"/>
+          </w:tcPr>
+          <w:p>
+            <w:pPr>
+              <w:pStyle w:val="requirement"/>
+              <w:spacing w:line="360" w:lineRule="auto"/>
+              <w:ind w:left="0" w:firstLine="0"/>
+              <w:jc w:val="center"/>
+              <w:rPr>
+                <w:rFonts w:ascii="Times" w:hAnsi="Times" w:cs="Times"/>
+                <w:szCs w:val="24"/>
+              </w:rPr>
+            </w:pPr>
+            <w:r>
+              <w:rPr>
+                <w:rFonts w:ascii="Times" w:hAnsi="Times" w:cs="Times"/>
+                <w:szCs w:val="24"/>
+              </w:rPr>
+              <w:t>2</w:t>
+            </w:r>
+          </w:p>
+        </w:tc>
+        <w:tc>
+          <w:tcPr>
+            <w:tcW w:w="3330" w:type="dxa"/>
+            <w:shd w:val="clear" w:color="auto" w:fill="auto"/>
+          </w:tcPr>
+          <w:p>
+            <w:pPr>
+              <w:pStyle w:val="requirement"/>
+              <w:spacing w:line="360" w:lineRule="auto"/>
+              <w:ind w:left="0" w:firstLine="0"/>
+              <w:jc w:val="center"/>
+              <w:rPr>
+                <w:rFonts w:ascii="Times" w:hAnsi="Times" w:cs="Times"/>
+                <w:szCs w:val="24"/>
+              </w:rPr>
+            </w:pPr>
+            <w:r>
+              <w:rPr>
+                <w:rFonts w:ascii="Times" w:hAnsi="Times" w:cs="Times"/>
+                <w:szCs w:val="24"/>
+              </w:rPr>
+              <w:t>Testing (QA)</w:t>
+            </w:r>
+          </w:p>
+        </w:tc>
+        <w:tc>
+          <w:tcPr>
+            <w:tcW w:w="3582" w:type="dxa"/>
+            <w:shd w:val="clear" w:color="auto" w:fill="auto"/>
+          </w:tcPr>
+          <w:p>
+            <w:pPr>
+              <w:pStyle w:val="requirement"/>
+              <w:spacing w:line="360" w:lineRule="auto"/>
+              <w:ind w:left="0" w:firstLine="0"/>
+              <w:jc w:val="center"/>
+              <w:rPr>
+                <w:rFonts w:ascii="Times" w:hAnsi="Times" w:cs="Times"/>
+                <w:szCs w:val="24"/>
+              </w:rPr>
+            </w:pPr>
+            <w:r>
+              <w:rPr>
+                <w:rFonts w:ascii="Times" w:hAnsi="Times" w:cs="Times"/>
+                <w:szCs w:val="24"/>
+              </w:rPr>
+              <w:t>TBD</w:t>
+            </w:r>
+          </w:p>
+        </w:tc>
+      </w:tr>
+      <w:tr>
+        <w:tc>
+          <w:tcPr>
+            <w:tcW w:w="558" w:type="dxa"/>
+            <w:shd w:val="clear" w:color="auto" w:fill="auto"/>
+          </w:tcPr>
+          <w:p>
+            <w:pPr>
+              <w:pStyle w:val="requirement"/>
+              <w:spacing w:line="360" w:lineRule="auto"/>
+              <w:ind w:left="0" w:firstLine="0"/>
+              <w:jc w:val="center"/>
+              <w:rPr>
+                <w:rFonts w:ascii="Times" w:hAnsi="Times" w:cs="Times"/>
+                <w:szCs w:val="24"/>
+              </w:rPr>
+            </w:pPr>
+            <w:r>
+              <w:rPr>
+                <w:rFonts w:ascii="Times" w:hAnsi="Times" w:cs="Times"/>
+                <w:szCs w:val="24"/>
+              </w:rPr>
+              <w:t>3</w:t>
+            </w:r>
+          </w:p>
+        </w:tc>
+        <w:tc>
+          <w:tcPr>
+            <w:tcW w:w="3330" w:type="dxa"/>
+            <w:shd w:val="clear" w:color="auto" w:fill="auto"/>
+          </w:tcPr>
+          <w:p>
+            <w:pPr>
+              <w:pStyle w:val="requirement"/>
+              <w:spacing w:line="360" w:lineRule="auto"/>
+              <w:ind w:left="0" w:firstLine="0"/>
+              <w:jc w:val="center"/>
+              <w:rPr>
+                <w:rFonts w:ascii="Times" w:hAnsi="Times" w:cs="Times"/>
+                <w:szCs w:val="24"/>
+              </w:rPr>
+            </w:pPr>
+            <w:r>
+              <w:rPr>
+                <w:rFonts w:ascii="Times" w:hAnsi="Times" w:cs="Times"/>
+                <w:szCs w:val="24"/>
+              </w:rPr>
+              <w:t>Production (PROD)</w:t>
+            </w:r>
+          </w:p>
+        </w:tc>
+        <w:tc>
+          <w:tcPr>
+            <w:tcW w:w="3582" w:type="dxa"/>
+            <w:shd w:val="clear" w:color="auto" w:fill="auto"/>
+          </w:tcPr>
+          <w:p>
+            <w:pPr>
+              <w:pStyle w:val="requirement"/>
+              <w:spacing w:line="360" w:lineRule="auto"/>
+              <w:ind w:left="0" w:firstLine="0"/>
+              <w:jc w:val="center"/>
+              <w:rPr>
+                <w:rFonts w:ascii="Times" w:hAnsi="Times" w:cs="Times"/>
+                <w:szCs w:val="24"/>
+              </w:rPr>
+            </w:pPr>
+            <w:r>
+              <w:rPr>
+                <w:rFonts w:ascii="Times" w:hAnsi="Times" w:cs="Times"/>
+                <w:szCs w:val="24"/>
+              </w:rPr>
+              <w:t>TBD</w:t>
+            </w:r>
+          </w:p>
+        </w:tc>
+      </w:tr>
+    </w:tbl>
+    <w:p/>
+    <w:p/>
+    <w:p>
+      <w:pPr>
+        <w:pStyle w:val="Heading1"/>
+        <w:numPr>
+          <w:ilvl w:val="0"/>
+          <w:numId w:val="4"/>
+        </w:numPr>
+        <w:rPr>
+          <w:b/>
+          <w:color w:val="auto"/>
+          <w:sz w:val="36"/>
+          <w:szCs w:val="36"/>
+        </w:rPr>
+      </w:pPr>
+      <w:bookmarkStart w:id="30" w:name="_Toc506476919"/>
+      <w:r>
+        <w:rPr>
+          <w:b/>
+          <w:color w:val="auto"/>
+          <w:sz w:val="36"/>
+          <w:szCs w:val="36"/>
+        </w:rPr>
+        <w:t>Test Plan</w:t>
+      </w:r>
+      <w:bookmarkEnd w:id="30"/>
+    </w:p>
+    <w:p>
+      <w:pPr>
+        <w:pStyle w:val="Heading2"/>
+        <w:numPr>
+          <w:ilvl w:val="1"/>
+          <w:numId w:val="4"/>
+        </w:numPr>
+        <w:rPr>
+          <w:b/>
+          <w:color w:val="auto"/>
+          <w:sz w:val="28"/>
+          <w:szCs w:val="28"/>
+        </w:rPr>
+      </w:pPr>
+      <w:bookmarkStart w:id="31" w:name="_Toc506476920"/>
+      <w:r>
+        <w:rPr>
+          <w:b/>
+          <w:color w:val="auto"/>
+          <w:sz w:val="28"/>
+          <w:szCs w:val="28"/>
+        </w:rPr>
+        <w:t>System Testing</w:t>
+      </w:r>
+      <w:r>
+        <w:rPr>
+          <w:b/>
+          <w:color w:val="auto"/>
+          <w:sz w:val="28"/>
+          <w:szCs w:val="28"/>
+        </w:rPr>
+        <w:t xml:space="preserve"> (TBD)</w:t>
+      </w:r>
+      <w:bookmarkEnd w:id="31"/>
+    </w:p>
+    <w:p>
+      <w:pPr>
+        <w:pStyle w:val="Heading2"/>
+        <w:numPr>
+          <w:ilvl w:val="1"/>
+          <w:numId w:val="4"/>
+        </w:numPr>
+        <w:rPr>
+          <w:b/>
+          <w:color w:val="auto"/>
+          <w:sz w:val="28"/>
+          <w:szCs w:val="28"/>
+        </w:rPr>
+      </w:pPr>
+      <w:r>
+        <w:rPr>
+          <w:b/>
+          <w:color w:val="auto"/>
+          <w:sz w:val="28"/>
+          <w:szCs w:val="28"/>
+        </w:rPr>
+        <w:t xml:space="preserve"> </w:t>
+      </w:r>
+      <w:bookmarkStart w:id="32" w:name="_Toc506476921"/>
+      <w:r>
+        <w:rPr>
+          <w:b/>
+          <w:color w:val="auto"/>
+          <w:sz w:val="28"/>
+          <w:szCs w:val="28"/>
+        </w:rPr>
+        <w:t>Automation Testing</w:t>
+      </w:r>
+      <w:r>
+        <w:rPr>
+          <w:b/>
+          <w:color w:val="auto"/>
+          <w:sz w:val="28"/>
+          <w:szCs w:val="28"/>
+        </w:rPr>
+        <w:t xml:space="preserve"> (TBD)</w:t>
+      </w:r>
+      <w:bookmarkEnd w:id="32"/>
     </w:p>
     <w:p>
       <w:pPr>
@@ -1371,12 +4680,62 @@
 </w:document>
 </file>
 
+<file path=word/endnotes.xml><?xml version="1.0" encoding="utf-8"?>
+<w:endnotes xmlns:wpc="http://schemas.microsoft.com/office/word/2010/wordprocessingCanvas" xmlns:cx="http://schemas.microsoft.com/office/drawing/2014/chartex" xmlns:cx1="http://schemas.microsoft.com/office/drawing/2015/9/8/chartex" xmlns:mc="http://schemas.openxmlformats.org/markup-compatibility/2006" xmlns:o="urn:schemas-microsoft-com:office:office" xmlns:r="http://schemas.openxmlformats.org/officeDocument/2006/relationships" xmlns:m="http://schemas.openxmlformats.org/officeDocument/2006/math" xmlns:v="urn:schemas-microsoft-com:vml" xmlns:wp14="http://schemas.microsoft.com/office/word/2010/wordprocessingDrawing" xmlns:wp="http://schemas.openxmlformats.org/drawingml/2006/wordprocessingDrawing" xmlns:w10="urn:schemas-microsoft-com:office:word" xmlns:w="http://schemas.openxmlformats.org/wordprocessingml/2006/main" xmlns:w14="http://schemas.microsoft.com/office/word/2010/wordml" xmlns:w15="http://schemas.microsoft.com/office/word/2012/wordml" xmlns:w16se="http://schemas.microsoft.com/office/word/2015/wordml/symex" xmlns:wpg="http://schemas.microsoft.com/office/word/2010/wordprocessingGroup" xmlns:wpi="http://schemas.microsoft.com/office/word/2010/wordprocessingInk" xmlns:wne="http://schemas.microsoft.com/office/word/2006/wordml" xmlns:wps="http://schemas.microsoft.com/office/word/2010/wordprocessingShape" mc:Ignorable="w14 w15 w16se wp14">
+  <w:endnote w:type="separator" w:id="-1">
+    <w:p>
+      <w:pPr>
+        <w:spacing w:after="0" w:line="240" w:lineRule="auto"/>
+      </w:pPr>
+      <w:r>
+        <w:separator/>
+      </w:r>
+    </w:p>
+  </w:endnote>
+  <w:endnote w:type="continuationSeparator" w:id="0">
+    <w:p>
+      <w:pPr>
+        <w:spacing w:after="0" w:line="240" w:lineRule="auto"/>
+      </w:pPr>
+      <w:r>
+        <w:continuationSeparator/>
+      </w:r>
+    </w:p>
+  </w:endnote>
+</w:endnotes>
+</file>
+
+<file path=word/footnotes.xml><?xml version="1.0" encoding="utf-8"?>
+<w:footnotes xmlns:wpc="http://schemas.microsoft.com/office/word/2010/wordprocessingCanvas" xmlns:cx="http://schemas.microsoft.com/office/drawing/2014/chartex" xmlns:cx1="http://schemas.microsoft.com/office/drawing/2015/9/8/chartex" xmlns:mc="http://schemas.openxmlformats.org/markup-compatibility/2006" xmlns:o="urn:schemas-microsoft-com:office:office" xmlns:r="http://schemas.openxmlformats.org/officeDocument/2006/relationships" xmlns:m="http://schemas.openxmlformats.org/officeDocument/2006/math" xmlns:v="urn:schemas-microsoft-com:vml" xmlns:wp14="http://schemas.microsoft.com/office/word/2010/wordprocessingDrawing" xmlns:wp="http://schemas.openxmlformats.org/drawingml/2006/wordprocessingDrawing" xmlns:w10="urn:schemas-microsoft-com:office:word" xmlns:w="http://schemas.openxmlformats.org/wordprocessingml/2006/main" xmlns:w14="http://schemas.microsoft.com/office/word/2010/wordml" xmlns:w15="http://schemas.microsoft.com/office/word/2012/wordml" xmlns:w16se="http://schemas.microsoft.com/office/word/2015/wordml/symex" xmlns:wpg="http://schemas.microsoft.com/office/word/2010/wordprocessingGroup" xmlns:wpi="http://schemas.microsoft.com/office/word/2010/wordprocessingInk" xmlns:wne="http://schemas.microsoft.com/office/word/2006/wordml" xmlns:wps="http://schemas.microsoft.com/office/word/2010/wordprocessingShape" mc:Ignorable="w14 w15 w16se wp14">
+  <w:footnote w:type="separator" w:id="-1">
+    <w:p>
+      <w:pPr>
+        <w:spacing w:after="0" w:line="240" w:lineRule="auto"/>
+      </w:pPr>
+      <w:r>
+        <w:separator/>
+      </w:r>
+    </w:p>
+  </w:footnote>
+  <w:footnote w:type="continuationSeparator" w:id="0">
+    <w:p>
+      <w:pPr>
+        <w:spacing w:after="0" w:line="240" w:lineRule="auto"/>
+      </w:pPr>
+      <w:r>
+        <w:continuationSeparator/>
+      </w:r>
+    </w:p>
+  </w:footnote>
+</w:footnotes>
+</file>
+
 <file path=word/numbering.xml><?xml version="1.0" encoding="utf-8"?>
 <w:numbering xmlns:wpc="http://schemas.microsoft.com/office/word/2010/wordprocessingCanvas" xmlns:cx="http://schemas.microsoft.com/office/drawing/2014/chartex" xmlns:cx1="http://schemas.microsoft.com/office/drawing/2015/9/8/chartex" xmlns:mc="http://schemas.openxmlformats.org/markup-compatibility/2006" xmlns:o="urn:schemas-microsoft-com:office:office" xmlns:r="http://schemas.openxmlformats.org/officeDocument/2006/relationships" xmlns:m="http://schemas.openxmlformats.org/officeDocument/2006/math" xmlns:v="urn:schemas-microsoft-com:vml" xmlns:wp14="http://schemas.microsoft.com/office/word/2010/wordprocessingDrawing" xmlns:wp="http://schemas.openxmlformats.org/drawingml/2006/wordprocessingDrawing" xmlns:w10="urn:schemas-microsoft-com:office:word" xmlns:w="http://schemas.openxmlformats.org/wordprocessingml/2006/main" xmlns:w14="http://schemas.microsoft.com/office/word/2010/wordml" xmlns:w15="http://schemas.microsoft.com/office/word/2012/wordml" xmlns:w16se="http://schemas.microsoft.com/office/word/2015/wordml/symex" xmlns:wpg="http://schemas.microsoft.com/office/word/2010/wordprocessingGroup" xmlns:wpi="http://schemas.microsoft.com/office/word/2010/wordprocessingInk" xmlns:wne="http://schemas.microsoft.com/office/word/2006/wordml" xmlns:wps="http://schemas.microsoft.com/office/word/2010/wordprocessingShape" mc:Ignorable="w14 w15 w16se wp14">
   <w:abstractNum w:abstractNumId="0" w15:restartNumberingAfterBreak="0">
     <w:nsid w:val="1254481F"/>
     <w:multiLevelType w:val="multilevel"/>
-    <w:tmpl w:val="9C8EA1DE"/>
+    <w:tmpl w:val="F6E06FBC"/>
     <w:lvl w:ilvl="0">
       <w:start w:val="1"/>
       <w:numFmt w:val="decimal"/>
@@ -1400,6 +4759,7 @@
       </w:pPr>
       <w:rPr>
         <w:rFonts w:hint="default"/>
+        <w:b/>
       </w:rPr>
     </w:lvl>
     <w:lvl w:ilvl="2">
@@ -1413,6 +4773,7 @@
       </w:pPr>
       <w:rPr>
         <w:rFonts w:hint="default"/>
+        <w:b w:val="0"/>
       </w:rPr>
     </w:lvl>
     <w:lvl w:ilvl="3">
@@ -1494,8 +4855,469 @@
       </w:rPr>
     </w:lvl>
   </w:abstractNum>
+  <w:abstractNum w:abstractNumId="1" w15:restartNumberingAfterBreak="0">
+    <w:nsid w:val="3228768E"/>
+    <w:multiLevelType w:val="hybridMultilevel"/>
+    <w:tmpl w:val="D8C812BC"/>
+    <w:lvl w:ilvl="0" w:tplc="0409001B">
+      <w:start w:val="1"/>
+      <w:numFmt w:val="lowerRoman"/>
+      <w:lvlText w:val="%1."/>
+      <w:lvlJc w:val="right"/>
+      <w:pPr>
+        <w:ind w:left="1584" w:hanging="720"/>
+      </w:pPr>
+      <w:rPr>
+        <w:rFonts w:hint="default"/>
+        <w:i w:val="0"/>
+      </w:rPr>
+    </w:lvl>
+    <w:lvl w:ilvl="1" w:tplc="04090019" w:tentative="1">
+      <w:start w:val="1"/>
+      <w:numFmt w:val="lowerLetter"/>
+      <w:lvlText w:val="%2."/>
+      <w:lvlJc w:val="left"/>
+      <w:pPr>
+        <w:ind w:left="1944" w:hanging="360"/>
+      </w:pPr>
+    </w:lvl>
+    <w:lvl w:ilvl="2" w:tplc="0409001B" w:tentative="1">
+      <w:start w:val="1"/>
+      <w:numFmt w:val="lowerRoman"/>
+      <w:lvlText w:val="%3."/>
+      <w:lvlJc w:val="right"/>
+      <w:pPr>
+        <w:ind w:left="2664" w:hanging="180"/>
+      </w:pPr>
+    </w:lvl>
+    <w:lvl w:ilvl="3" w:tplc="0409000F" w:tentative="1">
+      <w:start w:val="1"/>
+      <w:numFmt w:val="decimal"/>
+      <w:lvlText w:val="%4."/>
+      <w:lvlJc w:val="left"/>
+      <w:pPr>
+        <w:ind w:left="3384" w:hanging="360"/>
+      </w:pPr>
+    </w:lvl>
+    <w:lvl w:ilvl="4" w:tplc="04090019" w:tentative="1">
+      <w:start w:val="1"/>
+      <w:numFmt w:val="lowerLetter"/>
+      <w:lvlText w:val="%5."/>
+      <w:lvlJc w:val="left"/>
+      <w:pPr>
+        <w:ind w:left="4104" w:hanging="360"/>
+      </w:pPr>
+    </w:lvl>
+    <w:lvl w:ilvl="5" w:tplc="0409001B" w:tentative="1">
+      <w:start w:val="1"/>
+      <w:numFmt w:val="lowerRoman"/>
+      <w:lvlText w:val="%6."/>
+      <w:lvlJc w:val="right"/>
+      <w:pPr>
+        <w:ind w:left="4824" w:hanging="180"/>
+      </w:pPr>
+    </w:lvl>
+    <w:lvl w:ilvl="6" w:tplc="0409000F" w:tentative="1">
+      <w:start w:val="1"/>
+      <w:numFmt w:val="decimal"/>
+      <w:lvlText w:val="%7."/>
+      <w:lvlJc w:val="left"/>
+      <w:pPr>
+        <w:ind w:left="5544" w:hanging="360"/>
+      </w:pPr>
+    </w:lvl>
+    <w:lvl w:ilvl="7" w:tplc="04090019" w:tentative="1">
+      <w:start w:val="1"/>
+      <w:numFmt w:val="lowerLetter"/>
+      <w:lvlText w:val="%8."/>
+      <w:lvlJc w:val="left"/>
+      <w:pPr>
+        <w:ind w:left="6264" w:hanging="360"/>
+      </w:pPr>
+    </w:lvl>
+    <w:lvl w:ilvl="8" w:tplc="0409001B" w:tentative="1">
+      <w:start w:val="1"/>
+      <w:numFmt w:val="lowerRoman"/>
+      <w:lvlText w:val="%9."/>
+      <w:lvlJc w:val="right"/>
+      <w:pPr>
+        <w:ind w:left="6984" w:hanging="180"/>
+      </w:pPr>
+    </w:lvl>
+  </w:abstractNum>
+  <w:abstractNum w:abstractNumId="2" w15:restartNumberingAfterBreak="0">
+    <w:nsid w:val="354E1C84"/>
+    <w:multiLevelType w:val="hybridMultilevel"/>
+    <w:tmpl w:val="7264DC18"/>
+    <w:lvl w:ilvl="0" w:tplc="0409000F">
+      <w:start w:val="1"/>
+      <w:numFmt w:val="decimal"/>
+      <w:lvlText w:val="%1."/>
+      <w:lvlJc w:val="left"/>
+      <w:pPr>
+        <w:ind w:left="720" w:hanging="360"/>
+      </w:pPr>
+    </w:lvl>
+    <w:lvl w:ilvl="1" w:tplc="04090019" w:tentative="1">
+      <w:start w:val="1"/>
+      <w:numFmt w:val="lowerLetter"/>
+      <w:lvlText w:val="%2."/>
+      <w:lvlJc w:val="left"/>
+      <w:pPr>
+        <w:ind w:left="1440" w:hanging="360"/>
+      </w:pPr>
+    </w:lvl>
+    <w:lvl w:ilvl="2" w:tplc="0409001B" w:tentative="1">
+      <w:start w:val="1"/>
+      <w:numFmt w:val="lowerRoman"/>
+      <w:lvlText w:val="%3."/>
+      <w:lvlJc w:val="right"/>
+      <w:pPr>
+        <w:ind w:left="2160" w:hanging="180"/>
+      </w:pPr>
+    </w:lvl>
+    <w:lvl w:ilvl="3" w:tplc="0409000F" w:tentative="1">
+      <w:start w:val="1"/>
+      <w:numFmt w:val="decimal"/>
+      <w:lvlText w:val="%4."/>
+      <w:lvlJc w:val="left"/>
+      <w:pPr>
+        <w:ind w:left="2880" w:hanging="360"/>
+      </w:pPr>
+    </w:lvl>
+    <w:lvl w:ilvl="4" w:tplc="04090019" w:tentative="1">
+      <w:start w:val="1"/>
+      <w:numFmt w:val="lowerLetter"/>
+      <w:lvlText w:val="%5."/>
+      <w:lvlJc w:val="left"/>
+      <w:pPr>
+        <w:ind w:left="3600" w:hanging="360"/>
+      </w:pPr>
+    </w:lvl>
+    <w:lvl w:ilvl="5" w:tplc="0409001B" w:tentative="1">
+      <w:start w:val="1"/>
+      <w:numFmt w:val="lowerRoman"/>
+      <w:lvlText w:val="%6."/>
+      <w:lvlJc w:val="right"/>
+      <w:pPr>
+        <w:ind w:left="4320" w:hanging="180"/>
+      </w:pPr>
+    </w:lvl>
+    <w:lvl w:ilvl="6" w:tplc="0409000F" w:tentative="1">
+      <w:start w:val="1"/>
+      <w:numFmt w:val="decimal"/>
+      <w:lvlText w:val="%7."/>
+      <w:lvlJc w:val="left"/>
+      <w:pPr>
+        <w:ind w:left="5040" w:hanging="360"/>
+      </w:pPr>
+    </w:lvl>
+    <w:lvl w:ilvl="7" w:tplc="04090019" w:tentative="1">
+      <w:start w:val="1"/>
+      <w:numFmt w:val="lowerLetter"/>
+      <w:lvlText w:val="%8."/>
+      <w:lvlJc w:val="left"/>
+      <w:pPr>
+        <w:ind w:left="5760" w:hanging="360"/>
+      </w:pPr>
+    </w:lvl>
+    <w:lvl w:ilvl="8" w:tplc="0409001B" w:tentative="1">
+      <w:start w:val="1"/>
+      <w:numFmt w:val="lowerRoman"/>
+      <w:lvlText w:val="%9."/>
+      <w:lvlJc w:val="right"/>
+      <w:pPr>
+        <w:ind w:left="6480" w:hanging="180"/>
+      </w:pPr>
+    </w:lvl>
+  </w:abstractNum>
+  <w:abstractNum w:abstractNumId="3" w15:restartNumberingAfterBreak="0">
+    <w:nsid w:val="56BD45BA"/>
+    <w:multiLevelType w:val="hybridMultilevel"/>
+    <w:tmpl w:val="7AAA40B8"/>
+    <w:lvl w:ilvl="0" w:tplc="0409001B">
+      <w:start w:val="1"/>
+      <w:numFmt w:val="lowerRoman"/>
+      <w:lvlText w:val="%1."/>
+      <w:lvlJc w:val="right"/>
+      <w:pPr>
+        <w:ind w:left="2520" w:hanging="360"/>
+      </w:pPr>
+    </w:lvl>
+    <w:lvl w:ilvl="1" w:tplc="04090019" w:tentative="1">
+      <w:start w:val="1"/>
+      <w:numFmt w:val="lowerLetter"/>
+      <w:lvlText w:val="%2."/>
+      <w:lvlJc w:val="left"/>
+      <w:pPr>
+        <w:ind w:left="3240" w:hanging="360"/>
+      </w:pPr>
+    </w:lvl>
+    <w:lvl w:ilvl="2" w:tplc="0409001B" w:tentative="1">
+      <w:start w:val="1"/>
+      <w:numFmt w:val="lowerRoman"/>
+      <w:lvlText w:val="%3."/>
+      <w:lvlJc w:val="right"/>
+      <w:pPr>
+        <w:ind w:left="3960" w:hanging="180"/>
+      </w:pPr>
+    </w:lvl>
+    <w:lvl w:ilvl="3" w:tplc="0409000F" w:tentative="1">
+      <w:start w:val="1"/>
+      <w:numFmt w:val="decimal"/>
+      <w:lvlText w:val="%4."/>
+      <w:lvlJc w:val="left"/>
+      <w:pPr>
+        <w:ind w:left="4680" w:hanging="360"/>
+      </w:pPr>
+    </w:lvl>
+    <w:lvl w:ilvl="4" w:tplc="04090019" w:tentative="1">
+      <w:start w:val="1"/>
+      <w:numFmt w:val="lowerLetter"/>
+      <w:lvlText w:val="%5."/>
+      <w:lvlJc w:val="left"/>
+      <w:pPr>
+        <w:ind w:left="5400" w:hanging="360"/>
+      </w:pPr>
+    </w:lvl>
+    <w:lvl w:ilvl="5" w:tplc="0409001B" w:tentative="1">
+      <w:start w:val="1"/>
+      <w:numFmt w:val="lowerRoman"/>
+      <w:lvlText w:val="%6."/>
+      <w:lvlJc w:val="right"/>
+      <w:pPr>
+        <w:ind w:left="6120" w:hanging="180"/>
+      </w:pPr>
+    </w:lvl>
+    <w:lvl w:ilvl="6" w:tplc="0409000F" w:tentative="1">
+      <w:start w:val="1"/>
+      <w:numFmt w:val="decimal"/>
+      <w:lvlText w:val="%7."/>
+      <w:lvlJc w:val="left"/>
+      <w:pPr>
+        <w:ind w:left="6840" w:hanging="360"/>
+      </w:pPr>
+    </w:lvl>
+    <w:lvl w:ilvl="7" w:tplc="04090019" w:tentative="1">
+      <w:start w:val="1"/>
+      <w:numFmt w:val="lowerLetter"/>
+      <w:lvlText w:val="%8."/>
+      <w:lvlJc w:val="left"/>
+      <w:pPr>
+        <w:ind w:left="7560" w:hanging="360"/>
+      </w:pPr>
+    </w:lvl>
+    <w:lvl w:ilvl="8" w:tplc="0409001B" w:tentative="1">
+      <w:start w:val="1"/>
+      <w:numFmt w:val="lowerRoman"/>
+      <w:lvlText w:val="%9."/>
+      <w:lvlJc w:val="right"/>
+      <w:pPr>
+        <w:ind w:left="8280" w:hanging="180"/>
+      </w:pPr>
+    </w:lvl>
+  </w:abstractNum>
+  <w:abstractNum w:abstractNumId="4" w15:restartNumberingAfterBreak="0">
+    <w:nsid w:val="56F71CE5"/>
+    <w:multiLevelType w:val="hybridMultilevel"/>
+    <w:tmpl w:val="3B50B876"/>
+    <w:lvl w:ilvl="0" w:tplc="0409000F">
+      <w:start w:val="4"/>
+      <w:numFmt w:val="decimal"/>
+      <w:lvlText w:val="%1."/>
+      <w:lvlJc w:val="left"/>
+      <w:pPr>
+        <w:ind w:left="720" w:hanging="360"/>
+      </w:pPr>
+      <w:rPr>
+        <w:rFonts w:hint="default"/>
+      </w:rPr>
+    </w:lvl>
+    <w:lvl w:ilvl="1" w:tplc="04090019">
+      <w:start w:val="1"/>
+      <w:numFmt w:val="lowerLetter"/>
+      <w:lvlText w:val="%2."/>
+      <w:lvlJc w:val="left"/>
+      <w:pPr>
+        <w:ind w:left="1440" w:hanging="360"/>
+      </w:pPr>
+    </w:lvl>
+    <w:lvl w:ilvl="2" w:tplc="0409001B" w:tentative="1">
+      <w:start w:val="1"/>
+      <w:numFmt w:val="lowerRoman"/>
+      <w:lvlText w:val="%3."/>
+      <w:lvlJc w:val="right"/>
+      <w:pPr>
+        <w:ind w:left="2160" w:hanging="180"/>
+      </w:pPr>
+    </w:lvl>
+    <w:lvl w:ilvl="3" w:tplc="0409000F" w:tentative="1">
+      <w:start w:val="1"/>
+      <w:numFmt w:val="decimal"/>
+      <w:lvlText w:val="%4."/>
+      <w:lvlJc w:val="left"/>
+      <w:pPr>
+        <w:ind w:left="2880" w:hanging="360"/>
+      </w:pPr>
+    </w:lvl>
+    <w:lvl w:ilvl="4" w:tplc="04090019" w:tentative="1">
+      <w:start w:val="1"/>
+      <w:numFmt w:val="lowerLetter"/>
+      <w:lvlText w:val="%5."/>
+      <w:lvlJc w:val="left"/>
+      <w:pPr>
+        <w:ind w:left="3600" w:hanging="360"/>
+      </w:pPr>
+    </w:lvl>
+    <w:lvl w:ilvl="5" w:tplc="0409001B" w:tentative="1">
+      <w:start w:val="1"/>
+      <w:numFmt w:val="lowerRoman"/>
+      <w:lvlText w:val="%6."/>
+      <w:lvlJc w:val="right"/>
+      <w:pPr>
+        <w:ind w:left="4320" w:hanging="180"/>
+      </w:pPr>
+    </w:lvl>
+    <w:lvl w:ilvl="6" w:tplc="0409000F" w:tentative="1">
+      <w:start w:val="1"/>
+      <w:numFmt w:val="decimal"/>
+      <w:lvlText w:val="%7."/>
+      <w:lvlJc w:val="left"/>
+      <w:pPr>
+        <w:ind w:left="5040" w:hanging="360"/>
+      </w:pPr>
+    </w:lvl>
+    <w:lvl w:ilvl="7" w:tplc="04090019" w:tentative="1">
+      <w:start w:val="1"/>
+      <w:numFmt w:val="lowerLetter"/>
+      <w:lvlText w:val="%8."/>
+      <w:lvlJc w:val="left"/>
+      <w:pPr>
+        <w:ind w:left="5760" w:hanging="360"/>
+      </w:pPr>
+    </w:lvl>
+    <w:lvl w:ilvl="8" w:tplc="0409001B" w:tentative="1">
+      <w:start w:val="1"/>
+      <w:numFmt w:val="lowerRoman"/>
+      <w:lvlText w:val="%9."/>
+      <w:lvlJc w:val="right"/>
+      <w:pPr>
+        <w:ind w:left="6480" w:hanging="180"/>
+      </w:pPr>
+    </w:lvl>
+  </w:abstractNum>
+  <w:abstractNum w:abstractNumId="5" w15:restartNumberingAfterBreak="0">
+    <w:nsid w:val="5D6B2AE8"/>
+    <w:multiLevelType w:val="multilevel"/>
+    <w:tmpl w:val="04090025"/>
+    <w:lvl w:ilvl="0">
+      <w:start w:val="1"/>
+      <w:numFmt w:val="decimal"/>
+      <w:pStyle w:val="Heading1"/>
+      <w:lvlText w:val="%1"/>
+      <w:lvlJc w:val="left"/>
+      <w:pPr>
+        <w:ind w:left="432" w:hanging="432"/>
+      </w:pPr>
+    </w:lvl>
+    <w:lvl w:ilvl="1">
+      <w:start w:val="1"/>
+      <w:numFmt w:val="decimal"/>
+      <w:pStyle w:val="Heading2"/>
+      <w:lvlText w:val="%1.%2"/>
+      <w:lvlJc w:val="left"/>
+      <w:pPr>
+        <w:ind w:left="576" w:hanging="576"/>
+      </w:pPr>
+    </w:lvl>
+    <w:lvl w:ilvl="2">
+      <w:start w:val="1"/>
+      <w:numFmt w:val="decimal"/>
+      <w:pStyle w:val="Heading3"/>
+      <w:lvlText w:val="%1.%2.%3"/>
+      <w:lvlJc w:val="left"/>
+      <w:pPr>
+        <w:ind w:left="720" w:hanging="720"/>
+      </w:pPr>
+    </w:lvl>
+    <w:lvl w:ilvl="3">
+      <w:start w:val="1"/>
+      <w:numFmt w:val="decimal"/>
+      <w:pStyle w:val="Heading4"/>
+      <w:lvlText w:val="%1.%2.%3.%4"/>
+      <w:lvlJc w:val="left"/>
+      <w:pPr>
+        <w:ind w:left="864" w:hanging="864"/>
+      </w:pPr>
+    </w:lvl>
+    <w:lvl w:ilvl="4">
+      <w:start w:val="1"/>
+      <w:numFmt w:val="decimal"/>
+      <w:pStyle w:val="Heading5"/>
+      <w:lvlText w:val="%1.%2.%3.%4.%5"/>
+      <w:lvlJc w:val="left"/>
+      <w:pPr>
+        <w:ind w:left="1008" w:hanging="1008"/>
+      </w:pPr>
+    </w:lvl>
+    <w:lvl w:ilvl="5">
+      <w:start w:val="1"/>
+      <w:numFmt w:val="decimal"/>
+      <w:pStyle w:val="Heading6"/>
+      <w:lvlText w:val="%1.%2.%3.%4.%5.%6"/>
+      <w:lvlJc w:val="left"/>
+      <w:pPr>
+        <w:ind w:left="1152" w:hanging="1152"/>
+      </w:pPr>
+    </w:lvl>
+    <w:lvl w:ilvl="6">
+      <w:start w:val="1"/>
+      <w:numFmt w:val="decimal"/>
+      <w:pStyle w:val="Heading7"/>
+      <w:lvlText w:val="%1.%2.%3.%4.%5.%6.%7"/>
+      <w:lvlJc w:val="left"/>
+      <w:pPr>
+        <w:ind w:left="1296" w:hanging="1296"/>
+      </w:pPr>
+    </w:lvl>
+    <w:lvl w:ilvl="7">
+      <w:start w:val="1"/>
+      <w:numFmt w:val="decimal"/>
+      <w:pStyle w:val="Heading8"/>
+      <w:lvlText w:val="%1.%2.%3.%4.%5.%6.%7.%8"/>
+      <w:lvlJc w:val="left"/>
+      <w:pPr>
+        <w:ind w:left="1440" w:hanging="1440"/>
+      </w:pPr>
+    </w:lvl>
+    <w:lvl w:ilvl="8">
+      <w:start w:val="1"/>
+      <w:numFmt w:val="decimal"/>
+      <w:pStyle w:val="Heading9"/>
+      <w:lvlText w:val="%1.%2.%3.%4.%5.%6.%7.%8.%9"/>
+      <w:lvlJc w:val="left"/>
+      <w:pPr>
+        <w:ind w:left="1584" w:hanging="1584"/>
+      </w:pPr>
+    </w:lvl>
+  </w:abstractNum>
   <w:num w:numId="1">
     <w:abstractNumId w:val="0"/>
+  </w:num>
+  <w:num w:numId="2">
+    <w:abstractNumId w:val="2"/>
+  </w:num>
+  <w:num w:numId="3">
+    <w:abstractNumId w:val="5"/>
+  </w:num>
+  <w:num w:numId="4">
+    <w:abstractNumId w:val="4"/>
+  </w:num>
+  <w:num w:numId="5">
+    <w:abstractNumId w:val="3"/>
+  </w:num>
+  <w:num w:numId="6">
+    <w:abstractNumId w:val="1"/>
   </w:num>
 </w:numbering>
 </file>
@@ -1912,6 +5734,9 @@
     <w:pPr>
       <w:keepNext/>
       <w:keepLines/>
+      <w:numPr>
+        <w:numId w:val="3"/>
+      </w:numPr>
       <w:spacing w:before="240" w:after="0"/>
       <w:outlineLvl w:val="0"/>
     </w:pPr>
@@ -1934,6 +5759,10 @@
     <w:pPr>
       <w:keepNext/>
       <w:keepLines/>
+      <w:numPr>
+        <w:ilvl w:val="1"/>
+        <w:numId w:val="3"/>
+      </w:numPr>
       <w:spacing w:before="40" w:after="0"/>
       <w:outlineLvl w:val="1"/>
     </w:pPr>
@@ -1942,6 +5771,190 @@
       <w:color w:val="2E74B5" w:themeColor="accent1" w:themeShade="BF"/>
       <w:sz w:val="26"/>
       <w:szCs w:val="26"/>
+    </w:rPr>
+  </w:style>
+  <w:style w:type="paragraph" w:styleId="Heading3">
+    <w:name w:val="heading 3"/>
+    <w:basedOn w:val="Normal"/>
+    <w:next w:val="Normal"/>
+    <w:link w:val="Heading3Char"/>
+    <w:uiPriority w:val="9"/>
+    <w:unhideWhenUsed/>
+    <w:qFormat/>
+    <w:rsid w:val="00E46739"/>
+    <w:pPr>
+      <w:keepNext/>
+      <w:keepLines/>
+      <w:numPr>
+        <w:ilvl w:val="2"/>
+        <w:numId w:val="3"/>
+      </w:numPr>
+      <w:spacing w:before="40" w:after="0"/>
+      <w:outlineLvl w:val="2"/>
+    </w:pPr>
+    <w:rPr>
+      <w:rFonts w:asciiTheme="majorHAnsi" w:eastAsiaTheme="majorEastAsia" w:hAnsiTheme="majorHAnsi" w:cstheme="majorBidi"/>
+      <w:color w:val="1F4D78" w:themeColor="accent1" w:themeShade="7F"/>
+      <w:szCs w:val="24"/>
+    </w:rPr>
+  </w:style>
+  <w:style w:type="paragraph" w:styleId="Heading4">
+    <w:name w:val="heading 4"/>
+    <w:basedOn w:val="Normal"/>
+    <w:next w:val="Normal"/>
+    <w:link w:val="Heading4Char"/>
+    <w:uiPriority w:val="9"/>
+    <w:unhideWhenUsed/>
+    <w:qFormat/>
+    <w:rsid w:val="00E46739"/>
+    <w:pPr>
+      <w:keepNext/>
+      <w:keepLines/>
+      <w:numPr>
+        <w:ilvl w:val="3"/>
+        <w:numId w:val="3"/>
+      </w:numPr>
+      <w:spacing w:before="40" w:after="0"/>
+      <w:outlineLvl w:val="3"/>
+    </w:pPr>
+    <w:rPr>
+      <w:rFonts w:asciiTheme="majorHAnsi" w:eastAsiaTheme="majorEastAsia" w:hAnsiTheme="majorHAnsi" w:cstheme="majorBidi"/>
+      <w:i/>
+      <w:iCs/>
+      <w:color w:val="2E74B5" w:themeColor="accent1" w:themeShade="BF"/>
+    </w:rPr>
+  </w:style>
+  <w:style w:type="paragraph" w:styleId="Heading5">
+    <w:name w:val="heading 5"/>
+    <w:basedOn w:val="Normal"/>
+    <w:next w:val="Normal"/>
+    <w:link w:val="Heading5Char"/>
+    <w:uiPriority w:val="9"/>
+    <w:semiHidden/>
+    <w:unhideWhenUsed/>
+    <w:qFormat/>
+    <w:rsid w:val="00E46739"/>
+    <w:pPr>
+      <w:keepNext/>
+      <w:keepLines/>
+      <w:numPr>
+        <w:ilvl w:val="4"/>
+        <w:numId w:val="3"/>
+      </w:numPr>
+      <w:spacing w:before="40" w:after="0"/>
+      <w:outlineLvl w:val="4"/>
+    </w:pPr>
+    <w:rPr>
+      <w:rFonts w:asciiTheme="majorHAnsi" w:eastAsiaTheme="majorEastAsia" w:hAnsiTheme="majorHAnsi" w:cstheme="majorBidi"/>
+      <w:color w:val="2E74B5" w:themeColor="accent1" w:themeShade="BF"/>
+    </w:rPr>
+  </w:style>
+  <w:style w:type="paragraph" w:styleId="Heading6">
+    <w:name w:val="heading 6"/>
+    <w:basedOn w:val="Normal"/>
+    <w:next w:val="Normal"/>
+    <w:link w:val="Heading6Char"/>
+    <w:uiPriority w:val="9"/>
+    <w:semiHidden/>
+    <w:unhideWhenUsed/>
+    <w:qFormat/>
+    <w:rsid w:val="00E46739"/>
+    <w:pPr>
+      <w:keepNext/>
+      <w:keepLines/>
+      <w:numPr>
+        <w:ilvl w:val="5"/>
+        <w:numId w:val="3"/>
+      </w:numPr>
+      <w:spacing w:before="40" w:after="0"/>
+      <w:outlineLvl w:val="5"/>
+    </w:pPr>
+    <w:rPr>
+      <w:rFonts w:asciiTheme="majorHAnsi" w:eastAsiaTheme="majorEastAsia" w:hAnsiTheme="majorHAnsi" w:cstheme="majorBidi"/>
+      <w:color w:val="1F4D78" w:themeColor="accent1" w:themeShade="7F"/>
+    </w:rPr>
+  </w:style>
+  <w:style w:type="paragraph" w:styleId="Heading7">
+    <w:name w:val="heading 7"/>
+    <w:basedOn w:val="Normal"/>
+    <w:next w:val="Normal"/>
+    <w:link w:val="Heading7Char"/>
+    <w:uiPriority w:val="9"/>
+    <w:semiHidden/>
+    <w:unhideWhenUsed/>
+    <w:qFormat/>
+    <w:rsid w:val="00E46739"/>
+    <w:pPr>
+      <w:keepNext/>
+      <w:keepLines/>
+      <w:numPr>
+        <w:ilvl w:val="6"/>
+        <w:numId w:val="3"/>
+      </w:numPr>
+      <w:spacing w:before="40" w:after="0"/>
+      <w:outlineLvl w:val="6"/>
+    </w:pPr>
+    <w:rPr>
+      <w:rFonts w:asciiTheme="majorHAnsi" w:eastAsiaTheme="majorEastAsia" w:hAnsiTheme="majorHAnsi" w:cstheme="majorBidi"/>
+      <w:i/>
+      <w:iCs/>
+      <w:color w:val="1F4D78" w:themeColor="accent1" w:themeShade="7F"/>
+    </w:rPr>
+  </w:style>
+  <w:style w:type="paragraph" w:styleId="Heading8">
+    <w:name w:val="heading 8"/>
+    <w:basedOn w:val="Normal"/>
+    <w:next w:val="Normal"/>
+    <w:link w:val="Heading8Char"/>
+    <w:uiPriority w:val="9"/>
+    <w:semiHidden/>
+    <w:unhideWhenUsed/>
+    <w:qFormat/>
+    <w:rsid w:val="00E46739"/>
+    <w:pPr>
+      <w:keepNext/>
+      <w:keepLines/>
+      <w:numPr>
+        <w:ilvl w:val="7"/>
+        <w:numId w:val="3"/>
+      </w:numPr>
+      <w:spacing w:before="40" w:after="0"/>
+      <w:outlineLvl w:val="7"/>
+    </w:pPr>
+    <w:rPr>
+      <w:rFonts w:asciiTheme="majorHAnsi" w:eastAsiaTheme="majorEastAsia" w:hAnsiTheme="majorHAnsi" w:cstheme="majorBidi"/>
+      <w:color w:val="272727" w:themeColor="text1" w:themeTint="D8"/>
+      <w:sz w:val="21"/>
+      <w:szCs w:val="21"/>
+    </w:rPr>
+  </w:style>
+  <w:style w:type="paragraph" w:styleId="Heading9">
+    <w:name w:val="heading 9"/>
+    <w:basedOn w:val="Normal"/>
+    <w:next w:val="Normal"/>
+    <w:link w:val="Heading9Char"/>
+    <w:uiPriority w:val="9"/>
+    <w:semiHidden/>
+    <w:unhideWhenUsed/>
+    <w:qFormat/>
+    <w:rsid w:val="00E46739"/>
+    <w:pPr>
+      <w:keepNext/>
+      <w:keepLines/>
+      <w:numPr>
+        <w:ilvl w:val="8"/>
+        <w:numId w:val="3"/>
+      </w:numPr>
+      <w:spacing w:before="40" w:after="0"/>
+      <w:outlineLvl w:val="8"/>
+    </w:pPr>
+    <w:rPr>
+      <w:rFonts w:asciiTheme="majorHAnsi" w:eastAsiaTheme="majorEastAsia" w:hAnsiTheme="majorHAnsi" w:cstheme="majorBidi"/>
+      <w:i/>
+      <w:iCs/>
+      <w:color w:val="272727" w:themeColor="text1" w:themeTint="D8"/>
+      <w:sz w:val="21"/>
+      <w:szCs w:val="21"/>
     </w:rPr>
   </w:style>
   <w:style w:type="character" w:default="1" w:styleId="DefaultParagraphFont">
@@ -2114,6 +6127,206 @@
     <w:rPr>
       <w:color w:val="0563C1" w:themeColor="hyperlink"/>
       <w:u w:val="single"/>
+    </w:rPr>
+  </w:style>
+  <w:style w:type="character" w:customStyle="1" w:styleId="Heading3Char">
+    <w:name w:val="Heading 3 Char"/>
+    <w:basedOn w:val="DefaultParagraphFont"/>
+    <w:link w:val="Heading3"/>
+    <w:uiPriority w:val="9"/>
+    <w:rsid w:val="00E46739"/>
+    <w:rPr>
+      <w:rFonts w:asciiTheme="majorHAnsi" w:eastAsiaTheme="majorEastAsia" w:hAnsiTheme="majorHAnsi" w:cstheme="majorBidi"/>
+      <w:color w:val="1F4D78" w:themeColor="accent1" w:themeShade="7F"/>
+      <w:sz w:val="24"/>
+      <w:szCs w:val="24"/>
+    </w:rPr>
+  </w:style>
+  <w:style w:type="character" w:customStyle="1" w:styleId="Heading4Char">
+    <w:name w:val="Heading 4 Char"/>
+    <w:basedOn w:val="DefaultParagraphFont"/>
+    <w:link w:val="Heading4"/>
+    <w:uiPriority w:val="9"/>
+    <w:rsid w:val="00E46739"/>
+    <w:rPr>
+      <w:rFonts w:asciiTheme="majorHAnsi" w:eastAsiaTheme="majorEastAsia" w:hAnsiTheme="majorHAnsi" w:cstheme="majorBidi"/>
+      <w:i/>
+      <w:iCs/>
+      <w:color w:val="2E74B5" w:themeColor="accent1" w:themeShade="BF"/>
+      <w:sz w:val="24"/>
+      <w:szCs w:val="28"/>
+    </w:rPr>
+  </w:style>
+  <w:style w:type="character" w:customStyle="1" w:styleId="Heading5Char">
+    <w:name w:val="Heading 5 Char"/>
+    <w:basedOn w:val="DefaultParagraphFont"/>
+    <w:link w:val="Heading5"/>
+    <w:uiPriority w:val="9"/>
+    <w:semiHidden/>
+    <w:rsid w:val="00E46739"/>
+    <w:rPr>
+      <w:rFonts w:asciiTheme="majorHAnsi" w:eastAsiaTheme="majorEastAsia" w:hAnsiTheme="majorHAnsi" w:cstheme="majorBidi"/>
+      <w:color w:val="2E74B5" w:themeColor="accent1" w:themeShade="BF"/>
+      <w:sz w:val="24"/>
+      <w:szCs w:val="28"/>
+    </w:rPr>
+  </w:style>
+  <w:style w:type="character" w:customStyle="1" w:styleId="Heading6Char">
+    <w:name w:val="Heading 6 Char"/>
+    <w:basedOn w:val="DefaultParagraphFont"/>
+    <w:link w:val="Heading6"/>
+    <w:uiPriority w:val="9"/>
+    <w:semiHidden/>
+    <w:rsid w:val="00E46739"/>
+    <w:rPr>
+      <w:rFonts w:asciiTheme="majorHAnsi" w:eastAsiaTheme="majorEastAsia" w:hAnsiTheme="majorHAnsi" w:cstheme="majorBidi"/>
+      <w:color w:val="1F4D78" w:themeColor="accent1" w:themeShade="7F"/>
+      <w:sz w:val="24"/>
+      <w:szCs w:val="28"/>
+    </w:rPr>
+  </w:style>
+  <w:style w:type="character" w:customStyle="1" w:styleId="Heading7Char">
+    <w:name w:val="Heading 7 Char"/>
+    <w:basedOn w:val="DefaultParagraphFont"/>
+    <w:link w:val="Heading7"/>
+    <w:uiPriority w:val="9"/>
+    <w:semiHidden/>
+    <w:rsid w:val="00E46739"/>
+    <w:rPr>
+      <w:rFonts w:asciiTheme="majorHAnsi" w:eastAsiaTheme="majorEastAsia" w:hAnsiTheme="majorHAnsi" w:cstheme="majorBidi"/>
+      <w:i/>
+      <w:iCs/>
+      <w:color w:val="1F4D78" w:themeColor="accent1" w:themeShade="7F"/>
+      <w:sz w:val="24"/>
+      <w:szCs w:val="28"/>
+    </w:rPr>
+  </w:style>
+  <w:style w:type="character" w:customStyle="1" w:styleId="Heading8Char">
+    <w:name w:val="Heading 8 Char"/>
+    <w:basedOn w:val="DefaultParagraphFont"/>
+    <w:link w:val="Heading8"/>
+    <w:uiPriority w:val="9"/>
+    <w:semiHidden/>
+    <w:rsid w:val="00E46739"/>
+    <w:rPr>
+      <w:rFonts w:asciiTheme="majorHAnsi" w:eastAsiaTheme="majorEastAsia" w:hAnsiTheme="majorHAnsi" w:cstheme="majorBidi"/>
+      <w:color w:val="272727" w:themeColor="text1" w:themeTint="D8"/>
+      <w:sz w:val="21"/>
+      <w:szCs w:val="21"/>
+    </w:rPr>
+  </w:style>
+  <w:style w:type="character" w:customStyle="1" w:styleId="Heading9Char">
+    <w:name w:val="Heading 9 Char"/>
+    <w:basedOn w:val="DefaultParagraphFont"/>
+    <w:link w:val="Heading9"/>
+    <w:uiPriority w:val="9"/>
+    <w:semiHidden/>
+    <w:rsid w:val="00E46739"/>
+    <w:rPr>
+      <w:rFonts w:asciiTheme="majorHAnsi" w:eastAsiaTheme="majorEastAsia" w:hAnsiTheme="majorHAnsi" w:cstheme="majorBidi"/>
+      <w:i/>
+      <w:iCs/>
+      <w:color w:val="272727" w:themeColor="text1" w:themeTint="D8"/>
+      <w:sz w:val="21"/>
+      <w:szCs w:val="21"/>
+    </w:rPr>
+  </w:style>
+  <w:style w:type="paragraph" w:styleId="TOC3">
+    <w:name w:val="toc 3"/>
+    <w:basedOn w:val="Normal"/>
+    <w:next w:val="Normal"/>
+    <w:autoRedefine/>
+    <w:uiPriority w:val="39"/>
+    <w:unhideWhenUsed/>
+    <w:rsid w:val="00B752FD"/>
+    <w:pPr>
+      <w:spacing w:after="100"/>
+      <w:ind w:left="480"/>
+    </w:pPr>
+  </w:style>
+  <w:style w:type="paragraph" w:styleId="Header">
+    <w:name w:val="header"/>
+    <w:basedOn w:val="Normal"/>
+    <w:link w:val="HeaderChar"/>
+    <w:uiPriority w:val="99"/>
+    <w:unhideWhenUsed/>
+    <w:rsid w:val="00B752FD"/>
+    <w:pPr>
+      <w:tabs>
+        <w:tab w:val="center" w:pos="4680"/>
+        <w:tab w:val="right" w:pos="9360"/>
+      </w:tabs>
+      <w:spacing w:after="0" w:line="240" w:lineRule="auto"/>
+    </w:pPr>
+  </w:style>
+  <w:style w:type="character" w:customStyle="1" w:styleId="HeaderChar">
+    <w:name w:val="Header Char"/>
+    <w:basedOn w:val="DefaultParagraphFont"/>
+    <w:link w:val="Header"/>
+    <w:uiPriority w:val="99"/>
+    <w:rsid w:val="00B752FD"/>
+    <w:rPr>
+      <w:rFonts w:ascii="Times New Roman" w:hAnsi="Times New Roman" w:cs="Times New Roman"/>
+      <w:color w:val="000000" w:themeColor="text1"/>
+      <w:sz w:val="24"/>
+      <w:szCs w:val="28"/>
+    </w:rPr>
+  </w:style>
+  <w:style w:type="paragraph" w:styleId="Footer">
+    <w:name w:val="footer"/>
+    <w:basedOn w:val="Normal"/>
+    <w:link w:val="FooterChar"/>
+    <w:uiPriority w:val="99"/>
+    <w:unhideWhenUsed/>
+    <w:rsid w:val="00B752FD"/>
+    <w:pPr>
+      <w:tabs>
+        <w:tab w:val="center" w:pos="4680"/>
+        <w:tab w:val="right" w:pos="9360"/>
+      </w:tabs>
+      <w:spacing w:after="0" w:line="240" w:lineRule="auto"/>
+    </w:pPr>
+  </w:style>
+  <w:style w:type="character" w:customStyle="1" w:styleId="FooterChar">
+    <w:name w:val="Footer Char"/>
+    <w:basedOn w:val="DefaultParagraphFont"/>
+    <w:link w:val="Footer"/>
+    <w:uiPriority w:val="99"/>
+    <w:rsid w:val="00B752FD"/>
+    <w:rPr>
+      <w:rFonts w:ascii="Times New Roman" w:hAnsi="Times New Roman" w:cs="Times New Roman"/>
+      <w:color w:val="000000" w:themeColor="text1"/>
+      <w:sz w:val="24"/>
+      <w:szCs w:val="28"/>
+    </w:rPr>
+  </w:style>
+  <w:style w:type="paragraph" w:customStyle="1" w:styleId="template">
+    <w:name w:val="template"/>
+    <w:basedOn w:val="Normal"/>
+    <w:rsid w:val="00622BED"/>
+    <w:pPr>
+      <w:spacing w:after="0" w:line="240" w:lineRule="exact"/>
+    </w:pPr>
+    <w:rPr>
+      <w:rFonts w:ascii="Arial" w:eastAsia="Times New Roman" w:hAnsi="Arial"/>
+      <w:i/>
+      <w:color w:val="auto"/>
+      <w:sz w:val="22"/>
+      <w:szCs w:val="20"/>
+    </w:rPr>
+  </w:style>
+  <w:style w:type="paragraph" w:customStyle="1" w:styleId="requirement">
+    <w:name w:val="requirement"/>
+    <w:basedOn w:val="Normal"/>
+    <w:rsid w:val="00622BED"/>
+    <w:pPr>
+      <w:spacing w:after="0" w:line="240" w:lineRule="exact"/>
+      <w:ind w:left="2348" w:hanging="994"/>
+    </w:pPr>
+    <w:rPr>
+      <w:rFonts w:eastAsia="Times New Roman"/>
+      <w:color w:val="auto"/>
+      <w:szCs w:val="20"/>
     </w:rPr>
   </w:style>
 </w:styles>
@@ -2385,7 +6598,7 @@
 </file>
 
 <file path=customXml/itemProps1.xml><?xml version="1.0" encoding="utf-8"?>
-<ds:datastoreItem xmlns:ds="http://schemas.openxmlformats.org/officeDocument/2006/customXml" ds:itemID="{FF084207-6137-4C2C-B436-AED57E9D0461}">
+<ds:datastoreItem xmlns:ds="http://schemas.openxmlformats.org/officeDocument/2006/customXml" ds:itemID="{8ABE0487-9CF7-40AD-A605-18FBB99D64BF}">
   <ds:schemaRefs>
     <ds:schemaRef ds:uri="http://schemas.openxmlformats.org/officeDocument/2006/bibliography"/>
   </ds:schemaRefs>

--- a/Norvic International Hospital/Documents/NIH Requirement Specification Document..docx
+++ b/Norvic International Hospital/Documents/NIH Requirement Specification Document..docx
@@ -237,9 +237,10 @@
       <w:sdtPr>
         <w:rPr>
           <w:rFonts w:ascii="Times New Roman" w:eastAsiaTheme="minorHAnsi" w:hAnsi="Times New Roman" w:cs="Times New Roman"/>
+          <w:b/>
           <w:color w:val="000000" w:themeColor="text1"/>
-          <w:sz w:val="24"/>
-          <w:szCs w:val="28"/>
+          <w:sz w:val="40"/>
+          <w:szCs w:val="40"/>
         </w:rPr>
         <w:id w:val="-847939695"/>
         <w:docPartObj>
@@ -249,21 +250,39 @@
       </w:sdtPr>
       <w:sdtEndPr>
         <w:rPr>
-          <w:b/>
           <w:bCs/>
           <w:noProof/>
+          <w:sz w:val="24"/>
+          <w:szCs w:val="28"/>
         </w:rPr>
       </w:sdtEndPr>
       <w:sdtContent>
+        <w:bookmarkStart w:id="0" w:name="_GoBack" w:displacedByCustomXml="prev"/>
+        <w:bookmarkEnd w:id="0" w:displacedByCustomXml="prev"/>
         <w:p>
           <w:pPr>
             <w:pStyle w:val="TOCHeading"/>
+            <w:numPr>
+              <w:ilvl w:val="0"/>
+              <w:numId w:val="0"/>
+            </w:numPr>
+            <w:ind w:left="432"/>
+            <w:rPr>
+              <w:b/>
+              <w:color w:val="auto"/>
+              <w:sz w:val="40"/>
+              <w:szCs w:val="40"/>
+            </w:rPr>
           </w:pPr>
           <w:r>
+            <w:rPr>
+              <w:b/>
+              <w:color w:val="auto"/>
+              <w:sz w:val="40"/>
+              <w:szCs w:val="40"/>
+            </w:rPr>
             <w:t>Contents</w:t>
           </w:r>
-          <w:bookmarkStart w:id="0" w:name="_GoBack"/>
-          <w:bookmarkEnd w:id="0"/>
         </w:p>
         <w:p>
           <w:pPr>
@@ -2935,795 +2954,23 @@
         </w:p>
       </w:sdtContent>
     </w:sdt>
-    <w:p>
-      <w:pPr>
-        <w:pStyle w:val="Heading1"/>
-        <w:numPr>
-          <w:ilvl w:val="0"/>
-          <w:numId w:val="1"/>
-        </w:numPr>
-        <w:rPr>
-          <w:b/>
-          <w:color w:val="auto"/>
-          <w:sz w:val="36"/>
-          <w:szCs w:val="36"/>
-        </w:rPr>
-      </w:pPr>
-      <w:bookmarkStart w:id="1" w:name="_Toc506476890"/>
-      <w:r>
-        <w:rPr>
-          <w:b/>
-          <w:color w:val="auto"/>
-          <w:sz w:val="36"/>
-          <w:szCs w:val="36"/>
-        </w:rPr>
-        <w:t>I</w:t>
-      </w:r>
-      <w:r>
-        <w:rPr>
-          <w:b/>
-          <w:color w:val="auto"/>
-          <w:sz w:val="36"/>
-          <w:szCs w:val="36"/>
-        </w:rPr>
-        <w:t>ntroduction</w:t>
-      </w:r>
-      <w:bookmarkEnd w:id="1"/>
-    </w:p>
-    <w:p>
-      <w:pPr>
-        <w:pStyle w:val="Heading2"/>
-        <w:numPr>
-          <w:ilvl w:val="1"/>
-          <w:numId w:val="1"/>
-        </w:numPr>
-        <w:rPr>
-          <w:b/>
-          <w:color w:val="auto"/>
-          <w:sz w:val="28"/>
-          <w:szCs w:val="28"/>
-        </w:rPr>
-      </w:pPr>
-      <w:bookmarkStart w:id="2" w:name="_Toc506476891"/>
-      <w:r>
-        <w:rPr>
-          <w:b/>
-          <w:color w:val="auto"/>
-          <w:sz w:val="28"/>
-          <w:szCs w:val="28"/>
-        </w:rPr>
-        <w:t>Purpose:</w:t>
-      </w:r>
-      <w:bookmarkEnd w:id="2"/>
-    </w:p>
-    <w:p>
-      <w:pPr>
-        <w:pStyle w:val="Heading1"/>
-        <w:numPr>
-          <w:ilvl w:val="0"/>
-          <w:numId w:val="1"/>
-        </w:numPr>
-        <w:rPr>
-          <w:b/>
-          <w:color w:val="auto"/>
-          <w:sz w:val="36"/>
-          <w:szCs w:val="36"/>
-        </w:rPr>
-      </w:pPr>
-      <w:bookmarkStart w:id="3" w:name="_Toc506476892"/>
-      <w:r>
-        <w:rPr>
-          <w:b/>
-          <w:color w:val="auto"/>
-          <w:sz w:val="36"/>
-          <w:szCs w:val="36"/>
-        </w:rPr>
-        <w:t xml:space="preserve">Modules </w:t>
-      </w:r>
-      <w:r>
-        <w:rPr>
-          <w:b/>
-          <w:color w:val="auto"/>
-          <w:sz w:val="36"/>
-          <w:szCs w:val="36"/>
-        </w:rPr>
-        <w:t>Description</w:t>
-      </w:r>
-      <w:r>
-        <w:rPr>
-          <w:b/>
-          <w:color w:val="auto"/>
-          <w:sz w:val="36"/>
-          <w:szCs w:val="36"/>
-        </w:rPr>
-        <w:t>:</w:t>
-      </w:r>
-      <w:bookmarkEnd w:id="3"/>
-    </w:p>
-    <w:p>
-      <w:pPr>
-        <w:ind w:left="1440"/>
-      </w:pPr>
-      <w:r>
-        <w:t>The different modules of this Website are as described below:</w:t>
-      </w:r>
-    </w:p>
-    <w:p>
-      <w:pPr>
-        <w:pStyle w:val="Heading2"/>
-        <w:numPr>
-          <w:ilvl w:val="1"/>
-          <w:numId w:val="1"/>
-        </w:numPr>
-        <w:rPr>
-          <w:b/>
-          <w:color w:val="auto"/>
-          <w:sz w:val="28"/>
-          <w:szCs w:val="28"/>
-        </w:rPr>
-      </w:pPr>
-      <w:bookmarkStart w:id="4" w:name="_Toc506476893"/>
-      <w:r>
-        <w:rPr>
-          <w:b/>
-          <w:color w:val="auto"/>
-          <w:sz w:val="28"/>
-          <w:szCs w:val="28"/>
-        </w:rPr>
-        <w:t>Banner Management Module</w:t>
-      </w:r>
-      <w:bookmarkEnd w:id="4"/>
-    </w:p>
-    <w:p>
-      <w:pPr>
-        <w:pStyle w:val="Heading2"/>
-        <w:numPr>
-          <w:ilvl w:val="1"/>
-          <w:numId w:val="1"/>
-        </w:numPr>
-        <w:rPr>
-          <w:b/>
-          <w:color w:val="auto"/>
-          <w:sz w:val="28"/>
-          <w:szCs w:val="28"/>
-        </w:rPr>
-      </w:pPr>
-      <w:bookmarkStart w:id="5" w:name="_Toc506476894"/>
-      <w:r>
-        <w:rPr>
-          <w:b/>
-          <w:color w:val="auto"/>
-          <w:sz w:val="28"/>
-          <w:szCs w:val="28"/>
-        </w:rPr>
-        <w:t>Page Management Module</w:t>
-      </w:r>
-      <w:bookmarkEnd w:id="5"/>
-    </w:p>
-    <w:p>
-      <w:pPr>
-        <w:pStyle w:val="Heading3"/>
-        <w:numPr>
-          <w:ilvl w:val="2"/>
-          <w:numId w:val="1"/>
-        </w:numPr>
-        <w:rPr>
-          <w:color w:val="auto"/>
-        </w:rPr>
-      </w:pPr>
-      <w:bookmarkStart w:id="6" w:name="_Toc506476895"/>
-      <w:r>
-        <w:rPr>
-          <w:color w:val="auto"/>
-        </w:rPr>
-        <w:t>About us</w:t>
-      </w:r>
-      <w:bookmarkEnd w:id="6"/>
-    </w:p>
-    <w:p>
-      <w:pPr>
-        <w:pStyle w:val="Heading3"/>
-        <w:numPr>
-          <w:ilvl w:val="2"/>
-          <w:numId w:val="1"/>
-        </w:numPr>
-        <w:rPr>
-          <w:color w:val="auto"/>
-        </w:rPr>
-      </w:pPr>
-      <w:bookmarkStart w:id="7" w:name="_Toc506476896"/>
-      <w:r>
-        <w:rPr>
-          <w:color w:val="auto"/>
-        </w:rPr>
-        <w:t>Department and Services</w:t>
-      </w:r>
-      <w:bookmarkEnd w:id="7"/>
-    </w:p>
-    <w:p>
-      <w:pPr>
-        <w:pStyle w:val="Heading3"/>
-        <w:numPr>
-          <w:ilvl w:val="2"/>
-          <w:numId w:val="1"/>
-        </w:numPr>
-        <w:rPr>
-          <w:color w:val="auto"/>
-        </w:rPr>
-      </w:pPr>
-      <w:bookmarkStart w:id="8" w:name="_Toc506476897"/>
-      <w:r>
-        <w:rPr>
-          <w:color w:val="auto"/>
-        </w:rPr>
-        <w:t>Contact us</w:t>
-      </w:r>
-      <w:bookmarkEnd w:id="8"/>
-    </w:p>
-    <w:p>
-      <w:pPr>
-        <w:pStyle w:val="Heading3"/>
-        <w:numPr>
-          <w:ilvl w:val="2"/>
-          <w:numId w:val="1"/>
-        </w:numPr>
-        <w:rPr>
-          <w:color w:val="auto"/>
-        </w:rPr>
-      </w:pPr>
-      <w:bookmarkStart w:id="9" w:name="_Toc506476898"/>
-      <w:r>
-        <w:rPr>
-          <w:color w:val="auto"/>
-        </w:rPr>
-        <w:t>Careers</w:t>
-      </w:r>
-      <w:bookmarkEnd w:id="9"/>
-    </w:p>
-    <w:p>
-      <w:pPr>
-        <w:pStyle w:val="Heading3"/>
-        <w:numPr>
-          <w:ilvl w:val="2"/>
-          <w:numId w:val="1"/>
-        </w:numPr>
-        <w:rPr>
-          <w:b/>
-          <w:color w:val="auto"/>
-        </w:rPr>
-      </w:pPr>
-      <w:bookmarkStart w:id="10" w:name="_Toc506476899"/>
-      <w:r>
-        <w:rPr>
-          <w:color w:val="auto"/>
-        </w:rPr>
-        <w:t>Frequently Asked Questions</w:t>
-      </w:r>
-      <w:bookmarkEnd w:id="10"/>
-      <w:r>
-        <w:rPr>
-          <w:b/>
-          <w:color w:val="auto"/>
-        </w:rPr>
-        <w:tab/>
-      </w:r>
-      <w:r>
-        <w:rPr>
-          <w:b/>
-          <w:color w:val="auto"/>
-        </w:rPr>
-        <w:tab/>
-      </w:r>
-    </w:p>
-    <w:p>
-      <w:pPr>
-        <w:pStyle w:val="Heading2"/>
-        <w:numPr>
-          <w:ilvl w:val="1"/>
-          <w:numId w:val="1"/>
-        </w:numPr>
-        <w:rPr>
-          <w:b/>
-          <w:color w:val="auto"/>
-          <w:sz w:val="28"/>
-          <w:szCs w:val="28"/>
-        </w:rPr>
-      </w:pPr>
-      <w:r>
-        <w:rPr>
-          <w:b/>
-          <w:color w:val="auto"/>
-          <w:sz w:val="28"/>
-          <w:szCs w:val="28"/>
-        </w:rPr>
-        <w:t xml:space="preserve"> </w:t>
-      </w:r>
-      <w:bookmarkStart w:id="11" w:name="_Toc506476900"/>
-      <w:r>
-        <w:rPr>
-          <w:b/>
-          <w:color w:val="auto"/>
-          <w:sz w:val="28"/>
-          <w:szCs w:val="28"/>
-        </w:rPr>
-        <w:t>Gallery Management Module</w:t>
-      </w:r>
-      <w:bookmarkEnd w:id="11"/>
-    </w:p>
-    <w:p>
-      <w:pPr>
-        <w:pStyle w:val="Heading3"/>
-        <w:numPr>
-          <w:ilvl w:val="2"/>
-          <w:numId w:val="1"/>
-        </w:numPr>
-        <w:rPr>
-          <w:color w:val="auto"/>
-        </w:rPr>
-      </w:pPr>
-      <w:bookmarkStart w:id="12" w:name="_Toc506476901"/>
-      <w:r>
-        <w:rPr>
-          <w:color w:val="auto"/>
-        </w:rPr>
-        <w:t>Video Gallery Module</w:t>
-      </w:r>
-      <w:bookmarkEnd w:id="12"/>
-    </w:p>
-    <w:p>
-      <w:pPr>
-        <w:pStyle w:val="Heading3"/>
-        <w:numPr>
-          <w:ilvl w:val="2"/>
-          <w:numId w:val="1"/>
-        </w:numPr>
-        <w:rPr>
-          <w:color w:val="auto"/>
-        </w:rPr>
-      </w:pPr>
-      <w:bookmarkStart w:id="13" w:name="_Toc506476902"/>
-      <w:r>
-        <w:rPr>
-          <w:color w:val="auto"/>
-        </w:rPr>
-        <w:t>Photo Gallery Module</w:t>
-      </w:r>
-      <w:bookmarkEnd w:id="13"/>
-    </w:p>
-    <w:p>
-      <w:pPr>
-        <w:pStyle w:val="Heading2"/>
-        <w:numPr>
-          <w:ilvl w:val="1"/>
-          <w:numId w:val="1"/>
-        </w:numPr>
-        <w:rPr>
-          <w:b/>
-          <w:color w:val="auto"/>
-          <w:sz w:val="28"/>
-          <w:szCs w:val="28"/>
-        </w:rPr>
-      </w:pPr>
-      <w:r>
-        <w:rPr>
-          <w:b/>
-          <w:color w:val="auto"/>
-          <w:sz w:val="28"/>
-          <w:szCs w:val="28"/>
-        </w:rPr>
-        <w:t xml:space="preserve"> </w:t>
-      </w:r>
-      <w:bookmarkStart w:id="14" w:name="_Toc506476903"/>
-      <w:r>
-        <w:rPr>
-          <w:b/>
-          <w:color w:val="auto"/>
-          <w:sz w:val="28"/>
-          <w:szCs w:val="28"/>
-        </w:rPr>
-        <w:t>News and Events Module</w:t>
-      </w:r>
-      <w:bookmarkEnd w:id="14"/>
-    </w:p>
-    <w:p>
-      <w:pPr>
-        <w:pStyle w:val="Heading3"/>
-        <w:numPr>
-          <w:ilvl w:val="0"/>
-          <w:numId w:val="0"/>
-        </w:numPr>
-        <w:ind w:left="1530" w:hanging="450"/>
-        <w:rPr>
-          <w:color w:val="auto"/>
-        </w:rPr>
-      </w:pPr>
-      <w:bookmarkStart w:id="15" w:name="_Toc506476904"/>
-      <w:r>
-        <w:rPr>
-          <w:color w:val="auto"/>
-        </w:rPr>
-        <w:t xml:space="preserve">2.4.1 </w:t>
-      </w:r>
-      <w:r>
-        <w:rPr>
-          <w:color w:val="auto"/>
-        </w:rPr>
-        <w:t xml:space="preserve">    </w:t>
-      </w:r>
-      <w:r>
-        <w:rPr>
-          <w:color w:val="auto"/>
-        </w:rPr>
-        <w:t>Mile-Stone/Timeline</w:t>
-      </w:r>
-      <w:bookmarkEnd w:id="15"/>
-    </w:p>
-    <w:p>
-      <w:pPr>
-        <w:pStyle w:val="Heading2"/>
-        <w:numPr>
-          <w:ilvl w:val="1"/>
-          <w:numId w:val="1"/>
-        </w:numPr>
-        <w:rPr>
-          <w:b/>
-          <w:color w:val="auto"/>
-          <w:sz w:val="28"/>
-          <w:szCs w:val="28"/>
-        </w:rPr>
-      </w:pPr>
-      <w:r>
-        <w:rPr>
-          <w:b/>
-          <w:color w:val="auto"/>
-          <w:sz w:val="28"/>
-          <w:szCs w:val="28"/>
-        </w:rPr>
-        <w:t xml:space="preserve"> </w:t>
-      </w:r>
-      <w:bookmarkStart w:id="16" w:name="_Toc506476905"/>
-      <w:r>
-        <w:rPr>
-          <w:b/>
-          <w:color w:val="auto"/>
-          <w:sz w:val="28"/>
-          <w:szCs w:val="28"/>
-        </w:rPr>
-        <w:t>Doctor Management Module</w:t>
-      </w:r>
-      <w:bookmarkEnd w:id="16"/>
-    </w:p>
-    <w:p>
-      <w:pPr>
-        <w:pStyle w:val="Heading2"/>
-        <w:numPr>
-          <w:ilvl w:val="1"/>
-          <w:numId w:val="1"/>
-        </w:numPr>
-        <w:rPr>
-          <w:b/>
-          <w:color w:val="auto"/>
-          <w:sz w:val="28"/>
-          <w:szCs w:val="28"/>
-        </w:rPr>
-      </w:pPr>
-      <w:r>
-        <w:rPr>
-          <w:b/>
-          <w:color w:val="auto"/>
-          <w:sz w:val="28"/>
-          <w:szCs w:val="28"/>
-        </w:rPr>
-        <w:t xml:space="preserve"> </w:t>
-      </w:r>
-      <w:bookmarkStart w:id="17" w:name="_Toc506476906"/>
-      <w:r>
-        <w:rPr>
-          <w:b/>
-          <w:color w:val="auto"/>
-          <w:sz w:val="28"/>
-          <w:szCs w:val="28"/>
-        </w:rPr>
-        <w:t>Online Appointment Management Module</w:t>
-      </w:r>
-      <w:bookmarkEnd w:id="17"/>
-      <w:r>
-        <w:rPr>
-          <w:b/>
-          <w:color w:val="auto"/>
-          <w:sz w:val="28"/>
-          <w:szCs w:val="28"/>
-        </w:rPr>
-        <w:t xml:space="preserve"> </w:t>
-      </w:r>
-    </w:p>
-    <w:p>
-      <w:pPr>
-        <w:pStyle w:val="Heading2"/>
-        <w:numPr>
-          <w:ilvl w:val="1"/>
-          <w:numId w:val="1"/>
-        </w:numPr>
-        <w:rPr>
-          <w:b/>
-          <w:color w:val="auto"/>
-          <w:sz w:val="28"/>
-          <w:szCs w:val="28"/>
-        </w:rPr>
-      </w:pPr>
-      <w:r>
-        <w:rPr>
-          <w:b/>
-          <w:color w:val="auto"/>
-          <w:sz w:val="28"/>
-          <w:szCs w:val="28"/>
-        </w:rPr>
-        <w:t xml:space="preserve"> </w:t>
-      </w:r>
-      <w:bookmarkStart w:id="18" w:name="_Toc506476907"/>
-      <w:r>
-        <w:rPr>
-          <w:b/>
-          <w:color w:val="auto"/>
-          <w:sz w:val="28"/>
-          <w:szCs w:val="28"/>
-        </w:rPr>
-        <w:t>Feedback Management Module (Categorized according to Department)</w:t>
-      </w:r>
-      <w:bookmarkEnd w:id="18"/>
-    </w:p>
-    <w:p>
-      <w:pPr>
-        <w:pStyle w:val="Heading2"/>
-        <w:numPr>
-          <w:ilvl w:val="1"/>
-          <w:numId w:val="1"/>
-        </w:numPr>
-        <w:ind w:left="1080"/>
-        <w:rPr>
-          <w:b/>
-          <w:color w:val="auto"/>
-          <w:sz w:val="28"/>
-          <w:szCs w:val="28"/>
-        </w:rPr>
-      </w:pPr>
-      <w:r>
-        <w:rPr>
-          <w:b/>
-          <w:color w:val="auto"/>
-          <w:sz w:val="28"/>
-          <w:szCs w:val="28"/>
-        </w:rPr>
-        <w:t xml:space="preserve"> </w:t>
-      </w:r>
-      <w:bookmarkStart w:id="19" w:name="_Toc506476908"/>
-      <w:r>
-        <w:rPr>
-          <w:b/>
-          <w:color w:val="auto"/>
-          <w:sz w:val="28"/>
-          <w:szCs w:val="28"/>
-        </w:rPr>
-        <w:t>Virtual Tour Module</w:t>
-      </w:r>
-      <w:bookmarkEnd w:id="19"/>
-    </w:p>
-    <w:p>
-      <w:pPr>
-        <w:pStyle w:val="Heading2"/>
-        <w:numPr>
-          <w:ilvl w:val="0"/>
-          <w:numId w:val="0"/>
-        </w:numPr>
-        <w:ind w:left="576" w:firstLine="114"/>
-        <w:rPr>
-          <w:b/>
-          <w:color w:val="auto"/>
-          <w:sz w:val="28"/>
-          <w:szCs w:val="28"/>
-        </w:rPr>
-      </w:pPr>
-      <w:bookmarkStart w:id="20" w:name="_Toc506476909"/>
-      <w:r>
-        <w:rPr>
-          <w:b/>
-          <w:color w:val="auto"/>
-          <w:sz w:val="28"/>
-          <w:szCs w:val="28"/>
-        </w:rPr>
-        <w:t>2.9 Testimonial Management Module</w:t>
-      </w:r>
-      <w:bookmarkEnd w:id="20"/>
-    </w:p>
-    <w:p>
-      <w:pPr>
-        <w:pStyle w:val="Heading2"/>
-        <w:numPr>
-          <w:ilvl w:val="0"/>
-          <w:numId w:val="0"/>
-        </w:numPr>
-        <w:ind w:left="720"/>
-        <w:rPr>
-          <w:b/>
-          <w:color w:val="auto"/>
-          <w:sz w:val="28"/>
-          <w:szCs w:val="28"/>
-        </w:rPr>
-      </w:pPr>
-      <w:bookmarkStart w:id="21" w:name="_Toc506476910"/>
-      <w:r>
-        <w:rPr>
-          <w:b/>
-          <w:color w:val="auto"/>
-          <w:sz w:val="28"/>
-          <w:szCs w:val="28"/>
-        </w:rPr>
-        <w:t>2.10</w:t>
-      </w:r>
-      <w:r>
-        <w:rPr>
-          <w:b/>
-          <w:color w:val="auto"/>
-          <w:sz w:val="28"/>
-          <w:szCs w:val="28"/>
-        </w:rPr>
-        <w:t xml:space="preserve"> Medical Teams Management Module</w:t>
-      </w:r>
-      <w:bookmarkEnd w:id="21"/>
-    </w:p>
-    <w:p>
-      <w:pPr>
-        <w:pStyle w:val="Heading2"/>
-        <w:numPr>
-          <w:ilvl w:val="0"/>
-          <w:numId w:val="0"/>
-        </w:numPr>
-        <w:ind w:left="576" w:firstLine="144"/>
-        <w:rPr>
-          <w:b/>
-          <w:color w:val="auto"/>
-          <w:sz w:val="28"/>
-          <w:szCs w:val="28"/>
-        </w:rPr>
-      </w:pPr>
-      <w:bookmarkStart w:id="22" w:name="_Toc506476911"/>
-      <w:r>
-        <w:rPr>
-          <w:b/>
-          <w:color w:val="auto"/>
-          <w:sz w:val="28"/>
-          <w:szCs w:val="28"/>
-        </w:rPr>
-        <w:t>2.11</w:t>
-      </w:r>
-      <w:r>
-        <w:rPr>
-          <w:b/>
-          <w:color w:val="auto"/>
-          <w:sz w:val="28"/>
-          <w:szCs w:val="28"/>
-        </w:rPr>
-        <w:t xml:space="preserve"> Health Packages Module</w:t>
-      </w:r>
-      <w:bookmarkEnd w:id="22"/>
-    </w:p>
-    <w:p>
-      <w:pPr>
-        <w:pStyle w:val="Heading2"/>
-        <w:numPr>
-          <w:ilvl w:val="0"/>
-          <w:numId w:val="0"/>
-        </w:numPr>
-        <w:ind w:left="576" w:firstLine="144"/>
-        <w:rPr>
-          <w:b/>
-          <w:color w:val="auto"/>
-          <w:sz w:val="28"/>
-          <w:szCs w:val="28"/>
-        </w:rPr>
-      </w:pPr>
-      <w:bookmarkStart w:id="23" w:name="_Toc506476912"/>
-      <w:r>
-        <w:rPr>
-          <w:b/>
-          <w:color w:val="auto"/>
-          <w:sz w:val="28"/>
-          <w:szCs w:val="28"/>
-        </w:rPr>
-        <w:t>2.12</w:t>
-      </w:r>
-      <w:r>
-        <w:rPr>
-          <w:b/>
-          <w:color w:val="auto"/>
-          <w:sz w:val="28"/>
-          <w:szCs w:val="28"/>
-        </w:rPr>
-        <w:t xml:space="preserve"> Download Module</w:t>
-      </w:r>
-      <w:bookmarkEnd w:id="23"/>
-    </w:p>
-    <w:p>
-      <w:pPr>
-        <w:pStyle w:val="Heading2"/>
-        <w:numPr>
-          <w:ilvl w:val="0"/>
-          <w:numId w:val="0"/>
-        </w:numPr>
-        <w:ind w:left="576" w:firstLine="144"/>
-        <w:rPr>
-          <w:b/>
-          <w:color w:val="auto"/>
-          <w:sz w:val="28"/>
-          <w:szCs w:val="28"/>
-        </w:rPr>
-      </w:pPr>
-      <w:bookmarkStart w:id="24" w:name="_Toc506476913"/>
-      <w:r>
-        <w:rPr>
-          <w:b/>
-          <w:color w:val="auto"/>
-          <w:sz w:val="28"/>
-          <w:szCs w:val="28"/>
-        </w:rPr>
-        <w:t>2.13 Article/Blog Management Module</w:t>
-      </w:r>
-      <w:bookmarkEnd w:id="24"/>
-    </w:p>
-    <w:p>
-      <w:pPr>
-        <w:pStyle w:val="Heading2"/>
-        <w:numPr>
-          <w:ilvl w:val="0"/>
-          <w:numId w:val="0"/>
-        </w:numPr>
-        <w:ind w:left="576" w:firstLine="144"/>
-        <w:rPr>
-          <w:b/>
-          <w:color w:val="auto"/>
-          <w:sz w:val="28"/>
-          <w:szCs w:val="28"/>
-        </w:rPr>
-      </w:pPr>
-      <w:bookmarkStart w:id="25" w:name="_Toc506476914"/>
-      <w:r>
-        <w:rPr>
-          <w:b/>
-          <w:color w:val="auto"/>
-          <w:sz w:val="28"/>
-          <w:szCs w:val="28"/>
-        </w:rPr>
-        <w:t>2.14 Important Phone Numbers Module</w:t>
-      </w:r>
-      <w:bookmarkEnd w:id="25"/>
-    </w:p>
-    <w:p>
-      <w:pPr>
-        <w:pStyle w:val="Heading2"/>
-        <w:numPr>
-          <w:ilvl w:val="0"/>
-          <w:numId w:val="0"/>
-        </w:numPr>
-        <w:ind w:left="576" w:firstLine="144"/>
-        <w:rPr>
-          <w:b/>
-          <w:color w:val="auto"/>
-          <w:sz w:val="28"/>
-          <w:szCs w:val="28"/>
-        </w:rPr>
-      </w:pPr>
-      <w:bookmarkStart w:id="26" w:name="_Toc506476915"/>
-      <w:r>
-        <w:rPr>
-          <w:b/>
-          <w:color w:val="auto"/>
-          <w:sz w:val="28"/>
-          <w:szCs w:val="28"/>
-        </w:rPr>
-        <w:t>2.15 Social Media Management Module</w:t>
-      </w:r>
-      <w:bookmarkEnd w:id="26"/>
-    </w:p>
+    <w:bookmarkStart w:id="1" w:name="_Toc506476890" w:displacedByCustomXml="prev"/>
+    <w:p/>
+    <w:p/>
+    <w:p/>
+    <w:p/>
+    <w:p/>
+    <w:p/>
+    <w:p/>
+    <w:p/>
+    <w:p/>
+    <w:p/>
+    <w:p/>
+    <w:p/>
+    <w:p/>
+    <w:p/>
+    <w:p/>
+    <w:p/>
     <w:p/>
     <w:p/>
     <w:p/>
@@ -3736,6 +2983,798 @@
         <w:pStyle w:val="Heading1"/>
         <w:numPr>
           <w:ilvl w:val="0"/>
+          <w:numId w:val="1"/>
+        </w:numPr>
+        <w:rPr>
+          <w:b/>
+          <w:color w:val="auto"/>
+          <w:sz w:val="36"/>
+          <w:szCs w:val="36"/>
+        </w:rPr>
+      </w:pPr>
+      <w:r>
+        <w:rPr>
+          <w:b/>
+          <w:color w:val="auto"/>
+          <w:sz w:val="36"/>
+          <w:szCs w:val="36"/>
+        </w:rPr>
+        <w:lastRenderedPageBreak/>
+        <w:t>I</w:t>
+      </w:r>
+      <w:r>
+        <w:rPr>
+          <w:b/>
+          <w:color w:val="auto"/>
+          <w:sz w:val="36"/>
+          <w:szCs w:val="36"/>
+        </w:rPr>
+        <w:t>ntroduction</w:t>
+      </w:r>
+      <w:bookmarkEnd w:id="1"/>
+    </w:p>
+    <w:p>
+      <w:pPr>
+        <w:pStyle w:val="Heading2"/>
+        <w:numPr>
+          <w:ilvl w:val="1"/>
+          <w:numId w:val="1"/>
+        </w:numPr>
+        <w:rPr>
+          <w:b/>
+          <w:color w:val="auto"/>
+          <w:sz w:val="28"/>
+          <w:szCs w:val="28"/>
+        </w:rPr>
+      </w:pPr>
+      <w:bookmarkStart w:id="2" w:name="_Toc506476891"/>
+      <w:r>
+        <w:rPr>
+          <w:b/>
+          <w:color w:val="auto"/>
+          <w:sz w:val="28"/>
+          <w:szCs w:val="28"/>
+        </w:rPr>
+        <w:t>Purpose:</w:t>
+      </w:r>
+      <w:bookmarkEnd w:id="2"/>
+    </w:p>
+    <w:p>
+      <w:pPr>
+        <w:pStyle w:val="Heading1"/>
+        <w:numPr>
+          <w:ilvl w:val="0"/>
+          <w:numId w:val="1"/>
+        </w:numPr>
+        <w:rPr>
+          <w:b/>
+          <w:color w:val="auto"/>
+          <w:sz w:val="36"/>
+          <w:szCs w:val="36"/>
+        </w:rPr>
+      </w:pPr>
+      <w:bookmarkStart w:id="3" w:name="_Toc506476892"/>
+      <w:r>
+        <w:rPr>
+          <w:b/>
+          <w:color w:val="auto"/>
+          <w:sz w:val="36"/>
+          <w:szCs w:val="36"/>
+        </w:rPr>
+        <w:t xml:space="preserve">Modules </w:t>
+      </w:r>
+      <w:r>
+        <w:rPr>
+          <w:b/>
+          <w:color w:val="auto"/>
+          <w:sz w:val="36"/>
+          <w:szCs w:val="36"/>
+        </w:rPr>
+        <w:t>Description</w:t>
+      </w:r>
+      <w:r>
+        <w:rPr>
+          <w:b/>
+          <w:color w:val="auto"/>
+          <w:sz w:val="36"/>
+          <w:szCs w:val="36"/>
+        </w:rPr>
+        <w:t>:</w:t>
+      </w:r>
+      <w:bookmarkEnd w:id="3"/>
+    </w:p>
+    <w:p>
+      <w:pPr>
+        <w:ind w:left="1440"/>
+      </w:pPr>
+      <w:r>
+        <w:t>The different modules of this Website are as described below:</w:t>
+      </w:r>
+    </w:p>
+    <w:p>
+      <w:pPr>
+        <w:pStyle w:val="Heading2"/>
+        <w:numPr>
+          <w:ilvl w:val="1"/>
+          <w:numId w:val="1"/>
+        </w:numPr>
+        <w:rPr>
+          <w:b/>
+          <w:color w:val="auto"/>
+          <w:sz w:val="28"/>
+          <w:szCs w:val="28"/>
+        </w:rPr>
+      </w:pPr>
+      <w:bookmarkStart w:id="4" w:name="_Toc506476893"/>
+      <w:r>
+        <w:rPr>
+          <w:b/>
+          <w:color w:val="auto"/>
+          <w:sz w:val="28"/>
+          <w:szCs w:val="28"/>
+        </w:rPr>
+        <w:t>Banner Management Module</w:t>
+      </w:r>
+      <w:bookmarkEnd w:id="4"/>
+    </w:p>
+    <w:p>
+      <w:pPr>
+        <w:pStyle w:val="Heading2"/>
+        <w:numPr>
+          <w:ilvl w:val="1"/>
+          <w:numId w:val="1"/>
+        </w:numPr>
+        <w:rPr>
+          <w:b/>
+          <w:color w:val="auto"/>
+          <w:sz w:val="28"/>
+          <w:szCs w:val="28"/>
+        </w:rPr>
+      </w:pPr>
+      <w:bookmarkStart w:id="5" w:name="_Toc506476894"/>
+      <w:r>
+        <w:rPr>
+          <w:b/>
+          <w:color w:val="auto"/>
+          <w:sz w:val="28"/>
+          <w:szCs w:val="28"/>
+        </w:rPr>
+        <w:t>Page Management Module</w:t>
+      </w:r>
+      <w:bookmarkEnd w:id="5"/>
+    </w:p>
+    <w:p>
+      <w:pPr>
+        <w:pStyle w:val="Heading3"/>
+        <w:numPr>
+          <w:ilvl w:val="2"/>
+          <w:numId w:val="1"/>
+        </w:numPr>
+        <w:rPr>
+          <w:color w:val="auto"/>
+        </w:rPr>
+      </w:pPr>
+      <w:bookmarkStart w:id="6" w:name="_Toc506476895"/>
+      <w:r>
+        <w:rPr>
+          <w:color w:val="auto"/>
+        </w:rPr>
+        <w:t>About us</w:t>
+      </w:r>
+      <w:bookmarkEnd w:id="6"/>
+    </w:p>
+    <w:p>
+      <w:pPr>
+        <w:pStyle w:val="Heading3"/>
+        <w:numPr>
+          <w:ilvl w:val="2"/>
+          <w:numId w:val="1"/>
+        </w:numPr>
+        <w:rPr>
+          <w:color w:val="auto"/>
+        </w:rPr>
+      </w:pPr>
+      <w:bookmarkStart w:id="7" w:name="_Toc506476896"/>
+      <w:r>
+        <w:rPr>
+          <w:color w:val="auto"/>
+        </w:rPr>
+        <w:t>Department and Services</w:t>
+      </w:r>
+      <w:bookmarkEnd w:id="7"/>
+    </w:p>
+    <w:p>
+      <w:pPr>
+        <w:pStyle w:val="Heading3"/>
+        <w:numPr>
+          <w:ilvl w:val="2"/>
+          <w:numId w:val="1"/>
+        </w:numPr>
+        <w:rPr>
+          <w:color w:val="auto"/>
+        </w:rPr>
+      </w:pPr>
+      <w:bookmarkStart w:id="8" w:name="_Toc506476897"/>
+      <w:r>
+        <w:rPr>
+          <w:color w:val="auto"/>
+        </w:rPr>
+        <w:t>Contact us</w:t>
+      </w:r>
+      <w:bookmarkEnd w:id="8"/>
+    </w:p>
+    <w:p>
+      <w:pPr>
+        <w:pStyle w:val="Heading3"/>
+        <w:numPr>
+          <w:ilvl w:val="2"/>
+          <w:numId w:val="1"/>
+        </w:numPr>
+        <w:rPr>
+          <w:color w:val="auto"/>
+        </w:rPr>
+      </w:pPr>
+      <w:bookmarkStart w:id="9" w:name="_Toc506476898"/>
+      <w:r>
+        <w:rPr>
+          <w:color w:val="auto"/>
+        </w:rPr>
+        <w:t>Careers</w:t>
+      </w:r>
+      <w:bookmarkEnd w:id="9"/>
+    </w:p>
+    <w:p>
+      <w:pPr>
+        <w:pStyle w:val="Heading3"/>
+        <w:numPr>
+          <w:ilvl w:val="2"/>
+          <w:numId w:val="1"/>
+        </w:numPr>
+        <w:rPr>
+          <w:b/>
+          <w:color w:val="auto"/>
+        </w:rPr>
+      </w:pPr>
+      <w:bookmarkStart w:id="10" w:name="_Toc506476899"/>
+      <w:r>
+        <w:rPr>
+          <w:color w:val="auto"/>
+        </w:rPr>
+        <w:t>Frequently Asked Questions</w:t>
+      </w:r>
+      <w:bookmarkEnd w:id="10"/>
+      <w:r>
+        <w:rPr>
+          <w:b/>
+          <w:color w:val="auto"/>
+        </w:rPr>
+        <w:tab/>
+      </w:r>
+      <w:r>
+        <w:rPr>
+          <w:b/>
+          <w:color w:val="auto"/>
+        </w:rPr>
+        <w:tab/>
+      </w:r>
+    </w:p>
+    <w:p>
+      <w:pPr>
+        <w:pStyle w:val="Heading2"/>
+        <w:numPr>
+          <w:ilvl w:val="1"/>
+          <w:numId w:val="1"/>
+        </w:numPr>
+        <w:rPr>
+          <w:b/>
+          <w:color w:val="auto"/>
+          <w:sz w:val="28"/>
+          <w:szCs w:val="28"/>
+        </w:rPr>
+      </w:pPr>
+      <w:r>
+        <w:rPr>
+          <w:b/>
+          <w:color w:val="auto"/>
+          <w:sz w:val="28"/>
+          <w:szCs w:val="28"/>
+        </w:rPr>
+        <w:t xml:space="preserve"> </w:t>
+      </w:r>
+      <w:bookmarkStart w:id="11" w:name="_Toc506476900"/>
+      <w:r>
+        <w:rPr>
+          <w:b/>
+          <w:color w:val="auto"/>
+          <w:sz w:val="28"/>
+          <w:szCs w:val="28"/>
+        </w:rPr>
+        <w:t>Gallery Management Module</w:t>
+      </w:r>
+      <w:bookmarkEnd w:id="11"/>
+    </w:p>
+    <w:p>
+      <w:pPr>
+        <w:pStyle w:val="Heading3"/>
+        <w:numPr>
+          <w:ilvl w:val="2"/>
+          <w:numId w:val="1"/>
+        </w:numPr>
+        <w:rPr>
+          <w:color w:val="auto"/>
+        </w:rPr>
+      </w:pPr>
+      <w:bookmarkStart w:id="12" w:name="_Toc506476901"/>
+      <w:r>
+        <w:rPr>
+          <w:color w:val="auto"/>
+        </w:rPr>
+        <w:t>Video Gallery Module</w:t>
+      </w:r>
+      <w:bookmarkEnd w:id="12"/>
+    </w:p>
+    <w:p>
+      <w:pPr>
+        <w:pStyle w:val="Heading3"/>
+        <w:numPr>
+          <w:ilvl w:val="2"/>
+          <w:numId w:val="1"/>
+        </w:numPr>
+        <w:rPr>
+          <w:color w:val="auto"/>
+        </w:rPr>
+      </w:pPr>
+      <w:bookmarkStart w:id="13" w:name="_Toc506476902"/>
+      <w:r>
+        <w:rPr>
+          <w:color w:val="auto"/>
+        </w:rPr>
+        <w:t>Photo Gallery Module</w:t>
+      </w:r>
+      <w:bookmarkEnd w:id="13"/>
+    </w:p>
+    <w:p>
+      <w:pPr>
+        <w:pStyle w:val="Heading2"/>
+        <w:numPr>
+          <w:ilvl w:val="1"/>
+          <w:numId w:val="1"/>
+        </w:numPr>
+        <w:rPr>
+          <w:b/>
+          <w:color w:val="auto"/>
+          <w:sz w:val="28"/>
+          <w:szCs w:val="28"/>
+        </w:rPr>
+      </w:pPr>
+      <w:r>
+        <w:rPr>
+          <w:b/>
+          <w:color w:val="auto"/>
+          <w:sz w:val="28"/>
+          <w:szCs w:val="28"/>
+        </w:rPr>
+        <w:t xml:space="preserve"> </w:t>
+      </w:r>
+      <w:bookmarkStart w:id="14" w:name="_Toc506476903"/>
+      <w:r>
+        <w:rPr>
+          <w:b/>
+          <w:color w:val="auto"/>
+          <w:sz w:val="28"/>
+          <w:szCs w:val="28"/>
+        </w:rPr>
+        <w:t>News and Events Module</w:t>
+      </w:r>
+      <w:bookmarkEnd w:id="14"/>
+    </w:p>
+    <w:p>
+      <w:pPr>
+        <w:pStyle w:val="Heading3"/>
+        <w:numPr>
+          <w:ilvl w:val="0"/>
+          <w:numId w:val="0"/>
+        </w:numPr>
+        <w:ind w:left="1530" w:hanging="450"/>
+        <w:rPr>
+          <w:color w:val="auto"/>
+        </w:rPr>
+      </w:pPr>
+      <w:bookmarkStart w:id="15" w:name="_Toc506476904"/>
+      <w:r>
+        <w:rPr>
+          <w:color w:val="auto"/>
+        </w:rPr>
+        <w:t xml:space="preserve">2.4.1 </w:t>
+      </w:r>
+      <w:r>
+        <w:rPr>
+          <w:color w:val="auto"/>
+        </w:rPr>
+        <w:t xml:space="preserve">    </w:t>
+      </w:r>
+      <w:r>
+        <w:rPr>
+          <w:color w:val="auto"/>
+        </w:rPr>
+        <w:t>Mile-Stone/Timeline</w:t>
+      </w:r>
+      <w:bookmarkEnd w:id="15"/>
+    </w:p>
+    <w:p>
+      <w:pPr>
+        <w:pStyle w:val="Heading2"/>
+        <w:numPr>
+          <w:ilvl w:val="1"/>
+          <w:numId w:val="1"/>
+        </w:numPr>
+        <w:rPr>
+          <w:b/>
+          <w:color w:val="auto"/>
+          <w:sz w:val="28"/>
+          <w:szCs w:val="28"/>
+        </w:rPr>
+      </w:pPr>
+      <w:r>
+        <w:rPr>
+          <w:b/>
+          <w:color w:val="auto"/>
+          <w:sz w:val="28"/>
+          <w:szCs w:val="28"/>
+        </w:rPr>
+        <w:t xml:space="preserve"> </w:t>
+      </w:r>
+      <w:bookmarkStart w:id="16" w:name="_Toc506476905"/>
+      <w:r>
+        <w:rPr>
+          <w:b/>
+          <w:color w:val="auto"/>
+          <w:sz w:val="28"/>
+          <w:szCs w:val="28"/>
+        </w:rPr>
+        <w:t>Doctor Management Module</w:t>
+      </w:r>
+      <w:bookmarkEnd w:id="16"/>
+    </w:p>
+    <w:p>
+      <w:pPr>
+        <w:pStyle w:val="Heading2"/>
+        <w:numPr>
+          <w:ilvl w:val="1"/>
+          <w:numId w:val="1"/>
+        </w:numPr>
+        <w:rPr>
+          <w:b/>
+          <w:color w:val="auto"/>
+          <w:sz w:val="28"/>
+          <w:szCs w:val="28"/>
+        </w:rPr>
+      </w:pPr>
+      <w:r>
+        <w:rPr>
+          <w:b/>
+          <w:color w:val="auto"/>
+          <w:sz w:val="28"/>
+          <w:szCs w:val="28"/>
+        </w:rPr>
+        <w:t xml:space="preserve"> </w:t>
+      </w:r>
+      <w:bookmarkStart w:id="17" w:name="_Toc506476906"/>
+      <w:r>
+        <w:rPr>
+          <w:b/>
+          <w:color w:val="auto"/>
+          <w:sz w:val="28"/>
+          <w:szCs w:val="28"/>
+        </w:rPr>
+        <w:t>Online Appointment Management Module</w:t>
+      </w:r>
+      <w:bookmarkEnd w:id="17"/>
+      <w:r>
+        <w:rPr>
+          <w:b/>
+          <w:color w:val="auto"/>
+          <w:sz w:val="28"/>
+          <w:szCs w:val="28"/>
+        </w:rPr>
+        <w:t xml:space="preserve"> </w:t>
+      </w:r>
+    </w:p>
+    <w:p>
+      <w:pPr>
+        <w:pStyle w:val="Heading2"/>
+        <w:numPr>
+          <w:ilvl w:val="1"/>
+          <w:numId w:val="1"/>
+        </w:numPr>
+        <w:rPr>
+          <w:b/>
+          <w:color w:val="auto"/>
+          <w:sz w:val="28"/>
+          <w:szCs w:val="28"/>
+        </w:rPr>
+      </w:pPr>
+      <w:r>
+        <w:rPr>
+          <w:b/>
+          <w:color w:val="auto"/>
+          <w:sz w:val="28"/>
+          <w:szCs w:val="28"/>
+        </w:rPr>
+        <w:t xml:space="preserve"> </w:t>
+      </w:r>
+      <w:bookmarkStart w:id="18" w:name="_Toc506476907"/>
+      <w:r>
+        <w:rPr>
+          <w:b/>
+          <w:color w:val="auto"/>
+          <w:sz w:val="28"/>
+          <w:szCs w:val="28"/>
+        </w:rPr>
+        <w:t>Feedback Management Module (Categorized according to Department)</w:t>
+      </w:r>
+      <w:bookmarkEnd w:id="18"/>
+    </w:p>
+    <w:p>
+      <w:pPr>
+        <w:pStyle w:val="Heading2"/>
+        <w:numPr>
+          <w:ilvl w:val="1"/>
+          <w:numId w:val="1"/>
+        </w:numPr>
+        <w:ind w:left="1080"/>
+        <w:rPr>
+          <w:b/>
+          <w:color w:val="auto"/>
+          <w:sz w:val="28"/>
+          <w:szCs w:val="28"/>
+        </w:rPr>
+      </w:pPr>
+      <w:r>
+        <w:rPr>
+          <w:b/>
+          <w:color w:val="auto"/>
+          <w:sz w:val="28"/>
+          <w:szCs w:val="28"/>
+        </w:rPr>
+        <w:t xml:space="preserve"> </w:t>
+      </w:r>
+      <w:bookmarkStart w:id="19" w:name="_Toc506476908"/>
+      <w:r>
+        <w:rPr>
+          <w:b/>
+          <w:color w:val="auto"/>
+          <w:sz w:val="28"/>
+          <w:szCs w:val="28"/>
+        </w:rPr>
+        <w:t>Virtual Tour Module</w:t>
+      </w:r>
+      <w:bookmarkEnd w:id="19"/>
+    </w:p>
+    <w:p>
+      <w:pPr>
+        <w:pStyle w:val="Heading2"/>
+        <w:numPr>
+          <w:ilvl w:val="0"/>
+          <w:numId w:val="0"/>
+        </w:numPr>
+        <w:ind w:left="576" w:firstLine="114"/>
+        <w:rPr>
+          <w:b/>
+          <w:color w:val="auto"/>
+          <w:sz w:val="28"/>
+          <w:szCs w:val="28"/>
+        </w:rPr>
+      </w:pPr>
+      <w:bookmarkStart w:id="20" w:name="_Toc506476909"/>
+      <w:r>
+        <w:rPr>
+          <w:b/>
+          <w:color w:val="auto"/>
+          <w:sz w:val="28"/>
+          <w:szCs w:val="28"/>
+        </w:rPr>
+        <w:t>2.9 Testimonial Management Module</w:t>
+      </w:r>
+      <w:bookmarkEnd w:id="20"/>
+    </w:p>
+    <w:p>
+      <w:pPr>
+        <w:pStyle w:val="Heading2"/>
+        <w:numPr>
+          <w:ilvl w:val="0"/>
+          <w:numId w:val="0"/>
+        </w:numPr>
+        <w:ind w:left="720"/>
+        <w:rPr>
+          <w:b/>
+          <w:color w:val="auto"/>
+          <w:sz w:val="28"/>
+          <w:szCs w:val="28"/>
+        </w:rPr>
+      </w:pPr>
+      <w:bookmarkStart w:id="21" w:name="_Toc506476910"/>
+      <w:r>
+        <w:rPr>
+          <w:b/>
+          <w:color w:val="auto"/>
+          <w:sz w:val="28"/>
+          <w:szCs w:val="28"/>
+        </w:rPr>
+        <w:t>2.10</w:t>
+      </w:r>
+      <w:r>
+        <w:rPr>
+          <w:b/>
+          <w:color w:val="auto"/>
+          <w:sz w:val="28"/>
+          <w:szCs w:val="28"/>
+        </w:rPr>
+        <w:t xml:space="preserve"> Medical Teams Management Module</w:t>
+      </w:r>
+      <w:bookmarkEnd w:id="21"/>
+    </w:p>
+    <w:p>
+      <w:pPr>
+        <w:pStyle w:val="Heading2"/>
+        <w:numPr>
+          <w:ilvl w:val="0"/>
+          <w:numId w:val="0"/>
+        </w:numPr>
+        <w:ind w:left="576" w:firstLine="144"/>
+        <w:rPr>
+          <w:b/>
+          <w:color w:val="auto"/>
+          <w:sz w:val="28"/>
+          <w:szCs w:val="28"/>
+        </w:rPr>
+      </w:pPr>
+      <w:bookmarkStart w:id="22" w:name="_Toc506476911"/>
+      <w:r>
+        <w:rPr>
+          <w:b/>
+          <w:color w:val="auto"/>
+          <w:sz w:val="28"/>
+          <w:szCs w:val="28"/>
+        </w:rPr>
+        <w:t>2.11</w:t>
+      </w:r>
+      <w:r>
+        <w:rPr>
+          <w:b/>
+          <w:color w:val="auto"/>
+          <w:sz w:val="28"/>
+          <w:szCs w:val="28"/>
+        </w:rPr>
+        <w:t xml:space="preserve"> Health Packages Module</w:t>
+      </w:r>
+      <w:bookmarkEnd w:id="22"/>
+    </w:p>
+    <w:p>
+      <w:pPr>
+        <w:pStyle w:val="Heading2"/>
+        <w:numPr>
+          <w:ilvl w:val="0"/>
+          <w:numId w:val="0"/>
+        </w:numPr>
+        <w:ind w:left="576" w:firstLine="144"/>
+        <w:rPr>
+          <w:b/>
+          <w:color w:val="auto"/>
+          <w:sz w:val="28"/>
+          <w:szCs w:val="28"/>
+        </w:rPr>
+      </w:pPr>
+      <w:bookmarkStart w:id="23" w:name="_Toc506476912"/>
+      <w:r>
+        <w:rPr>
+          <w:b/>
+          <w:color w:val="auto"/>
+          <w:sz w:val="28"/>
+          <w:szCs w:val="28"/>
+        </w:rPr>
+        <w:t>2.12</w:t>
+      </w:r>
+      <w:r>
+        <w:rPr>
+          <w:b/>
+          <w:color w:val="auto"/>
+          <w:sz w:val="28"/>
+          <w:szCs w:val="28"/>
+        </w:rPr>
+        <w:t xml:space="preserve"> Download Module</w:t>
+      </w:r>
+      <w:bookmarkEnd w:id="23"/>
+    </w:p>
+    <w:p>
+      <w:pPr>
+        <w:pStyle w:val="Heading2"/>
+        <w:numPr>
+          <w:ilvl w:val="0"/>
+          <w:numId w:val="0"/>
+        </w:numPr>
+        <w:ind w:left="576" w:firstLine="144"/>
+        <w:rPr>
+          <w:b/>
+          <w:color w:val="auto"/>
+          <w:sz w:val="28"/>
+          <w:szCs w:val="28"/>
+        </w:rPr>
+      </w:pPr>
+      <w:bookmarkStart w:id="24" w:name="_Toc506476913"/>
+      <w:r>
+        <w:rPr>
+          <w:b/>
+          <w:color w:val="auto"/>
+          <w:sz w:val="28"/>
+          <w:szCs w:val="28"/>
+        </w:rPr>
+        <w:t>2.13 Article/Blog Management Module</w:t>
+      </w:r>
+      <w:bookmarkEnd w:id="24"/>
+    </w:p>
+    <w:p>
+      <w:pPr>
+        <w:pStyle w:val="Heading2"/>
+        <w:numPr>
+          <w:ilvl w:val="0"/>
+          <w:numId w:val="0"/>
+        </w:numPr>
+        <w:ind w:left="576" w:firstLine="144"/>
+        <w:rPr>
+          <w:b/>
+          <w:color w:val="auto"/>
+          <w:sz w:val="28"/>
+          <w:szCs w:val="28"/>
+        </w:rPr>
+      </w:pPr>
+      <w:bookmarkStart w:id="25" w:name="_Toc506476914"/>
+      <w:r>
+        <w:rPr>
+          <w:b/>
+          <w:color w:val="auto"/>
+          <w:sz w:val="28"/>
+          <w:szCs w:val="28"/>
+        </w:rPr>
+        <w:t>2.14 Important Phone Numbers Module</w:t>
+      </w:r>
+      <w:bookmarkEnd w:id="25"/>
+    </w:p>
+    <w:p>
+      <w:pPr>
+        <w:pStyle w:val="Heading2"/>
+        <w:numPr>
+          <w:ilvl w:val="0"/>
+          <w:numId w:val="0"/>
+        </w:numPr>
+        <w:ind w:left="576" w:firstLine="144"/>
+        <w:rPr>
+          <w:b/>
+          <w:color w:val="auto"/>
+          <w:sz w:val="28"/>
+          <w:szCs w:val="28"/>
+        </w:rPr>
+      </w:pPr>
+      <w:bookmarkStart w:id="26" w:name="_Toc506476915"/>
+      <w:r>
+        <w:rPr>
+          <w:b/>
+          <w:color w:val="auto"/>
+          <w:sz w:val="28"/>
+          <w:szCs w:val="28"/>
+        </w:rPr>
+        <w:t>2.15 Social Media Management Module</w:t>
+      </w:r>
+      <w:bookmarkEnd w:id="26"/>
+    </w:p>
+    <w:p/>
+    <w:p/>
+    <w:p/>
+    <w:p>
+      <w:pPr>
+        <w:pStyle w:val="Heading1"/>
+        <w:numPr>
+          <w:ilvl w:val="0"/>
           <w:numId w:val="0"/>
         </w:numPr>
         <w:ind w:left="360"/>
@@ -3754,6 +3793,7 @@
           <w:sz w:val="36"/>
           <w:szCs w:val="36"/>
         </w:rPr>
+        <w:lastRenderedPageBreak/>
         <w:t xml:space="preserve">3. </w:t>
       </w:r>
       <w:r>
@@ -6598,7 +6638,7 @@
 </file>
 
 <file path=customXml/itemProps1.xml><?xml version="1.0" encoding="utf-8"?>
-<ds:datastoreItem xmlns:ds="http://schemas.openxmlformats.org/officeDocument/2006/customXml" ds:itemID="{8ABE0487-9CF7-40AD-A605-18FBB99D64BF}">
+<ds:datastoreItem xmlns:ds="http://schemas.openxmlformats.org/officeDocument/2006/customXml" ds:itemID="{1E9AAEF0-B3B9-4FDD-83E4-4495668DFE8F}">
   <ds:schemaRefs>
     <ds:schemaRef ds:uri="http://schemas.openxmlformats.org/officeDocument/2006/bibliography"/>
   </ds:schemaRefs>
